--- a/Documentacion/documento/Anteproyecto_3.4.docx
+++ b/Documentacion/documento/Anteproyecto_3.4.docx
@@ -195,8 +195,16 @@
         <w:rPr>
           <w:lang w:val="es-PY"/>
         </w:rPr>
-        <w:t>Patricia Lorena Fernández Insaurralde</w:t>
-      </w:r>
+        <w:t xml:space="preserve">Patricia Lorena Fernández </w:t>
+      </w:r>
+      <w:proofErr w:type="spellStart"/>
+      <w:r>
+        <w:rPr>
+          <w:lang w:val="es-PY"/>
+        </w:rPr>
+        <w:t>Insaurralde</w:t>
+      </w:r>
+      <w:proofErr w:type="spellEnd"/>
     </w:p>
     <w:p>
       <w:pPr>
@@ -1881,7 +1889,6 @@
         <w:pStyle w:val="Ttulo1"/>
       </w:pPr>
       <w:r>
-        <w:lastRenderedPageBreak/>
         <w:t xml:space="preserve">Carta-pedido de aprobación de </w:t>
       </w:r>
       <w:bookmarkEnd w:id="0"/>
@@ -1897,11 +1904,19 @@
           <w:lang w:val="es-PY"/>
         </w:rPr>
       </w:pPr>
-      <w:r>
-        <w:rPr>
-          <w:lang w:val="es-PY"/>
-        </w:rPr>
-        <w:t>Encarnación….de………….de 2020</w:t>
+      <w:proofErr w:type="gramStart"/>
+      <w:r>
+        <w:rPr>
+          <w:lang w:val="es-PY"/>
+        </w:rPr>
+        <w:t>Encarnación….</w:t>
+      </w:r>
+      <w:proofErr w:type="gramEnd"/>
+      <w:r>
+        <w:rPr>
+          <w:lang w:val="es-PY"/>
+        </w:rPr>
+        <w:t>de………….de 2020</w:t>
       </w:r>
       <w:r>
         <w:rPr>
@@ -1930,6 +1945,7 @@
         <w:rPr>
           <w:lang w:val="es-PY"/>
         </w:rPr>
+        <w:lastRenderedPageBreak/>
         <w:t>Sr</w:t>
       </w:r>
       <w:r>
@@ -2053,7 +2069,21 @@
         <w:rPr>
           <w:lang w:val="es-PY"/>
         </w:rPr>
-        <w:t>”, para obtener el título de Licenciatura en Análisis de Sistemas Informáticos, proponiendo como tutor al Ing. Hugo Sendoa.</w:t>
+        <w:t xml:space="preserve">”, para obtener el título de Licenciatura en Análisis de Sistemas Informáticos, proponiendo como tutor al Ing. Hugo </w:t>
+      </w:r>
+      <w:proofErr w:type="spellStart"/>
+      <w:r>
+        <w:rPr>
+          <w:lang w:val="es-PY"/>
+        </w:rPr>
+        <w:t>Sendoa</w:t>
+      </w:r>
+      <w:proofErr w:type="spellEnd"/>
+      <w:r>
+        <w:rPr>
+          <w:lang w:val="es-PY"/>
+        </w:rPr>
+        <w:t>.</w:t>
       </w:r>
     </w:p>
     <w:p>
@@ -2158,8 +2188,16 @@
         <w:rPr>
           <w:lang w:val="es-PY"/>
         </w:rPr>
-        <w:t xml:space="preserve">        Patricia Lorena Fernández Insaurralde</w:t>
-      </w:r>
+        <w:t xml:space="preserve">        Patricia Lorena Fernández </w:t>
+      </w:r>
+      <w:proofErr w:type="spellStart"/>
+      <w:r>
+        <w:rPr>
+          <w:lang w:val="es-PY"/>
+        </w:rPr>
+        <w:t>Insaurralde</w:t>
+      </w:r>
+      <w:proofErr w:type="spellEnd"/>
       <w:r>
         <w:rPr>
           <w:lang w:val="es-PY"/>
@@ -2177,8 +2215,16 @@
           <w:lang w:val="es-PY"/>
         </w:rPr>
         <w:tab/>
-        <w:t xml:space="preserve">                    Hugo Sendoa</w:t>
-      </w:r>
+        <w:t xml:space="preserve">                    Hugo </w:t>
+      </w:r>
+      <w:proofErr w:type="spellStart"/>
+      <w:r>
+        <w:rPr>
+          <w:lang w:val="es-PY"/>
+        </w:rPr>
+        <w:t>Sendoa</w:t>
+      </w:r>
+      <w:proofErr w:type="spellEnd"/>
     </w:p>
     <w:p>
       <w:pPr>
@@ -2533,7 +2579,6 @@
         <w:rPr>
           <w:lang w:val="es-PY"/>
         </w:rPr>
-        <w:lastRenderedPageBreak/>
         <w:t>Objetivos</w:t>
       </w:r>
       <w:bookmarkEnd w:id="7"/>
@@ -2589,6 +2634,7 @@
           <w:szCs w:val="24"/>
           <w:lang w:val="es-PY"/>
         </w:rPr>
+        <w:lastRenderedPageBreak/>
         <w:t xml:space="preserve">Desarrollar </w:t>
       </w:r>
       <w:r>
@@ -2730,7 +2776,27 @@
           <w:sz w:val="24"/>
           <w:szCs w:val="24"/>
         </w:rPr>
-        <w:t>Diseñar un web service para disponer los datos.</w:t>
+        <w:t xml:space="preserve">Diseñar un web </w:t>
+      </w:r>
+      <w:proofErr w:type="spellStart"/>
+      <w:r>
+        <w:rPr>
+          <w:rFonts w:ascii="Times New Roman" w:hAnsi="Times New Roman" w:cs="Times New Roman"/>
+          <w:color w:val="000000"/>
+          <w:sz w:val="24"/>
+          <w:szCs w:val="24"/>
+        </w:rPr>
+        <w:t>service</w:t>
+      </w:r>
+      <w:proofErr w:type="spellEnd"/>
+      <w:r>
+        <w:rPr>
+          <w:rFonts w:ascii="Times New Roman" w:hAnsi="Times New Roman" w:cs="Times New Roman"/>
+          <w:color w:val="000000"/>
+          <w:sz w:val="24"/>
+          <w:szCs w:val="24"/>
+        </w:rPr>
+        <w:t xml:space="preserve"> para disponer los datos.</w:t>
       </w:r>
     </w:p>
     <w:p>
@@ -2981,7 +3047,25 @@
           <w:shd w:val="clear" w:color="auto" w:fill="FFFFFF"/>
           <w:lang w:val="es-PY"/>
         </w:rPr>
-        <w:t xml:space="preserve">Económica: Es viable económicamente ya que se cuenta con los equipamientos tecnológicos  requeridos para el desarrollo del mismo. </w:t>
+        <w:t xml:space="preserve">Económica: Es viable económicamente ya que se cuenta con los equipamientos </w:t>
+      </w:r>
+      <w:proofErr w:type="gramStart"/>
+      <w:r>
+        <w:rPr>
+          <w:bCs/>
+          <w:shd w:val="clear" w:color="auto" w:fill="FFFFFF"/>
+          <w:lang w:val="es-PY"/>
+        </w:rPr>
+        <w:t>tecnológicos  requeridos</w:t>
+      </w:r>
+      <w:proofErr w:type="gramEnd"/>
+      <w:r>
+        <w:rPr>
+          <w:bCs/>
+          <w:shd w:val="clear" w:color="auto" w:fill="FFFFFF"/>
+          <w:lang w:val="es-PY"/>
+        </w:rPr>
+        <w:t xml:space="preserve"> para el desarrollo del mismo. </w:t>
       </w:r>
       <w:bookmarkStart w:id="15" w:name="_Toc310587500"/>
       <w:bookmarkStart w:id="16" w:name="_Toc432111752"/>
@@ -3035,6 +3119,7 @@
         <w:spacing w:before="0" w:after="0"/>
         <w:jc w:val="both"/>
       </w:pPr>
+      <w:proofErr w:type="spellStart"/>
       <w:r>
         <w:rPr>
           <w:rFonts w:cs="Times New Roman"/>
@@ -3044,6 +3129,7 @@
         </w:rPr>
         <w:t>Monchis</w:t>
       </w:r>
+      <w:proofErr w:type="spellEnd"/>
       <w:r>
         <w:rPr>
           <w:rFonts w:cs="Times New Roman"/>
@@ -3058,7 +3144,25 @@
           <w:i w:val="0"/>
           <w:lang w:val="es-PY"/>
         </w:rPr>
-        <w:t xml:space="preserve">Es una aplicación gratuita para iPhone y Android que permite buscar y hacer pedidos de delivery </w:t>
+        <w:t xml:space="preserve">Es una aplicación gratuita para iPhone y Android que permite buscar y hacer pedidos de </w:t>
+      </w:r>
+      <w:proofErr w:type="spellStart"/>
+      <w:r>
+        <w:rPr>
+          <w:b w:val="0"/>
+          <w:i w:val="0"/>
+          <w:lang w:val="es-PY"/>
+        </w:rPr>
+        <w:t>delivery</w:t>
+      </w:r>
+      <w:proofErr w:type="spellEnd"/>
+      <w:r>
+        <w:rPr>
+          <w:b w:val="0"/>
+          <w:i w:val="0"/>
+          <w:lang w:val="es-PY"/>
+        </w:rPr>
+        <w:t xml:space="preserve"> </w:t>
       </w:r>
       <w:r>
         <w:rPr>
@@ -3118,6 +3222,7 @@
         <w:spacing w:before="0" w:after="0"/>
         <w:jc w:val="both"/>
       </w:pPr>
+      <w:proofErr w:type="spellStart"/>
       <w:r>
         <w:rPr>
           <w:rFonts w:cs="Times New Roman"/>
@@ -3127,6 +3232,7 @@
         </w:rPr>
         <w:t>Turoga</w:t>
       </w:r>
+      <w:proofErr w:type="spellEnd"/>
       <w:r>
         <w:rPr>
           <w:rFonts w:cs="Times New Roman"/>
@@ -3196,7 +3302,25 @@
           <w:i w:val="0"/>
           <w:lang w:val="es-PY"/>
         </w:rPr>
-        <w:t>sificados de bienes raíces con ofertas geolocalizadas en el mapa de Google</w:t>
+        <w:t xml:space="preserve">sificados de bienes raíces con ofertas </w:t>
+      </w:r>
+      <w:proofErr w:type="spellStart"/>
+      <w:r>
+        <w:rPr>
+          <w:b w:val="0"/>
+          <w:i w:val="0"/>
+          <w:lang w:val="es-PY"/>
+        </w:rPr>
+        <w:t>geolocalizadas</w:t>
+      </w:r>
+      <w:proofErr w:type="spellEnd"/>
+      <w:r>
+        <w:rPr>
+          <w:b w:val="0"/>
+          <w:i w:val="0"/>
+          <w:lang w:val="es-PY"/>
+        </w:rPr>
+        <w:t xml:space="preserve"> en el mapa de Google</w:t>
       </w:r>
       <w:sdt>
         <w:sdtPr>
@@ -3236,26 +3360,27 @@
           <w:lang w:val="es-PY" w:eastAsia="es-PY"/>
         </w:rPr>
       </w:pPr>
-      <w:r>
-        <w:rPr>
-          <w:sz w:val="28"/>
-        </w:rPr>
+      <w:proofErr w:type="spellStart"/>
+      <w:r>
         <w:t>Kekanto</w:t>
       </w:r>
-      <w:r>
-        <w:t>: El Kekanto es una colaboración servicios de guías diseñadas y mantenidas por los alumnos y ex alumno</w:t>
-      </w:r>
-      <w:bookmarkStart w:id="19" w:name="_GoBack"/>
-      <w:bookmarkEnd w:id="19"/>
-      <w:r>
-        <w:t>s de la Universidad de Sao Paulo.</w:t>
+      <w:proofErr w:type="spellEnd"/>
+      <w:r>
+        <w:t xml:space="preserve">: El </w:t>
+      </w:r>
+      <w:proofErr w:type="spellStart"/>
+      <w:r>
+        <w:t>Kekanto</w:t>
+      </w:r>
+      <w:proofErr w:type="spellEnd"/>
+      <w:r>
+        <w:t xml:space="preserve"> es una colaboración servicios de guías diseñadas y mantenidas por los alumnos y ex alumnos de la Universidad de Sao Paulo.</w:t>
       </w:r>
       <w:r>
         <w:rPr>
           <w:rStyle w:val="apple-converted-space"/>
-          <w:rFonts w:cs="Times New Roman"/>
-          <w:b w:val="0"/>
-          <w:i w:val="0"/>
+          <w:b/>
+          <w:i/>
         </w:rPr>
         <w:t> </w:t>
       </w:r>
@@ -3271,14 +3396,21 @@
       <w:r>
         <w:rPr>
           <w:rStyle w:val="apple-converted-space"/>
-          <w:rFonts w:cs="Times New Roman"/>
-          <w:b w:val="0"/>
-          <w:i w:val="0"/>
+          <w:b/>
+          <w:i/>
         </w:rPr>
         <w:t> </w:t>
       </w:r>
       <w:r>
-        <w:t>El Kekanto también funciona como una red social a través del cual los usuarios reciben las actualizaciones de tus amigos e interactuar unos con otros, comentarios y clasificaciones gusto</w:t>
+        <w:t xml:space="preserve">El </w:t>
+      </w:r>
+      <w:proofErr w:type="spellStart"/>
+      <w:r>
+        <w:t>Kekanto</w:t>
+      </w:r>
+      <w:proofErr w:type="spellEnd"/>
+      <w:r>
+        <w:t xml:space="preserve"> también funciona como una red social a través del cual los usuarios reciben las actualizaciones de tus amigos e interactuar unos con otros, comentarios y clasificaciones gusto</w:t>
       </w:r>
       <w:sdt>
         <w:sdtPr>
@@ -3318,6 +3450,7 @@
           <w:lang w:val="es-PY" w:eastAsia="es-PY"/>
         </w:rPr>
       </w:pPr>
+      <w:proofErr w:type="spellStart"/>
       <w:r>
         <w:rPr>
           <w:b/>
@@ -3327,6 +3460,7 @@
         </w:rPr>
         <w:t>Craiglist</w:t>
       </w:r>
+      <w:proofErr w:type="spellEnd"/>
       <w:r>
         <w:rPr>
           <w:b/>
@@ -3350,18 +3484,47 @@
         </w:rPr>
         <w:t> </w:t>
       </w:r>
-      <w:hyperlink r:id="rId15">
-        <w:r>
-          <w:rPr>
-            <w:rStyle w:val="EnlacedeInternet"/>
-            <w:color w:val="auto"/>
-            <w:spacing w:val="3"/>
-            <w:u w:val="none"/>
-            <w:lang w:val="es-PY"/>
-          </w:rPr>
-          <w:t>Craigslist Mobile</w:t>
-        </w:r>
-      </w:hyperlink>
+      <w:proofErr w:type="spellStart"/>
+      <w:r>
+        <w:fldChar w:fldCharType="begin"/>
+      </w:r>
+      <w:r>
+        <w:instrText xml:space="preserve">HYPERLINK "C:\\xampp\\htdocs\\Encontralo\\Documentacion\\documento\\_blank" \h </w:instrText>
+      </w:r>
+      <w:r>
+        <w:fldChar w:fldCharType="separate"/>
+      </w:r>
+      <w:r>
+        <w:rPr>
+          <w:rStyle w:val="EnlacedeInternet"/>
+          <w:color w:val="auto"/>
+          <w:spacing w:val="3"/>
+          <w:u w:val="none"/>
+          <w:lang w:val="es-PY"/>
+        </w:rPr>
+        <w:t>Craigslist</w:t>
+      </w:r>
+      <w:proofErr w:type="spellEnd"/>
+      <w:r>
+        <w:rPr>
+          <w:rStyle w:val="EnlacedeInternet"/>
+          <w:color w:val="auto"/>
+          <w:spacing w:val="3"/>
+          <w:u w:val="none"/>
+          <w:lang w:val="es-PY"/>
+        </w:rPr>
+        <w:t xml:space="preserve"> Mobile</w:t>
+      </w:r>
+      <w:r>
+        <w:rPr>
+          <w:rStyle w:val="EnlacedeInternet"/>
+          <w:color w:val="auto"/>
+          <w:spacing w:val="3"/>
+          <w:u w:val="none"/>
+          <w:lang w:val="es-PY"/>
+        </w:rPr>
+        <w:fldChar w:fldCharType="end"/>
+      </w:r>
       <w:r>
         <w:rPr>
           <w:rStyle w:val="apple-converted-space"/>
@@ -3437,8 +3600,9 @@
           <w:spacing w:val="3"/>
           <w:lang w:val="es-PY"/>
         </w:rPr>
-        <w:t xml:space="preserve">Permite a los usuarios navegar por las listas, comparar precios, leer comentarios, compartir productos con amigos, hacer compras y todo lo demás que se espera del sitio web de compras #1. Puedes utilizar el escáner de código de barras para revisar el precio y la disponibilidad de cualquier artículo cuando estás comprando y todas tus configuraciones se </w:t>
-      </w:r>
+        <w:t xml:space="preserve">Permite a los usuarios navegar por las listas, comparar precios, leer comentarios, compartir productos con amigos, hacer compras y todo lo demás que se espera del sitio web de compras #1. Puedes utilizar el escáner de código de barras para revisar el precio y la disponibilidad de cualquier artículo cuando estás comprando y todas tus configuraciones se sincronizan para ordenar fácilmente. Amazon Mobile también proporciona ofertas Gold Box, </w:t>
+      </w:r>
+      <w:proofErr w:type="spellStart"/>
       <w:r>
         <w:rPr>
           <w:b w:val="0"/>
@@ -3447,37 +3611,97 @@
           <w:lang w:val="es-PY"/>
         </w:rPr>
         <w:lastRenderedPageBreak/>
-        <w:t xml:space="preserve">sincronizan para ordenar fácilmente. Amazon Mobile también proporciona ofertas Gold Box, Deal of the Day (La Oferta del Día), y recomendaciones basadas en tu historial de compras. </w:t>
-      </w:r>
-      <w:r>
-        <w:rPr>
-          <w:i w:val="0"/>
-          <w:lang w:val="es-PY"/>
-        </w:rPr>
-        <w:t>Plataforma</w:t>
-      </w:r>
+        <w:t>Deal</w:t>
+      </w:r>
+      <w:proofErr w:type="spellEnd"/>
       <w:r>
         <w:rPr>
           <w:b w:val="0"/>
           <w:i w:val="0"/>
-          <w:lang w:val="es-PY"/>
-        </w:rPr>
-        <w:t xml:space="preserve">: iOS, Android, Windows Phone, BlackBerry. </w:t>
-      </w:r>
-      <w:r>
-        <w:rPr>
-          <w:i w:val="0"/>
-          <w:lang w:val="es-PY"/>
-        </w:rPr>
-        <w:t>Precio</w:t>
-      </w:r>
+          <w:spacing w:val="3"/>
+          <w:lang w:val="es-PY"/>
+        </w:rPr>
+        <w:t xml:space="preserve"> of </w:t>
+      </w:r>
+      <w:proofErr w:type="spellStart"/>
       <w:r>
         <w:rPr>
           <w:b w:val="0"/>
           <w:i w:val="0"/>
-          <w:lang w:val="es-PY"/>
-        </w:rPr>
-        <w:t>:Gratuito.</w:t>
+          <w:spacing w:val="3"/>
+          <w:lang w:val="es-PY"/>
+        </w:rPr>
+        <w:t>the</w:t>
+      </w:r>
+      <w:proofErr w:type="spellEnd"/>
+      <w:r>
+        <w:rPr>
+          <w:b w:val="0"/>
+          <w:i w:val="0"/>
+          <w:spacing w:val="3"/>
+          <w:lang w:val="es-PY"/>
+        </w:rPr>
+        <w:t xml:space="preserve"> Day (La Oferta del Día), y recomendaciones basadas en tu historial de compras. </w:t>
+      </w:r>
+      <w:r>
+        <w:rPr>
+          <w:i w:val="0"/>
+          <w:lang w:val="es-PY"/>
+        </w:rPr>
+        <w:t>Plataforma</w:t>
+      </w:r>
+      <w:r>
+        <w:rPr>
+          <w:b w:val="0"/>
+          <w:i w:val="0"/>
+          <w:lang w:val="es-PY"/>
+        </w:rPr>
+        <w:t xml:space="preserve">: iOS, Android, Windows </w:t>
+      </w:r>
+      <w:proofErr w:type="spellStart"/>
+      <w:r>
+        <w:rPr>
+          <w:b w:val="0"/>
+          <w:i w:val="0"/>
+          <w:lang w:val="es-PY"/>
+        </w:rPr>
+        <w:t>Phone</w:t>
+      </w:r>
+      <w:proofErr w:type="spellEnd"/>
+      <w:r>
+        <w:rPr>
+          <w:b w:val="0"/>
+          <w:i w:val="0"/>
+          <w:lang w:val="es-PY"/>
+        </w:rPr>
+        <w:t xml:space="preserve">, BlackBerry. </w:t>
+      </w:r>
+      <w:proofErr w:type="spellStart"/>
+      <w:proofErr w:type="gramStart"/>
+      <w:r>
+        <w:rPr>
+          <w:i w:val="0"/>
+          <w:lang w:val="es-PY"/>
+        </w:rPr>
+        <w:t>Precio</w:t>
+      </w:r>
+      <w:r>
+        <w:rPr>
+          <w:b w:val="0"/>
+          <w:i w:val="0"/>
+          <w:lang w:val="es-PY"/>
+        </w:rPr>
+        <w:t>:Gratuito</w:t>
+      </w:r>
+      <w:proofErr w:type="spellEnd"/>
+      <w:proofErr w:type="gramEnd"/>
+      <w:r>
+        <w:rPr>
+          <w:b w:val="0"/>
+          <w:i w:val="0"/>
+          <w:lang w:val="es-PY"/>
+        </w:rPr>
+        <w:t>.</w:t>
       </w:r>
     </w:p>
     <w:p>
@@ -3489,6 +3713,7 @@
           <w:lang w:val="es-PY"/>
         </w:rPr>
       </w:pPr>
+      <w:proofErr w:type="spellStart"/>
       <w:r>
         <w:rPr>
           <w:b/>
@@ -3498,20 +3723,80 @@
           <w:szCs w:val="28"/>
           <w:lang w:val="es-PY"/>
         </w:rPr>
-        <w:t>PedidosYa:</w:t>
-      </w:r>
-      <w:r>
-        <w:rPr>
-          <w:color w:val="000000"/>
-          <w:lang w:val="es-PY"/>
-        </w:rPr>
-        <w:t xml:space="preserve"> es una aplicación movil que te permite buscar desde tu comida favorita hasta las compras del super. Pedí lo que necesites. Pedir Delivery de Comida Nunca Había Sido Tan Sencillo. Fácil y Rápido. Disponible en varios países. </w:t>
-      </w:r>
+        <w:t>PedidosYa</w:t>
+      </w:r>
+      <w:proofErr w:type="spellEnd"/>
       <w:r>
         <w:rPr>
           <w:b/>
           <w:bCs/>
           <w:color w:val="000000"/>
+          <w:sz w:val="28"/>
+          <w:szCs w:val="28"/>
+          <w:lang w:val="es-PY"/>
+        </w:rPr>
+        <w:t>:</w:t>
+      </w:r>
+      <w:r>
+        <w:rPr>
+          <w:color w:val="000000"/>
+          <w:lang w:val="es-PY"/>
+        </w:rPr>
+        <w:t xml:space="preserve"> es una aplicación </w:t>
+      </w:r>
+      <w:proofErr w:type="spellStart"/>
+      <w:r>
+        <w:rPr>
+          <w:color w:val="000000"/>
+          <w:lang w:val="es-PY"/>
+        </w:rPr>
+        <w:t>movil</w:t>
+      </w:r>
+      <w:proofErr w:type="spellEnd"/>
+      <w:r>
+        <w:rPr>
+          <w:color w:val="000000"/>
+          <w:lang w:val="es-PY"/>
+        </w:rPr>
+        <w:t xml:space="preserve"> que te permite buscar desde tu comida favorita hasta las compras del </w:t>
+      </w:r>
+      <w:proofErr w:type="spellStart"/>
+      <w:r>
+        <w:rPr>
+          <w:color w:val="000000"/>
+          <w:lang w:val="es-PY"/>
+        </w:rPr>
+        <w:t>super</w:t>
+      </w:r>
+      <w:proofErr w:type="spellEnd"/>
+      <w:r>
+        <w:rPr>
+          <w:color w:val="000000"/>
+          <w:lang w:val="es-PY"/>
+        </w:rPr>
+        <w:t xml:space="preserve">. Pedí lo que necesites. Pedir </w:t>
+      </w:r>
+      <w:proofErr w:type="spellStart"/>
+      <w:r>
+        <w:rPr>
+          <w:color w:val="000000"/>
+          <w:lang w:val="es-PY"/>
+        </w:rPr>
+        <w:t>Delivery</w:t>
+      </w:r>
+      <w:proofErr w:type="spellEnd"/>
+      <w:r>
+        <w:rPr>
+          <w:color w:val="000000"/>
+          <w:lang w:val="es-PY"/>
+        </w:rPr>
+        <w:t xml:space="preserve"> de Comida Nunca Había Sido Tan Sencillo. Fácil y Rápido. Disponible en varios países. </w:t>
+      </w:r>
+      <w:r>
+        <w:rPr>
+          <w:b/>
+          <w:bCs/>
+          <w:color w:val="000000"/>
           <w:lang w:val="es-PY"/>
         </w:rPr>
         <w:t>Plataforma:</w:t>
@@ -3533,13 +3818,26 @@
           <w:lang w:val="es-PY"/>
         </w:rPr>
       </w:pPr>
+    </w:p>
+    <w:p>
+      <w:pPr>
+        <w:ind w:firstLine="0"/>
+        <w:jc w:val="center"/>
+      </w:pPr>
+      <w:r>
+        <w:rPr>
+          <w:b/>
+          <w:bCs/>
+          <w:lang w:val="es-PY"/>
+        </w:rPr>
+        <w:t>DESARROLLO DE APLICACIÓN MÓVIL PARA LA BÚSQUEDA DE PRODUCTOS EN NEGOCIOS DE ENCARNACIÓN MEDIANTE GEOLOCALIZACIÓN</w:t>
+      </w:r>
     </w:p>
     <w:p>
       <w:pPr>
         <w:pStyle w:val="Ttulo3"/>
         <w:shd w:val="clear" w:color="auto" w:fill="FFFFFF"/>
         <w:spacing w:before="432" w:after="156" w:line="252" w:lineRule="atLeast"/>
-        <w:ind w:left="708"/>
         <w:textAlignment w:val="baseline"/>
         <w:rPr>
           <w:rFonts w:cs="Times New Roman"/>
@@ -3556,11 +3854,12 @@
           <w:rFonts w:cs="Times New Roman"/>
           <w:b w:val="0"/>
           <w:bCs w:val="0"/>
+          <w:i w:val="0"/>
           <w:color w:val="4E4E4E"/>
           <w:spacing w:val="-5"/>
           <w:szCs w:val="24"/>
         </w:rPr>
-        <w:t>¿Qué son las aplicaciones?</w:t>
+        <w:t>Aplicación</w:t>
       </w:r>
     </w:p>
     <w:p>
@@ -3568,7 +3867,8 @@
         <w:pStyle w:val="NormalWeb"/>
         <w:shd w:val="clear" w:color="auto" w:fill="FFFFFF"/>
         <w:spacing w:before="305" w:beforeAutospacing="0" w:after="305" w:afterAutospacing="0" w:line="360" w:lineRule="atLeast"/>
-        <w:ind w:left="708"/>
+        <w:ind w:firstLine="0"/>
+        <w:jc w:val="both"/>
         <w:textAlignment w:val="baseline"/>
         <w:rPr>
           <w:color w:val="4E4E4E"/>
@@ -3578,7 +3878,62 @@
         <w:rPr>
           <w:color w:val="4E4E4E"/>
         </w:rPr>
-        <w:t>Una aplicación es un programa informático diseñado como una herramienta para realizar operaciones o funciones específicas. Generalmente, son diseñadas para facilitar ciertas tareas complejas y hacer más sencilla la experiencia informática de las personas.</w:t>
+        <w:t>Una aplicación es un programa informático diseñado como una herramienta para realizar operaciones o funciones específicas. Generalmente, son diseñadas para facilitar ciertas tareas complejas y hacer más sencilla la experiencia informática de las personas</w:t>
+      </w:r>
+      <w:sdt>
+        <w:sdtPr>
+          <w:rPr>
+            <w:color w:val="4E4E4E"/>
+          </w:rPr>
+          <w:id w:val="-715130975"/>
+          <w:citation/>
+        </w:sdtPr>
+        <w:sdtContent>
+          <w:r>
+            <w:rPr>
+              <w:color w:val="4E4E4E"/>
+            </w:rPr>
+            <w:fldChar w:fldCharType="begin"/>
+          </w:r>
+          <w:r>
+            <w:rPr>
+              <w:color w:val="4E4E4E"/>
+            </w:rPr>
+            <w:instrText xml:space="preserve"> CITATION Goo21 \l 3082 </w:instrText>
+          </w:r>
+          <w:r>
+            <w:rPr>
+              <w:color w:val="4E4E4E"/>
+            </w:rPr>
+            <w:fldChar w:fldCharType="separate"/>
+          </w:r>
+          <w:r>
+            <w:rPr>
+              <w:noProof/>
+              <w:color w:val="4E4E4E"/>
+            </w:rPr>
+            <w:t xml:space="preserve"> </w:t>
+          </w:r>
+          <w:r>
+            <w:rPr>
+              <w:noProof/>
+              <w:color w:val="4E4E4E"/>
+            </w:rPr>
+            <w:t>(Foundation, 2021)</w:t>
+          </w:r>
+          <w:r>
+            <w:rPr>
+              <w:color w:val="4E4E4E"/>
+            </w:rPr>
+            <w:fldChar w:fldCharType="end"/>
+          </w:r>
+        </w:sdtContent>
+      </w:sdt>
+      <w:r>
+        <w:rPr>
+          <w:color w:val="4E4E4E"/>
+        </w:rPr>
+        <w:t>.</w:t>
       </w:r>
     </w:p>
     <w:p>
@@ -3586,7 +3941,7 @@
         <w:pStyle w:val="NormalWeb"/>
         <w:shd w:val="clear" w:color="auto" w:fill="FFFFFF"/>
         <w:spacing w:before="305" w:beforeAutospacing="0" w:after="305" w:afterAutospacing="0" w:line="360" w:lineRule="atLeast"/>
-        <w:ind w:left="708"/>
+        <w:jc w:val="both"/>
         <w:textAlignment w:val="baseline"/>
         <w:rPr>
           <w:color w:val="4E4E4E"/>
@@ -3594,91 +3949,125 @@
       </w:pPr>
       <w:r>
         <w:rPr>
-          <w:rFonts w:ascii="Source Sans Pro" w:hAnsi="Source Sans Pro"/>
           <w:color w:val="4E4E4E"/>
-          <w:sz w:val="29"/>
-          <w:szCs w:val="29"/>
           <w:shd w:val="clear" w:color="auto" w:fill="FFFFFF"/>
         </w:rPr>
         <w:t>Los equipos tecnológicos (celular, computador, tableta, relojes inteligentes, entre otros) tienen la facilidad de traer ya aplicaciones o la posibilidad de instalarlas. Una de las formas de conseguir una aplicación es por medio de las tiendas de aplicaciones. Según el dispositivo que tengas encontrarás una tienda para descargarlas e instalarlas. Por ejemplo, existe la </w:t>
       </w:r>
-      <w:hyperlink r:id="rId16" w:tgtFrame="_blank" w:tooltip="Tienda Microsoft" w:history="1">
-        <w:r>
+      <w:r>
+        <w:rPr>
+          <w:b/>
+          <w:bCs/>
+          <w:bdr w:val="none" w:sz="0" w:space="0" w:color="auto" w:frame="1"/>
+          <w:shd w:val="clear" w:color="auto" w:fill="FFFFFF"/>
+        </w:rPr>
+        <w:t>Tienda Microsoft</w:t>
+      </w:r>
+      <w:r>
+        <w:rPr>
+          <w:color w:val="4E4E4E"/>
+          <w:shd w:val="clear" w:color="auto" w:fill="FFFFFF"/>
+        </w:rPr>
+        <w:t>, para equipos con sistema operativo de esa compañía; la </w:t>
+      </w:r>
+      <w:proofErr w:type="spellStart"/>
+      <w:r>
+        <w:rPr>
+          <w:b/>
+          <w:bCs/>
+          <w:bdr w:val="none" w:sz="0" w:space="0" w:color="auto" w:frame="1"/>
+          <w:shd w:val="clear" w:color="auto" w:fill="FFFFFF"/>
+        </w:rPr>
+        <w:t>AppStore</w:t>
+      </w:r>
+      <w:proofErr w:type="spellEnd"/>
+      <w:r>
+        <w:rPr>
+          <w:color w:val="4E4E4E"/>
+          <w:shd w:val="clear" w:color="auto" w:fill="FFFFFF"/>
+        </w:rPr>
+        <w:t> para equipos con sistema operativo diseñado por Apple; o </w:t>
+      </w:r>
+      <w:proofErr w:type="spellStart"/>
+      <w:r>
+        <w:rPr>
+          <w:b/>
+          <w:bCs/>
+          <w:bdr w:val="none" w:sz="0" w:space="0" w:color="auto" w:frame="1"/>
+          <w:shd w:val="clear" w:color="auto" w:fill="FFFFFF"/>
+        </w:rPr>
+        <w:t>PlayStore</w:t>
+      </w:r>
+      <w:proofErr w:type="spellEnd"/>
+      <w:r>
+        <w:rPr>
+          <w:color w:val="4E4E4E"/>
+          <w:shd w:val="clear" w:color="auto" w:fill="FFFFFF"/>
+        </w:rPr>
+        <w:t>, si el dispositivo usa el sistema operativo Android, entre otros</w:t>
+      </w:r>
+      <w:sdt>
+        <w:sdtPr>
           <w:rPr>
-            <w:rStyle w:val="Hipervnculo"/>
-            <w:rFonts w:ascii="Source Sans Pro" w:hAnsi="Source Sans Pro"/>
-            <w:b/>
-            <w:bCs/>
-            <w:color w:val="00ACD7"/>
-            <w:sz w:val="29"/>
-            <w:szCs w:val="29"/>
-            <w:bdr w:val="none" w:sz="0" w:space="0" w:color="auto" w:frame="1"/>
+            <w:color w:val="4E4E4E"/>
             <w:shd w:val="clear" w:color="auto" w:fill="FFFFFF"/>
           </w:rPr>
-          <w:t>Tienda Microsoft</w:t>
-        </w:r>
-      </w:hyperlink>
-      <w:r>
-        <w:rPr>
-          <w:rFonts w:ascii="Source Sans Pro" w:hAnsi="Source Sans Pro"/>
+          <w:id w:val="-1186055595"/>
+          <w:citation/>
+        </w:sdtPr>
+        <w:sdtContent>
+          <w:r>
+            <w:rPr>
+              <w:color w:val="4E4E4E"/>
+              <w:shd w:val="clear" w:color="auto" w:fill="FFFFFF"/>
+            </w:rPr>
+            <w:fldChar w:fldCharType="begin"/>
+          </w:r>
+          <w:r>
+            <w:rPr>
+              <w:color w:val="4E4E4E"/>
+              <w:shd w:val="clear" w:color="auto" w:fill="FFFFFF"/>
+            </w:rPr>
+            <w:instrText xml:space="preserve"> CITATION Goo21 \l 3082 </w:instrText>
+          </w:r>
+          <w:r>
+            <w:rPr>
+              <w:color w:val="4E4E4E"/>
+              <w:shd w:val="clear" w:color="auto" w:fill="FFFFFF"/>
+            </w:rPr>
+            <w:fldChar w:fldCharType="separate"/>
+          </w:r>
+          <w:r>
+            <w:rPr>
+              <w:noProof/>
+              <w:color w:val="4E4E4E"/>
+              <w:shd w:val="clear" w:color="auto" w:fill="FFFFFF"/>
+            </w:rPr>
+            <w:t xml:space="preserve"> </w:t>
+          </w:r>
+          <w:r>
+            <w:rPr>
+              <w:noProof/>
+              <w:color w:val="4E4E4E"/>
+              <w:shd w:val="clear" w:color="auto" w:fill="FFFFFF"/>
+            </w:rPr>
+            <w:t>(Foundation, 2021)</w:t>
+          </w:r>
+          <w:r>
+            <w:rPr>
+              <w:color w:val="4E4E4E"/>
+              <w:shd w:val="clear" w:color="auto" w:fill="FFFFFF"/>
+            </w:rPr>
+            <w:fldChar w:fldCharType="end"/>
+          </w:r>
+        </w:sdtContent>
+      </w:sdt>
+      <w:r>
+        <w:rPr>
           <w:color w:val="4E4E4E"/>
-          <w:sz w:val="29"/>
-          <w:szCs w:val="29"/>
           <w:shd w:val="clear" w:color="auto" w:fill="FFFFFF"/>
         </w:rPr>
-        <w:t>, para equipos con sistema operativo de esa compañía; la </w:t>
-      </w:r>
-      <w:hyperlink r:id="rId17" w:tgtFrame="_blank" w:tooltip="Cómo descargar una aplicación desde el AppStore" w:history="1">
-        <w:r>
-          <w:rPr>
-            <w:rStyle w:val="Hipervnculo"/>
-            <w:rFonts w:ascii="Source Sans Pro" w:hAnsi="Source Sans Pro"/>
-            <w:b/>
-            <w:bCs/>
-            <w:color w:val="00ACD7"/>
-            <w:sz w:val="29"/>
-            <w:szCs w:val="29"/>
-            <w:bdr w:val="none" w:sz="0" w:space="0" w:color="auto" w:frame="1"/>
-            <w:shd w:val="clear" w:color="auto" w:fill="FFFFFF"/>
-          </w:rPr>
-          <w:t>AppStore</w:t>
-        </w:r>
-      </w:hyperlink>
-      <w:r>
-        <w:rPr>
-          <w:rFonts w:ascii="Source Sans Pro" w:hAnsi="Source Sans Pro"/>
-          <w:color w:val="4E4E4E"/>
-          <w:sz w:val="29"/>
-          <w:szCs w:val="29"/>
-          <w:shd w:val="clear" w:color="auto" w:fill="FFFFFF"/>
-        </w:rPr>
-        <w:t> para equipos con sistema operativo diseñado por Apple; o </w:t>
-      </w:r>
-      <w:hyperlink r:id="rId18" w:tgtFrame="_blank" w:tooltip="Qué es PlayStore" w:history="1">
-        <w:r>
-          <w:rPr>
-            <w:rStyle w:val="Hipervnculo"/>
-            <w:rFonts w:ascii="Source Sans Pro" w:hAnsi="Source Sans Pro"/>
-            <w:b/>
-            <w:bCs/>
-            <w:color w:val="00ACD7"/>
-            <w:sz w:val="29"/>
-            <w:szCs w:val="29"/>
-            <w:bdr w:val="none" w:sz="0" w:space="0" w:color="auto" w:frame="1"/>
-            <w:shd w:val="clear" w:color="auto" w:fill="FFFFFF"/>
-          </w:rPr>
-          <w:t>PlayStore</w:t>
-        </w:r>
-      </w:hyperlink>
-      <w:r>
-        <w:rPr>
-          <w:rFonts w:ascii="Source Sans Pro" w:hAnsi="Source Sans Pro"/>
-          <w:color w:val="4E4E4E"/>
-          <w:sz w:val="29"/>
-          <w:szCs w:val="29"/>
-          <w:shd w:val="clear" w:color="auto" w:fill="FFFFFF"/>
-        </w:rPr>
-        <w:t>, si el dispositivo usa el sistema operativo Android, entre otros.</w:t>
+        <w:t>.</w:t>
       </w:r>
     </w:p>
     <w:p>
@@ -3686,25 +4075,459 @@
         <w:pStyle w:val="NormalWeb"/>
         <w:shd w:val="clear" w:color="auto" w:fill="FFFFFF"/>
         <w:spacing w:before="305" w:beforeAutospacing="0" w:after="305" w:afterAutospacing="0" w:line="360" w:lineRule="atLeast"/>
-        <w:ind w:left="708"/>
+        <w:jc w:val="both"/>
         <w:textAlignment w:val="baseline"/>
         <w:rPr>
-          <w:rFonts w:ascii="Source Sans Pro" w:hAnsi="Source Sans Pro"/>
           <w:color w:val="4E4E4E"/>
-          <w:sz w:val="29"/>
-          <w:szCs w:val="29"/>
           <w:shd w:val="clear" w:color="auto" w:fill="FFFFFF"/>
         </w:rPr>
       </w:pPr>
       <w:r>
         <w:rPr>
-          <w:rFonts w:ascii="Source Sans Pro" w:hAnsi="Source Sans Pro"/>
           <w:color w:val="4E4E4E"/>
-          <w:sz w:val="29"/>
-          <w:szCs w:val="29"/>
           <w:shd w:val="clear" w:color="auto" w:fill="FFFFFF"/>
         </w:rPr>
-        <w:t>Con el avance de la tecnología, es común que ahora escuches el término aplicaciones móviles. Estas hacen referencia a las aplicaciones diseñadas para dispositivos como el celular o la tableta. A las aplicaciones de tu computador se les conoce como aplicaciones de escritorio.</w:t>
+        <w:t>Con el avance de la tecnología, es común que ahora escuches el término aplicaciones móviles. Estas hacen referencia a las aplicaciones diseñadas para dispositivos como el celular o la tableta. A las aplicaciones de tu computador se les conoce como aplicaciones de escritorio</w:t>
+      </w:r>
+      <w:sdt>
+        <w:sdtPr>
+          <w:rPr>
+            <w:color w:val="4E4E4E"/>
+            <w:shd w:val="clear" w:color="auto" w:fill="FFFFFF"/>
+          </w:rPr>
+          <w:id w:val="-503437350"/>
+          <w:citation/>
+        </w:sdtPr>
+        <w:sdtContent>
+          <w:r>
+            <w:rPr>
+              <w:color w:val="4E4E4E"/>
+              <w:shd w:val="clear" w:color="auto" w:fill="FFFFFF"/>
+            </w:rPr>
+            <w:fldChar w:fldCharType="begin"/>
+          </w:r>
+          <w:r>
+            <w:rPr>
+              <w:color w:val="4E4E4E"/>
+              <w:shd w:val="clear" w:color="auto" w:fill="FFFFFF"/>
+            </w:rPr>
+            <w:instrText xml:space="preserve"> CITATION Goo21 \l 3082 </w:instrText>
+          </w:r>
+          <w:r>
+            <w:rPr>
+              <w:color w:val="4E4E4E"/>
+              <w:shd w:val="clear" w:color="auto" w:fill="FFFFFF"/>
+            </w:rPr>
+            <w:fldChar w:fldCharType="separate"/>
+          </w:r>
+          <w:r>
+            <w:rPr>
+              <w:noProof/>
+              <w:color w:val="4E4E4E"/>
+              <w:shd w:val="clear" w:color="auto" w:fill="FFFFFF"/>
+            </w:rPr>
+            <w:t xml:space="preserve"> </w:t>
+          </w:r>
+          <w:r>
+            <w:rPr>
+              <w:noProof/>
+              <w:color w:val="4E4E4E"/>
+              <w:shd w:val="clear" w:color="auto" w:fill="FFFFFF"/>
+            </w:rPr>
+            <w:t>(Foundation, 2021)</w:t>
+          </w:r>
+          <w:r>
+            <w:rPr>
+              <w:color w:val="4E4E4E"/>
+              <w:shd w:val="clear" w:color="auto" w:fill="FFFFFF"/>
+            </w:rPr>
+            <w:fldChar w:fldCharType="end"/>
+          </w:r>
+        </w:sdtContent>
+      </w:sdt>
+      <w:r>
+        <w:rPr>
+          <w:color w:val="4E4E4E"/>
+          <w:shd w:val="clear" w:color="auto" w:fill="FFFFFF"/>
+        </w:rPr>
+        <w:t>.</w:t>
+      </w:r>
+    </w:p>
+    <w:p>
+      <w:pPr>
+        <w:pStyle w:val="NormalWeb"/>
+        <w:shd w:val="clear" w:color="auto" w:fill="FFFFFF"/>
+        <w:spacing w:before="305" w:beforeAutospacing="0" w:after="305" w:afterAutospacing="0" w:line="360" w:lineRule="atLeast"/>
+        <w:ind w:firstLine="0"/>
+        <w:jc w:val="both"/>
+        <w:textAlignment w:val="baseline"/>
+        <w:rPr>
+          <w:color w:val="4E4E4E"/>
+          <w:shd w:val="clear" w:color="auto" w:fill="FFFFFF"/>
+        </w:rPr>
+      </w:pPr>
+      <w:r>
+        <w:rPr>
+          <w:color w:val="4E4E4E"/>
+          <w:shd w:val="clear" w:color="auto" w:fill="FFFFFF"/>
+        </w:rPr>
+        <w:t>Aplicación Móvil</w:t>
+      </w:r>
+    </w:p>
+    <w:p>
+      <w:pPr>
+        <w:pStyle w:val="NormalWeb"/>
+        <w:shd w:val="clear" w:color="auto" w:fill="FFFFFF"/>
+        <w:spacing w:before="305" w:beforeAutospacing="0" w:after="305" w:afterAutospacing="0" w:line="360" w:lineRule="atLeast"/>
+        <w:ind w:firstLine="0"/>
+        <w:jc w:val="both"/>
+        <w:textAlignment w:val="baseline"/>
+        <w:rPr>
+          <w:color w:val="4E4E4E"/>
+          <w:shd w:val="clear" w:color="auto" w:fill="FFFFFF"/>
+        </w:rPr>
+      </w:pPr>
+    </w:p>
+    <w:p>
+      <w:pPr>
+        <w:pStyle w:val="NormalWeb"/>
+        <w:shd w:val="clear" w:color="auto" w:fill="FFFFFF"/>
+        <w:spacing w:before="305" w:beforeAutospacing="0" w:after="305" w:afterAutospacing="0" w:line="360" w:lineRule="atLeast"/>
+        <w:ind w:firstLine="0"/>
+        <w:jc w:val="both"/>
+        <w:textAlignment w:val="baseline"/>
+        <w:rPr>
+          <w:color w:val="4E4E4E"/>
+        </w:rPr>
+      </w:pPr>
+      <w:r>
+        <w:rPr>
+          <w:color w:val="4E4E4E"/>
+        </w:rPr>
+        <w:t>Aplicaciones web:</w:t>
+      </w:r>
+    </w:p>
+    <w:p>
+      <w:pPr>
+        <w:pStyle w:val="NormalWeb"/>
+        <w:shd w:val="clear" w:color="auto" w:fill="FFFFFF"/>
+        <w:spacing w:before="305" w:beforeAutospacing="0" w:after="305" w:afterAutospacing="0" w:line="360" w:lineRule="atLeast"/>
+        <w:jc w:val="both"/>
+        <w:textAlignment w:val="baseline"/>
+        <w:rPr>
+          <w:color w:val="4E4E4E"/>
+        </w:rPr>
+      </w:pPr>
+      <w:r>
+        <w:rPr>
+          <w:color w:val="4E4E4E"/>
+        </w:rPr>
+        <w:lastRenderedPageBreak/>
+        <w:t>Las aplicaciones web reciben este nombre porque se ejecutan en internet. Es decir que los datos o los archivos en los que trabajas son procesados y almacenados dentro de la web. Estas aplicaciones, por lo general, no necesitan ser instaladas en tu computador</w:t>
+      </w:r>
+      <w:sdt>
+        <w:sdtPr>
+          <w:rPr>
+            <w:color w:val="4E4E4E"/>
+          </w:rPr>
+          <w:id w:val="576174753"/>
+          <w:citation/>
+        </w:sdtPr>
+        <w:sdtContent>
+          <w:r>
+            <w:rPr>
+              <w:color w:val="4E4E4E"/>
+            </w:rPr>
+            <w:fldChar w:fldCharType="begin"/>
+          </w:r>
+          <w:r>
+            <w:rPr>
+              <w:color w:val="4E4E4E"/>
+            </w:rPr>
+            <w:instrText xml:space="preserve"> CITATION Goo211 \l 3082 </w:instrText>
+          </w:r>
+          <w:r>
+            <w:rPr>
+              <w:color w:val="4E4E4E"/>
+            </w:rPr>
+            <w:fldChar w:fldCharType="separate"/>
+          </w:r>
+          <w:r>
+            <w:rPr>
+              <w:noProof/>
+              <w:color w:val="4E4E4E"/>
+            </w:rPr>
+            <w:t xml:space="preserve"> </w:t>
+          </w:r>
+          <w:r>
+            <w:rPr>
+              <w:noProof/>
+              <w:color w:val="4E4E4E"/>
+            </w:rPr>
+            <w:t>(Foundation, GCFGlobal, 2021)</w:t>
+          </w:r>
+          <w:r>
+            <w:rPr>
+              <w:color w:val="4E4E4E"/>
+            </w:rPr>
+            <w:fldChar w:fldCharType="end"/>
+          </w:r>
+        </w:sdtContent>
+      </w:sdt>
+      <w:r>
+        <w:rPr>
+          <w:color w:val="4E4E4E"/>
+        </w:rPr>
+        <w:t>.</w:t>
+      </w:r>
+    </w:p>
+    <w:p>
+      <w:pPr>
+        <w:pStyle w:val="NormalWeb"/>
+        <w:shd w:val="clear" w:color="auto" w:fill="FFFFFF"/>
+        <w:spacing w:before="305" w:beforeAutospacing="0" w:after="305" w:afterAutospacing="0" w:line="360" w:lineRule="atLeast"/>
+        <w:jc w:val="both"/>
+        <w:textAlignment w:val="baseline"/>
+        <w:rPr>
+          <w:color w:val="4E4E4E"/>
+        </w:rPr>
+      </w:pPr>
+      <w:r>
+        <w:rPr>
+          <w:color w:val="4E4E4E"/>
+        </w:rPr>
+        <w:t>El concepto de aplicaciones web está relacionado con el almacenamiento en la nube. Toda la información se guarda de forma permanente en grandes servidores de internet y nos envían a nuestros dispositivos o equipos los datos que requerimos en ese momento, quedando una copia temporal dentro de nuestro equipo</w:t>
+      </w:r>
+      <w:r>
+        <w:rPr>
+          <w:color w:val="4E4E4E"/>
+        </w:rPr>
+        <w:t xml:space="preserve"> </w:t>
+      </w:r>
+      <w:sdt>
+        <w:sdtPr>
+          <w:rPr>
+            <w:color w:val="4E4E4E"/>
+          </w:rPr>
+          <w:id w:val="1827010628"/>
+          <w:citation/>
+        </w:sdtPr>
+        <w:sdtContent>
+          <w:r>
+            <w:rPr>
+              <w:color w:val="4E4E4E"/>
+            </w:rPr>
+            <w:fldChar w:fldCharType="begin"/>
+          </w:r>
+          <w:r>
+            <w:rPr>
+              <w:color w:val="4E4E4E"/>
+            </w:rPr>
+            <w:instrText xml:space="preserve"> CITATION Goo211 \l 3082 </w:instrText>
+          </w:r>
+          <w:r>
+            <w:rPr>
+              <w:color w:val="4E4E4E"/>
+            </w:rPr>
+            <w:fldChar w:fldCharType="separate"/>
+          </w:r>
+          <w:r>
+            <w:rPr>
+              <w:noProof/>
+              <w:color w:val="4E4E4E"/>
+            </w:rPr>
+            <w:t xml:space="preserve"> </w:t>
+          </w:r>
+          <w:r>
+            <w:rPr>
+              <w:noProof/>
+              <w:color w:val="4E4E4E"/>
+            </w:rPr>
+            <w:t>(Foundation, GCFGlobal, 2021)</w:t>
+          </w:r>
+          <w:r>
+            <w:rPr>
+              <w:color w:val="4E4E4E"/>
+            </w:rPr>
+            <w:fldChar w:fldCharType="end"/>
+          </w:r>
+        </w:sdtContent>
+      </w:sdt>
+      <w:r>
+        <w:rPr>
+          <w:color w:val="4E4E4E"/>
+        </w:rPr>
+        <w:t>.</w:t>
+      </w:r>
+    </w:p>
+    <w:p>
+      <w:pPr>
+        <w:pStyle w:val="NormalWeb"/>
+        <w:shd w:val="clear" w:color="auto" w:fill="FFFFFF"/>
+        <w:spacing w:before="305" w:beforeAutospacing="0" w:after="305" w:afterAutospacing="0" w:line="360" w:lineRule="atLeast"/>
+        <w:jc w:val="both"/>
+        <w:textAlignment w:val="baseline"/>
+        <w:rPr>
+          <w:color w:val="4E4E4E"/>
+        </w:rPr>
+      </w:pPr>
+      <w:r>
+        <w:rPr>
+          <w:color w:val="4E4E4E"/>
+        </w:rPr>
+        <w:t xml:space="preserve">En cualquier momento, lugar y desde cualquier dispositivo podemos acceder a este servicio, sólo necesitamos una conexión a internet y nuestros datos de </w:t>
+      </w:r>
+      <w:r>
+        <w:rPr>
+          <w:color w:val="4E4E4E"/>
+        </w:rPr>
+        <w:t>acceso, que</w:t>
+      </w:r>
+      <w:r>
+        <w:rPr>
+          <w:color w:val="4E4E4E"/>
+        </w:rPr>
+        <w:t xml:space="preserve"> por lo general son el nombre de usuario y contraseña</w:t>
+      </w:r>
+      <w:r>
+        <w:rPr>
+          <w:color w:val="4E4E4E"/>
+        </w:rPr>
+        <w:t xml:space="preserve"> </w:t>
+      </w:r>
+      <w:sdt>
+        <w:sdtPr>
+          <w:rPr>
+            <w:color w:val="4E4E4E"/>
+          </w:rPr>
+          <w:id w:val="-972448769"/>
+          <w:citation/>
+        </w:sdtPr>
+        <w:sdtContent>
+          <w:r>
+            <w:rPr>
+              <w:color w:val="4E4E4E"/>
+            </w:rPr>
+            <w:fldChar w:fldCharType="begin"/>
+          </w:r>
+          <w:r>
+            <w:rPr>
+              <w:color w:val="4E4E4E"/>
+            </w:rPr>
+            <w:instrText xml:space="preserve"> CITATION Goo211 \l 3082 </w:instrText>
+          </w:r>
+          <w:r>
+            <w:rPr>
+              <w:color w:val="4E4E4E"/>
+            </w:rPr>
+            <w:fldChar w:fldCharType="separate"/>
+          </w:r>
+          <w:r>
+            <w:rPr>
+              <w:noProof/>
+              <w:color w:val="4E4E4E"/>
+            </w:rPr>
+            <w:t xml:space="preserve"> </w:t>
+          </w:r>
+          <w:r>
+            <w:rPr>
+              <w:noProof/>
+              <w:color w:val="4E4E4E"/>
+            </w:rPr>
+            <w:t>(Foundation, GCFGlobal, 2021)</w:t>
+          </w:r>
+          <w:r>
+            <w:rPr>
+              <w:color w:val="4E4E4E"/>
+            </w:rPr>
+            <w:fldChar w:fldCharType="end"/>
+          </w:r>
+        </w:sdtContent>
+      </w:sdt>
+      <w:r>
+        <w:rPr>
+          <w:color w:val="4E4E4E"/>
+        </w:rPr>
+        <w:t>.</w:t>
+      </w:r>
+    </w:p>
+    <w:p>
+      <w:pPr>
+        <w:pStyle w:val="NormalWeb"/>
+        <w:shd w:val="clear" w:color="auto" w:fill="FFFFFF"/>
+        <w:spacing w:before="305" w:beforeAutospacing="0" w:after="305" w:afterAutospacing="0" w:line="360" w:lineRule="atLeast"/>
+        <w:jc w:val="both"/>
+        <w:textAlignment w:val="baseline"/>
+        <w:rPr>
+          <w:color w:val="4E4E4E"/>
+        </w:rPr>
+      </w:pPr>
+      <w:r>
+        <w:rPr>
+          <w:color w:val="4E4E4E"/>
+        </w:rPr>
+        <w:t>Estos grandes servidores de internet que prestan el servicio de alojamiento están ubicados alrededor de todo el mundo, así hacen que el servicio prestado no sea tan costoso o gratuito en la mayoría de los casos y extremadamente seguro</w:t>
+      </w:r>
+      <w:r>
+        <w:rPr>
+          <w:color w:val="4E4E4E"/>
+        </w:rPr>
+        <w:t xml:space="preserve"> </w:t>
+      </w:r>
+      <w:sdt>
+        <w:sdtPr>
+          <w:rPr>
+            <w:color w:val="4E4E4E"/>
+          </w:rPr>
+          <w:id w:val="-132097242"/>
+          <w:citation/>
+        </w:sdtPr>
+        <w:sdtContent>
+          <w:r>
+            <w:rPr>
+              <w:color w:val="4E4E4E"/>
+            </w:rPr>
+            <w:fldChar w:fldCharType="begin"/>
+          </w:r>
+          <w:r>
+            <w:rPr>
+              <w:color w:val="4E4E4E"/>
+            </w:rPr>
+            <w:instrText xml:space="preserve"> CITATION Goo211 \l 3082 </w:instrText>
+          </w:r>
+          <w:r>
+            <w:rPr>
+              <w:color w:val="4E4E4E"/>
+            </w:rPr>
+            <w:fldChar w:fldCharType="separate"/>
+          </w:r>
+          <w:r>
+            <w:rPr>
+              <w:noProof/>
+              <w:color w:val="4E4E4E"/>
+            </w:rPr>
+            <w:t xml:space="preserve"> </w:t>
+          </w:r>
+          <w:r>
+            <w:rPr>
+              <w:noProof/>
+              <w:color w:val="4E4E4E"/>
+            </w:rPr>
+            <w:t>(Foundation, GCFGlobal, 2021)</w:t>
+          </w:r>
+          <w:r>
+            <w:rPr>
+              <w:color w:val="4E4E4E"/>
+            </w:rPr>
+            <w:fldChar w:fldCharType="end"/>
+          </w:r>
+        </w:sdtContent>
+      </w:sdt>
+      <w:r>
+        <w:rPr>
+          <w:color w:val="4E4E4E"/>
+        </w:rPr>
+        <w:t>.</w:t>
       </w:r>
     </w:p>
     <w:p>
@@ -3714,176 +4537,17 @@
         <w:ind w:firstLine="0"/>
         <w:textAlignment w:val="top"/>
         <w:rPr>
-          <w:rFonts w:ascii="Arial" w:hAnsi="Arial" w:cs="Arial"/>
-          <w:color w:val="404040"/>
+          <w:color w:val="000000" w:themeColor="text1"/>
           <w:lang w:eastAsia="en-US"/>
         </w:rPr>
       </w:pPr>
       <w:r>
         <w:rPr>
-          <w:rFonts w:ascii="Arial" w:hAnsi="Arial" w:cs="Arial"/>
-          <w:color w:val="404040"/>
+          <w:color w:val="000000" w:themeColor="text1"/>
           <w:lang w:eastAsia="en-US"/>
         </w:rPr>
-        <w:t>En informática, los usuarios son los utilizadores habituales de ciertos programas, aplicaciones y sistemas de un dispositivo, ya sea, una computadora o un teléfono inteligente.</w:t>
-      </w:r>
-    </w:p>
-    <w:p>
-      <w:pPr>
-        <w:shd w:val="clear" w:color="auto" w:fill="FFFFFF"/>
-        <w:spacing w:after="300" w:line="240" w:lineRule="auto"/>
-        <w:ind w:firstLine="0"/>
-        <w:textAlignment w:val="top"/>
-        <w:rPr>
-          <w:rFonts w:ascii="Arial" w:hAnsi="Arial" w:cs="Arial"/>
-          <w:color w:val="404040"/>
-          <w:lang w:eastAsia="en-US"/>
-        </w:rPr>
-      </w:pPr>
-      <w:r>
-        <w:rPr>
-          <w:rFonts w:ascii="Arial" w:hAnsi="Arial" w:cs="Arial"/>
-          <w:color w:val="404040"/>
-          <w:lang w:eastAsia="en-US"/>
-        </w:rPr>
-        <w:lastRenderedPageBreak/>
-        <w:t>Los usuarios de Internet pueden crear y acceder a cuentas de correo electrónico y plataformas de redes sociales como, Facebook e Instagram, a través de la creación de lo que se denomina una cuenta de usuario.</w:t>
-      </w:r>
-    </w:p>
-    <w:p>
-      <w:pPr>
-        <w:pStyle w:val="Ttulo3"/>
-        <w:shd w:val="clear" w:color="auto" w:fill="FFFFFF"/>
-        <w:spacing w:before="432" w:after="156" w:line="252" w:lineRule="atLeast"/>
-        <w:textAlignment w:val="baseline"/>
-        <w:rPr>
-          <w:rFonts w:ascii="Source Sans Pro" w:hAnsi="Source Sans Pro"/>
-          <w:b w:val="0"/>
-          <w:bCs w:val="0"/>
-          <w:color w:val="4E4E4E"/>
-          <w:spacing w:val="-5"/>
-          <w:sz w:val="60"/>
-          <w:szCs w:val="60"/>
-          <w:lang w:eastAsia="en-US"/>
-        </w:rPr>
-      </w:pPr>
-      <w:r>
-        <w:rPr>
-          <w:rFonts w:ascii="Source Sans Pro" w:hAnsi="Source Sans Pro"/>
-          <w:b w:val="0"/>
-          <w:bCs w:val="0"/>
-          <w:color w:val="4E4E4E"/>
-          <w:spacing w:val="-5"/>
-          <w:sz w:val="60"/>
-          <w:szCs w:val="60"/>
-        </w:rPr>
-        <w:t>¿Qué son las aplicaciones web?</w:t>
-      </w:r>
-    </w:p>
-    <w:p>
-      <w:pPr>
-        <w:pStyle w:val="NormalWeb"/>
-        <w:shd w:val="clear" w:color="auto" w:fill="FFFFFF"/>
-        <w:spacing w:before="305" w:beforeAutospacing="0" w:after="305" w:afterAutospacing="0" w:line="360" w:lineRule="atLeast"/>
-        <w:textAlignment w:val="baseline"/>
-        <w:rPr>
-          <w:rFonts w:ascii="Source Sans Pro" w:hAnsi="Source Sans Pro"/>
-          <w:color w:val="4E4E4E"/>
-          <w:sz w:val="29"/>
-          <w:szCs w:val="29"/>
-        </w:rPr>
-      </w:pPr>
-      <w:r>
-        <w:rPr>
-          <w:rFonts w:ascii="Source Sans Pro" w:hAnsi="Source Sans Pro"/>
-          <w:color w:val="4E4E4E"/>
-          <w:sz w:val="29"/>
-          <w:szCs w:val="29"/>
-        </w:rPr>
-        <w:t>Las aplicaciones web reciben este nombre porque se ejecutan en internet. Es decir que los datos o los archivos en los que trabajas son procesados y almacenados dentro de la web. Estas aplicaciones, por lo general, no necesitan ser instaladas en tu computador.</w:t>
-      </w:r>
-    </w:p>
-    <w:p>
-      <w:pPr>
-        <w:pStyle w:val="NormalWeb"/>
-        <w:shd w:val="clear" w:color="auto" w:fill="FFFFFF"/>
-        <w:spacing w:before="305" w:beforeAutospacing="0" w:after="305" w:afterAutospacing="0" w:line="360" w:lineRule="atLeast"/>
-        <w:textAlignment w:val="baseline"/>
-        <w:rPr>
-          <w:rFonts w:ascii="Source Sans Pro" w:hAnsi="Source Sans Pro"/>
-          <w:color w:val="4E4E4E"/>
-          <w:sz w:val="29"/>
-          <w:szCs w:val="29"/>
-        </w:rPr>
-      </w:pPr>
-      <w:r>
-        <w:rPr>
-          <w:rFonts w:ascii="Source Sans Pro" w:hAnsi="Source Sans Pro"/>
-          <w:color w:val="4E4E4E"/>
-          <w:sz w:val="29"/>
-          <w:szCs w:val="29"/>
-        </w:rPr>
-        <w:t>El concepto de aplicaciones web está relacionado con el almacenamiento en la nube. Toda la información se guarda de forma permanente en grandes servidores de internet y nos envían a nuestros dispositivos o equipos los datos que requerimos en ese momento, quedando una copia temporal dentro de nuestro equipo.</w:t>
-      </w:r>
-    </w:p>
-    <w:p>
-      <w:pPr>
-        <w:pStyle w:val="NormalWeb"/>
-        <w:shd w:val="clear" w:color="auto" w:fill="FFFFFF"/>
-        <w:spacing w:before="305" w:beforeAutospacing="0" w:after="305" w:afterAutospacing="0" w:line="360" w:lineRule="atLeast"/>
-        <w:textAlignment w:val="baseline"/>
-        <w:rPr>
-          <w:rFonts w:ascii="Source Sans Pro" w:hAnsi="Source Sans Pro"/>
-          <w:color w:val="4E4E4E"/>
-          <w:sz w:val="29"/>
-          <w:szCs w:val="29"/>
-        </w:rPr>
-      </w:pPr>
-      <w:r>
-        <w:rPr>
-          <w:rFonts w:ascii="Source Sans Pro" w:hAnsi="Source Sans Pro"/>
-          <w:color w:val="4E4E4E"/>
-          <w:sz w:val="29"/>
-          <w:szCs w:val="29"/>
-        </w:rPr>
-        <w:t>En cualquier momento, lugar y desde cualquier dispositivo podemos acceder a este servicio, sólo necesitamos una conexión a internet y nuestros datos de acceso,  que por lo general son el nombre de usuario y contraseña.</w:t>
-      </w:r>
-    </w:p>
-    <w:p>
-      <w:pPr>
-        <w:pStyle w:val="NormalWeb"/>
-        <w:shd w:val="clear" w:color="auto" w:fill="FFFFFF"/>
-        <w:spacing w:before="305" w:beforeAutospacing="0" w:after="305" w:afterAutospacing="0" w:line="360" w:lineRule="atLeast"/>
-        <w:textAlignment w:val="baseline"/>
-        <w:rPr>
-          <w:rFonts w:ascii="Source Sans Pro" w:hAnsi="Source Sans Pro"/>
-          <w:color w:val="4E4E4E"/>
-          <w:sz w:val="29"/>
-          <w:szCs w:val="29"/>
-        </w:rPr>
-      </w:pPr>
-      <w:r>
-        <w:rPr>
-          <w:rFonts w:ascii="Source Sans Pro" w:hAnsi="Source Sans Pro"/>
-          <w:color w:val="4E4E4E"/>
-          <w:sz w:val="29"/>
-          <w:szCs w:val="29"/>
-        </w:rPr>
-        <w:t>Estos grandes servidores de internet que prestan el servicio de alojamiento están ubicados alrededor de todo el mundo, así hacen que el servicio prestado no sea tan costoso o gratuito en la mayoría de los casos y extremadamente seguro.</w:t>
-      </w:r>
-    </w:p>
-    <w:p>
-      <w:pPr>
-        <w:shd w:val="clear" w:color="auto" w:fill="FFFFFF"/>
-        <w:spacing w:after="300" w:line="240" w:lineRule="auto"/>
-        <w:ind w:firstLine="0"/>
-        <w:textAlignment w:val="top"/>
-        <w:rPr>
-          <w:rFonts w:ascii="Arial" w:hAnsi="Arial" w:cs="Arial"/>
-          <w:color w:val="404040"/>
-          <w:lang w:eastAsia="en-US"/>
-        </w:rPr>
-      </w:pPr>
+        <w:t>Api</w:t>
+      </w:r>
     </w:p>
     <w:p>
       <w:pPr>
@@ -3891,42 +4555,27 @@
         <w:spacing w:after="100" w:afterAutospacing="1" w:line="240" w:lineRule="auto"/>
         <w:ind w:firstLine="0"/>
         <w:rPr>
-          <w:rFonts w:ascii="Helvetica" w:hAnsi="Helvetica"/>
-          <w:color w:val="151515"/>
-          <w:sz w:val="27"/>
-          <w:szCs w:val="27"/>
+          <w:color w:val="000000" w:themeColor="text1"/>
           <w:lang w:eastAsia="en-US"/>
         </w:rPr>
       </w:pPr>
       <w:r>
         <w:rPr>
-          <w:rFonts w:ascii="Helvetica" w:hAnsi="Helvetica"/>
-          <w:color w:val="151515"/>
-          <w:sz w:val="27"/>
-          <w:szCs w:val="27"/>
+          <w:color w:val="000000" w:themeColor="text1"/>
           <w:lang w:eastAsia="en-US"/>
         </w:rPr>
         <w:t>Una API es un conjunto de definiciones y protocolos que se utiliza para desarrollar e </w:t>
       </w:r>
-      <w:hyperlink r:id="rId19" w:history="1">
-        <w:r>
-          <w:rPr>
-            <w:rFonts w:ascii="Helvetica" w:hAnsi="Helvetica"/>
-            <w:color w:val="0066CC"/>
-            <w:sz w:val="27"/>
-            <w:szCs w:val="27"/>
-            <w:u w:val="single"/>
-            <w:lang w:eastAsia="en-US"/>
-          </w:rPr>
-          <w:t>integrar</w:t>
-        </w:r>
-      </w:hyperlink>
-      <w:r>
-        <w:rPr>
-          <w:rFonts w:ascii="Helvetica" w:hAnsi="Helvetica"/>
-          <w:color w:val="151515"/>
-          <w:sz w:val="27"/>
-          <w:szCs w:val="27"/>
+      <w:r>
+        <w:rPr>
+          <w:color w:val="000000" w:themeColor="text1"/>
+          <w:lang w:eastAsia="en-US"/>
+        </w:rPr>
+        <w:t>integrar</w:t>
+      </w:r>
+      <w:r>
+        <w:rPr>
+          <w:color w:val="000000" w:themeColor="text1"/>
           <w:lang w:eastAsia="en-US"/>
         </w:rPr>
         <w:t> el software de las aplicaciones. API significa interfaz de programación de aplicaciones.</w:t>
@@ -3938,33 +4587,16 @@
         <w:spacing w:after="100" w:afterAutospacing="1" w:line="240" w:lineRule="auto"/>
         <w:ind w:firstLine="0"/>
         <w:rPr>
-          <w:rFonts w:ascii="Helvetica" w:hAnsi="Helvetica"/>
-          <w:color w:val="151515"/>
-          <w:sz w:val="27"/>
-          <w:szCs w:val="27"/>
+          <w:color w:val="000000" w:themeColor="text1"/>
           <w:lang w:eastAsia="en-US"/>
         </w:rPr>
       </w:pPr>
       <w:r>
         <w:rPr>
-          <w:rFonts w:ascii="Helvetica" w:hAnsi="Helvetica"/>
-          <w:color w:val="151515"/>
-          <w:sz w:val="27"/>
-          <w:szCs w:val="27"/>
+          <w:color w:val="000000" w:themeColor="text1"/>
           <w:lang w:eastAsia="en-US"/>
         </w:rPr>
-        <w:t xml:space="preserve">Las API permiten que sus productos y servicios se comuniquen con otros, sin necesidad de saber cómo están implementados. Esto simplifica el desarrollo de las aplicaciones y permite ahorrar tiempo y dinero. Las API le otorgan flexibilidad; simplifican el diseño, la administración y el uso de las aplicaciones, y proporcionan oportunidades de innovación, lo cual es ideal al </w:t>
-      </w:r>
-      <w:r>
-        <w:rPr>
-          <w:rFonts w:ascii="Helvetica" w:hAnsi="Helvetica"/>
-          <w:color w:val="151515"/>
-          <w:sz w:val="27"/>
-          <w:szCs w:val="27"/>
-          <w:lang w:eastAsia="en-US"/>
-        </w:rPr>
-        <w:lastRenderedPageBreak/>
-        <w:t>momento de diseñar herramientas y productos nuevos (o de gestionar los actuales).</w:t>
+        <w:t>Las API permiten que sus productos y servicios se comuniquen con otros, sin necesidad de saber cómo están implementados. Esto simplifica el desarrollo de las aplicaciones y permite ahorrar tiempo y dinero. Las API le otorgan flexibilidad; simplifican el diseño, la administración y el uso de las aplicaciones, y proporcionan oportunidades de innovación, lo cual es ideal al momento de diseñar herramientas y productos nuevos (o de gestionar los actuales).</w:t>
       </w:r>
     </w:p>
     <w:p>
@@ -3973,19 +4605,13 @@
         <w:spacing w:after="100" w:afterAutospacing="1" w:line="240" w:lineRule="auto"/>
         <w:ind w:firstLine="0"/>
         <w:rPr>
-          <w:rFonts w:ascii="Helvetica" w:hAnsi="Helvetica"/>
-          <w:color w:val="151515"/>
-          <w:sz w:val="27"/>
-          <w:szCs w:val="27"/>
+          <w:color w:val="000000" w:themeColor="text1"/>
           <w:lang w:eastAsia="en-US"/>
         </w:rPr>
       </w:pPr>
       <w:r>
         <w:rPr>
-          <w:rFonts w:ascii="Helvetica" w:hAnsi="Helvetica"/>
-          <w:color w:val="151515"/>
-          <w:sz w:val="27"/>
-          <w:szCs w:val="27"/>
+          <w:color w:val="000000" w:themeColor="text1"/>
           <w:lang w:eastAsia="en-US"/>
         </w:rPr>
         <w:t>A veces, las API se consideran como contratos, con documentación que representa un acuerdo entre las partes: si una de las partes envía una solicitud remota con cierta estructura en particular, esa misma estructura determinará cómo responderá el software de la otra parte.</w:t>
@@ -3997,65 +4623,43 @@
         <w:spacing w:after="100" w:afterAutospacing="1" w:line="240" w:lineRule="auto"/>
         <w:ind w:firstLine="0"/>
         <w:rPr>
-          <w:rFonts w:ascii="Helvetica" w:hAnsi="Helvetica"/>
-          <w:color w:val="151515"/>
-          <w:sz w:val="27"/>
-          <w:szCs w:val="27"/>
+          <w:color w:val="000000" w:themeColor="text1"/>
           <w:lang w:eastAsia="en-US"/>
         </w:rPr>
       </w:pPr>
       <w:r>
         <w:rPr>
-          <w:rFonts w:ascii="Helvetica" w:hAnsi="Helvetica"/>
-          <w:color w:val="151515"/>
-          <w:sz w:val="27"/>
-          <w:szCs w:val="27"/>
+          <w:color w:val="000000" w:themeColor="text1"/>
           <w:lang w:eastAsia="en-US"/>
         </w:rPr>
         <w:t>Debido a que simplifican la forma en que los desarrolladores integran los elementos de las aplicaciones nuevas en una arquitectura actual, las API permiten la colaboración entre el equipo comercial y el de TI. Las necesidades comerciales suelen cambiar rápidamente en respuesta a los mercados digitales en constante cambio, donde la competencia puede modificar un sector entero con una aplicación nueva. Para seguir siendo competitivos, es importante admitir la implementación y el desarrollo rápidos de servicios innovadores. El desarrollo de </w:t>
       </w:r>
-      <w:hyperlink r:id="rId20" w:history="1">
-        <w:r>
-          <w:rPr>
-            <w:rFonts w:ascii="Helvetica" w:hAnsi="Helvetica"/>
-            <w:color w:val="0066CC"/>
-            <w:sz w:val="27"/>
-            <w:szCs w:val="27"/>
-            <w:u w:val="single"/>
-            <w:lang w:eastAsia="en-US"/>
-          </w:rPr>
-          <w:t>aplicaciones nativas de la nube</w:t>
-        </w:r>
-      </w:hyperlink>
-      <w:r>
-        <w:rPr>
-          <w:rFonts w:ascii="Helvetica" w:hAnsi="Helvetica"/>
-          <w:color w:val="151515"/>
-          <w:sz w:val="27"/>
-          <w:szCs w:val="27"/>
+      <w:r>
+        <w:rPr>
+          <w:color w:val="000000" w:themeColor="text1"/>
           <w:lang w:eastAsia="en-US"/>
         </w:rPr>
+        <w:t>aplicaciones nativas de la nube</w:t>
+      </w:r>
+      <w:r>
+        <w:rPr>
+          <w:color w:val="000000" w:themeColor="text1"/>
+          <w:lang w:eastAsia="en-US"/>
+        </w:rPr>
         <w:t> es una forma identificable de aumentar la velocidad de desarrollo y se basa en la conexión de una arquitectura de aplicaciones de </w:t>
       </w:r>
-      <w:hyperlink r:id="rId21" w:history="1">
-        <w:r>
-          <w:rPr>
-            <w:rFonts w:ascii="Helvetica" w:hAnsi="Helvetica"/>
-            <w:color w:val="0066CC"/>
-            <w:sz w:val="27"/>
-            <w:szCs w:val="27"/>
-            <w:u w:val="single"/>
-            <w:lang w:eastAsia="en-US"/>
-          </w:rPr>
-          <w:t>microservicios</w:t>
-        </w:r>
-      </w:hyperlink>
-      <w:r>
-        <w:rPr>
-          <w:rFonts w:ascii="Helvetica" w:hAnsi="Helvetica"/>
-          <w:color w:val="151515"/>
-          <w:sz w:val="27"/>
-          <w:szCs w:val="27"/>
+      <w:proofErr w:type="spellStart"/>
+      <w:r>
+        <w:rPr>
+          <w:color w:val="000000" w:themeColor="text1"/>
+          <w:lang w:eastAsia="en-US"/>
+        </w:rPr>
+        <w:t>microservicios</w:t>
+      </w:r>
+      <w:proofErr w:type="spellEnd"/>
+      <w:r>
+        <w:rPr>
+          <w:color w:val="000000" w:themeColor="text1"/>
           <w:lang w:eastAsia="en-US"/>
         </w:rPr>
         <w:t> a través de las API.</w:t>
@@ -4067,22 +4671,351 @@
         <w:spacing w:after="100" w:afterAutospacing="1" w:line="240" w:lineRule="auto"/>
         <w:ind w:firstLine="0"/>
         <w:rPr>
-          <w:rFonts w:ascii="Helvetica" w:hAnsi="Helvetica"/>
-          <w:color w:val="151515"/>
-          <w:sz w:val="27"/>
-          <w:szCs w:val="27"/>
+          <w:color w:val="000000" w:themeColor="text1"/>
           <w:lang w:eastAsia="en-US"/>
         </w:rPr>
       </w:pPr>
       <w:r>
         <w:rPr>
-          <w:rFonts w:ascii="Helvetica" w:hAnsi="Helvetica"/>
-          <w:color w:val="151515"/>
-          <w:sz w:val="27"/>
-          <w:szCs w:val="27"/>
+          <w:color w:val="000000" w:themeColor="text1"/>
           <w:lang w:eastAsia="en-US"/>
         </w:rPr>
-        <w:t>Las API son un medio simplificado para conectar su propia infraestructura a través del desarrollo de aplicaciones nativas de la nube, pero también le permiten compartir sus datos con clientes y otros usuarios externos. Las API públicas representan un valor comercial único porque simplifican y amplían la forma en que se conecta con sus partners y, además, pueden rentabilizar sus datos (un ejemplo conocido es la API de Google Maps).</w:t>
+        <w:lastRenderedPageBreak/>
+        <w:t xml:space="preserve">Las API son un medio simplificado para conectar su propia infraestructura a través del desarrollo de aplicaciones nativas de la nube, pero también le permiten compartir sus datos con clientes y otros usuarios externos. Las API públicas representan un valor comercial único porque simplifican y amplían la forma en que se conecta con sus </w:t>
+      </w:r>
+      <w:proofErr w:type="spellStart"/>
+      <w:r>
+        <w:rPr>
+          <w:color w:val="000000" w:themeColor="text1"/>
+          <w:lang w:eastAsia="en-US"/>
+        </w:rPr>
+        <w:t>partners</w:t>
+      </w:r>
+      <w:proofErr w:type="spellEnd"/>
+      <w:r>
+        <w:rPr>
+          <w:color w:val="000000" w:themeColor="text1"/>
+          <w:lang w:eastAsia="en-US"/>
+        </w:rPr>
+        <w:t xml:space="preserve"> y, además, pueden rentabilizar sus datos (un ejemplo conocido es la API de Google </w:t>
+      </w:r>
+      <w:proofErr w:type="spellStart"/>
+      <w:r>
+        <w:rPr>
+          <w:color w:val="000000" w:themeColor="text1"/>
+          <w:lang w:eastAsia="en-US"/>
+        </w:rPr>
+        <w:t>Maps</w:t>
+      </w:r>
+      <w:proofErr w:type="spellEnd"/>
+      <w:r>
+        <w:rPr>
+          <w:color w:val="000000" w:themeColor="text1"/>
+          <w:lang w:eastAsia="en-US"/>
+        </w:rPr>
+        <w:t>).</w:t>
+      </w:r>
+    </w:p>
+    <w:p>
+      <w:pPr>
+        <w:shd w:val="clear" w:color="auto" w:fill="FFFFFF"/>
+        <w:spacing w:after="100" w:afterAutospacing="1" w:line="240" w:lineRule="auto"/>
+        <w:ind w:firstLine="0"/>
+        <w:rPr>
+          <w:b/>
+          <w:color w:val="000000" w:themeColor="text1"/>
+          <w:sz w:val="36"/>
+          <w:lang w:eastAsia="en-US"/>
+        </w:rPr>
+      </w:pPr>
+      <w:r>
+        <w:rPr>
+          <w:b/>
+          <w:color w:val="000000" w:themeColor="text1"/>
+          <w:sz w:val="36"/>
+          <w:lang w:eastAsia="en-US"/>
+        </w:rPr>
+        <w:t>Buscar otra imagen</w:t>
+      </w:r>
+    </w:p>
+    <w:p>
+      <w:pPr>
+        <w:shd w:val="clear" w:color="auto" w:fill="FFFFFF"/>
+        <w:spacing w:after="100" w:afterAutospacing="1" w:line="240" w:lineRule="auto"/>
+        <w:ind w:firstLine="0"/>
+        <w:rPr>
+          <w:color w:val="000000" w:themeColor="text1"/>
+          <w:lang w:eastAsia="en-US"/>
+        </w:rPr>
+      </w:pPr>
+      <w:r>
+        <w:rPr>
+          <w:noProof/>
+          <w:lang w:val="en-US" w:eastAsia="en-US"/>
+        </w:rPr>
+        <w:drawing>
+          <wp:inline distT="0" distB="0" distL="0" distR="0" wp14:anchorId="6B4A5040" wp14:editId="1CF5AA74">
+            <wp:extent cx="5943600" cy="2565400"/>
+            <wp:effectExtent l="0" t="0" r="0" b="6350"/>
+            <wp:docPr id="7" name="Imagen 7"/>
+            <wp:cNvGraphicFramePr>
+              <a:graphicFrameLocks xmlns:a="http://schemas.openxmlformats.org/drawingml/2006/main" noChangeAspect="1"/>
+            </wp:cNvGraphicFramePr>
+            <a:graphic xmlns:a="http://schemas.openxmlformats.org/drawingml/2006/main">
+              <a:graphicData uri="http://schemas.openxmlformats.org/drawingml/2006/picture">
+                <pic:pic xmlns:pic="http://schemas.openxmlformats.org/drawingml/2006/picture">
+                  <pic:nvPicPr>
+                    <pic:cNvPr id="7" name="API-page-graphic.png"/>
+                    <pic:cNvPicPr/>
+                  </pic:nvPicPr>
+                  <pic:blipFill>
+                    <a:blip r:embed="rId15">
+                      <a:extLst>
+                        <a:ext uri="{28A0092B-C50C-407E-A947-70E740481C1C}">
+                          <a14:useLocalDpi xmlns:a14="http://schemas.microsoft.com/office/drawing/2010/main" val="0"/>
+                        </a:ext>
+                      </a:extLst>
+                    </a:blip>
+                    <a:stretch>
+                      <a:fillRect/>
+                    </a:stretch>
+                  </pic:blipFill>
+                  <pic:spPr>
+                    <a:xfrm>
+                      <a:off x="0" y="0"/>
+                      <a:ext cx="5943600" cy="2565400"/>
+                    </a:xfrm>
+                    <a:prstGeom prst="rect">
+                      <a:avLst/>
+                    </a:prstGeom>
+                  </pic:spPr>
+                </pic:pic>
+              </a:graphicData>
+            </a:graphic>
+          </wp:inline>
+        </w:drawing>
+      </w:r>
+      <w:r>
+        <w:rPr>
+          <w:noProof/>
+          <w:lang w:val="en-US" w:eastAsia="en-US"/>
+        </w:rPr>
+        <mc:AlternateContent>
+          <mc:Choice Requires="wps">
+            <w:drawing>
+              <wp:inline distT="0" distB="0" distL="0" distR="0" wp14:anchorId="1798D9B8" wp14:editId="5DE51673">
+                <wp:extent cx="304800" cy="304800"/>
+                <wp:effectExtent l="0" t="0" r="0" b="0"/>
+                <wp:docPr id="3" name="Rectángulo 3" descr="https://www.redhat.com/cms/managed-files/styles/wysiwyg_full_width/s3/API-page-graphic.png?itok=5zMemph9"/>
+                <wp:cNvGraphicFramePr>
+                  <a:graphicFrameLocks xmlns:a="http://schemas.openxmlformats.org/drawingml/2006/main" noChangeAspect="1"/>
+                </wp:cNvGraphicFramePr>
+                <a:graphic xmlns:a="http://schemas.openxmlformats.org/drawingml/2006/main">
+                  <a:graphicData uri="http://schemas.microsoft.com/office/word/2010/wordprocessingShape">
+                    <wps:wsp>
+                      <wps:cNvSpPr>
+                        <a:spLocks noChangeAspect="1" noChangeArrowheads="1"/>
+                      </wps:cNvSpPr>
+                      <wps:spPr bwMode="auto">
+                        <a:xfrm>
+                          <a:off x="0" y="0"/>
+                          <a:ext cx="304800" cy="304800"/>
+                        </a:xfrm>
+                        <a:prstGeom prst="rect">
+                          <a:avLst/>
+                        </a:prstGeom>
+                        <a:noFill/>
+                        <a:ln>
+                          <a:noFill/>
+                        </a:ln>
+                        <a:extLst>
+                          <a:ext uri="{909E8E84-426E-40DD-AFC4-6F175D3DCCD1}">
+                            <a14:hiddenFill xmlns:a14="http://schemas.microsoft.com/office/drawing/2010/main">
+                              <a:solidFill>
+                                <a:srgbClr val="FFFFFF"/>
+                              </a:solidFill>
+                            </a14:hiddenFill>
+                          </a:ext>
+                          <a:ext uri="{91240B29-F687-4F45-9708-019B960494DF}">
+                            <a14:hiddenLine xmlns:a14="http://schemas.microsoft.com/office/drawing/2010/main" w="9525">
+                              <a:solidFill>
+                                <a:srgbClr val="000000"/>
+                              </a:solidFill>
+                              <a:miter lim="800000"/>
+                              <a:headEnd/>
+                              <a:tailEnd/>
+                            </a14:hiddenLine>
+                          </a:ext>
+                        </a:extLst>
+                      </wps:spPr>
+                      <wps:bodyPr rot="0" vert="horz" wrap="square" lIns="91440" tIns="45720" rIns="91440" bIns="45720" anchor="t" anchorCtr="0" upright="1">
+                        <a:noAutofit/>
+                      </wps:bodyPr>
+                    </wps:wsp>
+                  </a:graphicData>
+                </a:graphic>
+              </wp:inline>
+            </w:drawing>
+          </mc:Choice>
+          <mc:Fallback>
+            <w:pict>
+              <v:rect w14:anchorId="28E29809" id="Rectángulo 3" o:spid="_x0000_s1026" alt="https://www.redhat.com/cms/managed-files/styles/wysiwyg_full_width/s3/API-page-graphic.png?itok=5zMemph9" style="width:24pt;height:24pt;visibility:visible;mso-wrap-style:square;mso-left-percent:-10001;mso-top-percent:-10001;mso-position-horizontal:absolute;mso-position-horizontal-relative:char;mso-position-vertical:absolute;mso-position-vertical-relative:line;mso-left-percent:-10001;mso-top-percent:-10001;v-text-anchor:top" o:gfxdata="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" filled="f" stroked="f">
+                <o:lock v:ext="edit" aspectratio="t"/>
+                <w10:anchorlock/>
+              </v:rect>
+            </w:pict>
+          </mc:Fallback>
+        </mc:AlternateContent>
+      </w:r>
+      <w:r>
+        <w:t xml:space="preserve"> </w:t>
+      </w:r>
+      <w:r>
+        <w:rPr>
+          <w:noProof/>
+          <w:lang w:val="en-US" w:eastAsia="en-US"/>
+        </w:rPr>
+        <mc:AlternateContent>
+          <mc:Choice Requires="wps">
+            <w:drawing>
+              <wp:inline distT="0" distB="0" distL="0" distR="0" wp14:anchorId="389B12DE" wp14:editId="302FA75D">
+                <wp:extent cx="304800" cy="304800"/>
+                <wp:effectExtent l="0" t="0" r="0" b="0"/>
+                <wp:docPr id="5" name="Rectángulo 5" descr="https://www.redhat.com/cms/managed-files/styles/wysiwyg_full_width/s3/API-page-graphic.png?itok=5zMemph9"/>
+                <wp:cNvGraphicFramePr>
+                  <a:graphicFrameLocks xmlns:a="http://schemas.openxmlformats.org/drawingml/2006/main" noChangeAspect="1"/>
+                </wp:cNvGraphicFramePr>
+                <a:graphic xmlns:a="http://schemas.openxmlformats.org/drawingml/2006/main">
+                  <a:graphicData uri="http://schemas.microsoft.com/office/word/2010/wordprocessingShape">
+                    <wps:wsp>
+                      <wps:cNvSpPr>
+                        <a:spLocks noChangeAspect="1" noChangeArrowheads="1"/>
+                      </wps:cNvSpPr>
+                      <wps:spPr bwMode="auto">
+                        <a:xfrm>
+                          <a:off x="0" y="0"/>
+                          <a:ext cx="304800" cy="304800"/>
+                        </a:xfrm>
+                        <a:prstGeom prst="rect">
+                          <a:avLst/>
+                        </a:prstGeom>
+                        <a:noFill/>
+                        <a:ln>
+                          <a:noFill/>
+                        </a:ln>
+                        <a:extLst>
+                          <a:ext uri="{909E8E84-426E-40DD-AFC4-6F175D3DCCD1}">
+                            <a14:hiddenFill xmlns:a14="http://schemas.microsoft.com/office/drawing/2010/main">
+                              <a:solidFill>
+                                <a:srgbClr val="FFFFFF"/>
+                              </a:solidFill>
+                            </a14:hiddenFill>
+                          </a:ext>
+                          <a:ext uri="{91240B29-F687-4F45-9708-019B960494DF}">
+                            <a14:hiddenLine xmlns:a14="http://schemas.microsoft.com/office/drawing/2010/main" w="9525">
+                              <a:solidFill>
+                                <a:srgbClr val="000000"/>
+                              </a:solidFill>
+                              <a:miter lim="800000"/>
+                              <a:headEnd/>
+                              <a:tailEnd/>
+                            </a14:hiddenLine>
+                          </a:ext>
+                        </a:extLst>
+                      </wps:spPr>
+                      <wps:bodyPr rot="0" vert="horz" wrap="square" lIns="91440" tIns="45720" rIns="91440" bIns="45720" anchor="t" anchorCtr="0" upright="1">
+                        <a:noAutofit/>
+                      </wps:bodyPr>
+                    </wps:wsp>
+                  </a:graphicData>
+                </a:graphic>
+              </wp:inline>
+            </w:drawing>
+          </mc:Choice>
+          <mc:Fallback>
+            <w:pict>
+              <v:rect w14:anchorId="312F2A8A" id="Rectángulo 5" o:spid="_x0000_s1026" alt="https://www.redhat.com/cms/managed-files/styles/wysiwyg_full_width/s3/API-page-graphic.png?itok=5zMemph9" style="width:24pt;height:24pt;visibility:visible;mso-wrap-style:square;mso-left-percent:-10001;mso-top-percent:-10001;mso-position-horizontal:absolute;mso-position-horizontal-relative:char;mso-position-vertical:absolute;mso-position-vertical-relative:line;mso-left-percent:-10001;mso-top-percent:-10001;v-text-anchor:top" o:gfxdata="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" filled="f" stroked="f">
+                <o:lock v:ext="edit" aspectratio="t"/>
+                <w10:anchorlock/>
+              </v:rect>
+            </w:pict>
+          </mc:Fallback>
+        </mc:AlternateContent>
+      </w:r>
+      <w:r>
+        <w:t xml:space="preserve"> </w:t>
+      </w:r>
+      <w:r>
+        <w:rPr>
+          <w:noProof/>
+          <w:lang w:val="en-US" w:eastAsia="en-US"/>
+        </w:rPr>
+        <mc:AlternateContent>
+          <mc:Choice Requires="wps">
+            <w:drawing>
+              <wp:inline distT="0" distB="0" distL="0" distR="0" wp14:anchorId="2F347706" wp14:editId="0AC6EBA9">
+                <wp:extent cx="304800" cy="304800"/>
+                <wp:effectExtent l="0" t="0" r="0" b="0"/>
+                <wp:docPr id="6" name="Rectángulo 6" descr="https://www.redhat.com/cms/managed-files/styles/wysiwyg_full_width/s3/API-page-graphic.png?itok=5zMemph9"/>
+                <wp:cNvGraphicFramePr>
+                  <a:graphicFrameLocks xmlns:a="http://schemas.openxmlformats.org/drawingml/2006/main" noChangeAspect="1"/>
+                </wp:cNvGraphicFramePr>
+                <a:graphic xmlns:a="http://schemas.openxmlformats.org/drawingml/2006/main">
+                  <a:graphicData uri="http://schemas.microsoft.com/office/word/2010/wordprocessingShape">
+                    <wps:wsp>
+                      <wps:cNvSpPr>
+                        <a:spLocks noChangeAspect="1" noChangeArrowheads="1"/>
+                      </wps:cNvSpPr>
+                      <wps:spPr bwMode="auto">
+                        <a:xfrm>
+                          <a:off x="0" y="0"/>
+                          <a:ext cx="304800" cy="304800"/>
+                        </a:xfrm>
+                        <a:prstGeom prst="rect">
+                          <a:avLst/>
+                        </a:prstGeom>
+                        <a:noFill/>
+                        <a:ln>
+                          <a:noFill/>
+                        </a:ln>
+                        <a:extLst>
+                          <a:ext uri="{909E8E84-426E-40DD-AFC4-6F175D3DCCD1}">
+                            <a14:hiddenFill xmlns:a14="http://schemas.microsoft.com/office/drawing/2010/main">
+                              <a:solidFill>
+                                <a:srgbClr val="FFFFFF"/>
+                              </a:solidFill>
+                            </a14:hiddenFill>
+                          </a:ext>
+                          <a:ext uri="{91240B29-F687-4F45-9708-019B960494DF}">
+                            <a14:hiddenLine xmlns:a14="http://schemas.microsoft.com/office/drawing/2010/main" w="9525">
+                              <a:solidFill>
+                                <a:srgbClr val="000000"/>
+                              </a:solidFill>
+                              <a:miter lim="800000"/>
+                              <a:headEnd/>
+                              <a:tailEnd/>
+                            </a14:hiddenLine>
+                          </a:ext>
+                        </a:extLst>
+                      </wps:spPr>
+                      <wps:bodyPr rot="0" vert="horz" wrap="square" lIns="91440" tIns="45720" rIns="91440" bIns="45720" anchor="t" anchorCtr="0" upright="1">
+                        <a:noAutofit/>
+                      </wps:bodyPr>
+                    </wps:wsp>
+                  </a:graphicData>
+                </a:graphic>
+              </wp:inline>
+            </w:drawing>
+          </mc:Choice>
+          <mc:Fallback>
+            <w:pict>
+              <v:rect w14:anchorId="59DF2491" id="Rectángulo 6" o:spid="_x0000_s1026" alt="https://www.redhat.com/cms/managed-files/styles/wysiwyg_full_width/s3/API-page-graphic.png?itok=5zMemph9" style="width:24pt;height:24pt;visibility:visible;mso-wrap-style:square;mso-left-percent:-10001;mso-top-percent:-10001;mso-position-horizontal:absolute;mso-position-horizontal-relative:char;mso-position-vertical:absolute;mso-position-vertical-relative:line;mso-left-percent:-10001;mso-top-percent:-10001;v-text-anchor:top" o:gfxdata="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" filled="f" stroked="f">
+                <o:lock v:ext="edit" aspectratio="t"/>
+                <w10:anchorlock/>
+              </v:rect>
+            </w:pict>
+          </mc:Fallback>
+        </mc:AlternateContent>
       </w:r>
     </w:p>
     <w:p>
@@ -4091,26 +5024,60 @@
         <w:spacing w:after="240" w:line="360" w:lineRule="atLeast"/>
         <w:ind w:firstLine="0"/>
         <w:rPr>
-          <w:rFonts w:ascii="Noto Sans" w:hAnsi="Noto Sans" w:cs="Noto Sans"/>
           <w:b/>
           <w:bCs/>
           <w:color w:val="202124"/>
-          <w:sz w:val="29"/>
-          <w:szCs w:val="29"/>
           <w:lang w:eastAsia="en-US"/>
         </w:rPr>
       </w:pPr>
       <w:r>
         <w:rPr>
-          <w:rFonts w:ascii="Noto Sans" w:hAnsi="Noto Sans" w:cs="Noto Sans"/>
           <w:b/>
           <w:bCs/>
           <w:color w:val="202124"/>
-          <w:sz w:val="29"/>
-          <w:szCs w:val="29"/>
           <w:lang w:eastAsia="en-US"/>
         </w:rPr>
-        <w:t>¿Qué es Google Maps Platform?</w:t>
+        <w:t>¿Qué es Google </w:t>
+      </w:r>
+      <w:proofErr w:type="spellStart"/>
+      <w:r>
+        <w:rPr>
+          <w:b/>
+          <w:bCs/>
+          <w:color w:val="202124"/>
+          <w:lang w:eastAsia="en-US"/>
+        </w:rPr>
+        <w:t>Maps</w:t>
+      </w:r>
+      <w:proofErr w:type="spellEnd"/>
+      <w:r>
+        <w:rPr>
+          <w:b/>
+          <w:bCs/>
+          <w:color w:val="202124"/>
+          <w:lang w:eastAsia="en-US"/>
+        </w:rPr>
+        <w:t> </w:t>
+      </w:r>
+      <w:proofErr w:type="spellStart"/>
+      <w:r>
+        <w:rPr>
+          <w:b/>
+          <w:bCs/>
+          <w:color w:val="202124"/>
+          <w:lang w:eastAsia="en-US"/>
+        </w:rPr>
+        <w:t>Platform</w:t>
+      </w:r>
+      <w:proofErr w:type="spellEnd"/>
+      <w:r>
+        <w:rPr>
+          <w:b/>
+          <w:bCs/>
+          <w:color w:val="202124"/>
+          <w:lang w:eastAsia="en-US"/>
+        </w:rPr>
+        <w:t>?</w:t>
       </w:r>
     </w:p>
     <w:p>
@@ -4119,18 +5086,154 @@
         <w:spacing w:after="240" w:line="240" w:lineRule="auto"/>
         <w:ind w:left="720" w:firstLine="0"/>
         <w:rPr>
-          <w:rFonts w:ascii="Noto Sans" w:hAnsi="Noto Sans" w:cs="Noto Sans"/>
           <w:color w:val="202124"/>
           <w:lang w:eastAsia="en-US"/>
         </w:rPr>
       </w:pPr>
       <w:r>
         <w:rPr>
-          <w:rFonts w:ascii="Noto Sans" w:hAnsi="Noto Sans" w:cs="Noto Sans"/>
           <w:color w:val="202124"/>
           <w:lang w:eastAsia="en-US"/>
         </w:rPr>
-        <w:t>Google Maps Platform es un conjunto de API y SDK que los desarrolladores pueden usar a fin de incorporar Google Maps en apps para dispositivos móviles y páginas web o recuperar datos de Google Maps. Se ofrecen diferentes productos. Según tus necesidades, podrías usar una sola API o SDK o una combinación de las diferentes opciones:</w:t>
+        <w:t>Google </w:t>
+      </w:r>
+      <w:proofErr w:type="spellStart"/>
+      <w:r>
+        <w:rPr>
+          <w:color w:val="202124"/>
+          <w:lang w:eastAsia="en-US"/>
+        </w:rPr>
+        <w:t>Maps</w:t>
+      </w:r>
+      <w:proofErr w:type="spellEnd"/>
+      <w:r>
+        <w:rPr>
+          <w:color w:val="202124"/>
+          <w:lang w:eastAsia="en-US"/>
+        </w:rPr>
+        <w:t> </w:t>
+      </w:r>
+      <w:proofErr w:type="spellStart"/>
+      <w:r>
+        <w:rPr>
+          <w:color w:val="202124"/>
+          <w:lang w:eastAsia="en-US"/>
+        </w:rPr>
+        <w:t>Platform</w:t>
+      </w:r>
+      <w:proofErr w:type="spellEnd"/>
+      <w:r>
+        <w:rPr>
+          <w:color w:val="202124"/>
+          <w:lang w:eastAsia="en-US"/>
+        </w:rPr>
+        <w:t xml:space="preserve"> es un conjunto de API y SDK que los desarrolladores pueden usar a fin de incorporar Google </w:t>
+      </w:r>
+      <w:proofErr w:type="spellStart"/>
+      <w:r>
+        <w:rPr>
+          <w:color w:val="202124"/>
+          <w:lang w:eastAsia="en-US"/>
+        </w:rPr>
+        <w:t>Maps</w:t>
+      </w:r>
+      <w:proofErr w:type="spellEnd"/>
+      <w:r>
+        <w:rPr>
+          <w:color w:val="202124"/>
+          <w:lang w:eastAsia="en-US"/>
+        </w:rPr>
+        <w:t xml:space="preserve"> en apps para dispositivos móviles y páginas web o recuperar datos de Google </w:t>
+      </w:r>
+      <w:proofErr w:type="spellStart"/>
+      <w:r>
+        <w:rPr>
+          <w:color w:val="202124"/>
+          <w:lang w:eastAsia="en-US"/>
+        </w:rPr>
+        <w:t>Maps</w:t>
+      </w:r>
+      <w:proofErr w:type="spellEnd"/>
+      <w:sdt>
+        <w:sdtPr>
+          <w:rPr>
+            <w:color w:val="202124"/>
+            <w:lang w:eastAsia="en-US"/>
+          </w:rPr>
+          <w:id w:val="-1505123737"/>
+          <w:citation/>
+        </w:sdtPr>
+        <w:sdtContent>
+          <w:r>
+            <w:rPr>
+              <w:color w:val="202124"/>
+              <w:lang w:eastAsia="en-US"/>
+            </w:rPr>
+            <w:fldChar w:fldCharType="begin"/>
+          </w:r>
+          <w:r>
+            <w:rPr>
+              <w:color w:val="202124"/>
+              <w:lang w:eastAsia="en-US"/>
+            </w:rPr>
+            <w:instrText xml:space="preserve"> CITATION Goo212 \l 3082 </w:instrText>
+          </w:r>
+          <w:r>
+            <w:rPr>
+              <w:color w:val="202124"/>
+              <w:lang w:eastAsia="en-US"/>
+            </w:rPr>
+            <w:fldChar w:fldCharType="separate"/>
+          </w:r>
+          <w:r>
+            <w:rPr>
+              <w:noProof/>
+              <w:color w:val="202124"/>
+              <w:lang w:eastAsia="en-US"/>
+            </w:rPr>
+            <w:t xml:space="preserve"> </w:t>
+          </w:r>
+          <w:r>
+            <w:rPr>
+              <w:noProof/>
+              <w:color w:val="202124"/>
+              <w:lang w:eastAsia="en-US"/>
+            </w:rPr>
+            <w:t>(Google Maps Platform, 2021)</w:t>
+          </w:r>
+          <w:r>
+            <w:rPr>
+              <w:color w:val="202124"/>
+              <w:lang w:eastAsia="en-US"/>
+            </w:rPr>
+            <w:fldChar w:fldCharType="end"/>
+          </w:r>
+        </w:sdtContent>
+      </w:sdt>
+      <w:r>
+        <w:rPr>
+          <w:color w:val="202124"/>
+          <w:lang w:eastAsia="en-US"/>
+        </w:rPr>
+        <w:t xml:space="preserve">. </w:t>
+      </w:r>
+    </w:p>
+    <w:p>
+      <w:pPr>
+        <w:shd w:val="clear" w:color="auto" w:fill="FFFFFF"/>
+        <w:spacing w:after="240" w:line="240" w:lineRule="auto"/>
+        <w:ind w:left="720" w:firstLine="0"/>
+        <w:rPr>
+          <w:color w:val="202124"/>
+          <w:lang w:eastAsia="en-US"/>
+        </w:rPr>
+      </w:pPr>
+      <w:r>
+        <w:rPr>
+          <w:color w:val="202124"/>
+          <w:lang w:eastAsia="en-US"/>
+        </w:rPr>
+        <w:t>Se ofrecen diferentes productos. Según tus necesidades, podrías usar una sola API o SDK o una combinación de las diferentes opciones:</w:t>
       </w:r>
     </w:p>
     <w:p>
@@ -4144,10 +5247,20 @@
           <w:lang w:val="en-US" w:eastAsia="en-US"/>
         </w:rPr>
       </w:pPr>
-      <w:r>
-        <w:rPr>
-          <w:rFonts w:ascii="Noto Sans" w:hAnsi="Noto Sans" w:cs="Noto Sans"/>
-          <w:color w:val="202124"/>
+    </w:p>
+    <w:p>
+      <w:pPr>
+        <w:shd w:val="clear" w:color="auto" w:fill="FFFFFF"/>
+        <w:spacing w:before="240" w:after="240" w:line="240" w:lineRule="auto"/>
+        <w:ind w:left="720" w:firstLine="0"/>
+        <w:rPr>
+          <w:color w:val="000000" w:themeColor="text1"/>
+          <w:lang w:val="en-US" w:eastAsia="en-US"/>
+        </w:rPr>
+      </w:pPr>
+      <w:r>
+        <w:rPr>
+          <w:color w:val="000000" w:themeColor="text1"/>
           <w:lang w:val="en-US" w:eastAsia="en-US"/>
         </w:rPr>
         <w:t>Maps:</w:t>
@@ -4162,22 +5275,17 @@
         <w:shd w:val="clear" w:color="auto" w:fill="FFFFFF"/>
         <w:spacing w:before="180" w:after="180" w:line="240" w:lineRule="auto"/>
         <w:rPr>
-          <w:rFonts w:ascii="Noto Sans" w:hAnsi="Noto Sans" w:cs="Noto Sans"/>
-          <w:color w:val="202124"/>
+          <w:color w:val="000000" w:themeColor="text1"/>
           <w:lang w:val="en-US" w:eastAsia="en-US"/>
         </w:rPr>
       </w:pPr>
-      <w:hyperlink r:id="rId22" w:history="1">
-        <w:r>
-          <w:rPr>
-            <w:rFonts w:ascii="Noto Sans" w:hAnsi="Noto Sans" w:cs="Noto Sans"/>
-            <w:color w:val="0000FF"/>
-            <w:u w:val="single"/>
-            <w:lang w:val="en-US" w:eastAsia="en-US"/>
-          </w:rPr>
-          <w:t>API de Maps JavaScript</w:t>
-        </w:r>
-      </w:hyperlink>
+      <w:r>
+        <w:rPr>
+          <w:color w:val="000000" w:themeColor="text1"/>
+          <w:lang w:val="en-US" w:eastAsia="en-US"/>
+        </w:rPr>
+        <w:t>API de Maps JavaScript</w:t>
+      </w:r>
     </w:p>
     <w:p>
       <w:pPr>
@@ -4188,22 +5296,33 @@
         <w:shd w:val="clear" w:color="auto" w:fill="FFFFFF"/>
         <w:spacing w:before="180" w:after="180" w:line="240" w:lineRule="auto"/>
         <w:rPr>
-          <w:rFonts w:ascii="Noto Sans" w:hAnsi="Noto Sans" w:cs="Noto Sans"/>
-          <w:color w:val="202124"/>
-          <w:lang w:val="en-US" w:eastAsia="en-US"/>
-        </w:rPr>
-      </w:pPr>
-      <w:hyperlink r:id="rId23" w:history="1">
-        <w:r>
-          <w:rPr>
-            <w:rFonts w:ascii="Noto Sans" w:hAnsi="Noto Sans" w:cs="Noto Sans"/>
-            <w:color w:val="0000FF"/>
-            <w:u w:val="single"/>
-            <w:lang w:val="en-US" w:eastAsia="en-US"/>
-          </w:rPr>
-          <w:t>SDK de Maps para Android</w:t>
-        </w:r>
-      </w:hyperlink>
+          <w:color w:val="000000" w:themeColor="text1"/>
+          <w:lang w:eastAsia="en-US"/>
+        </w:rPr>
+      </w:pPr>
+      <w:r>
+        <w:rPr>
+          <w:color w:val="000000" w:themeColor="text1"/>
+          <w:lang w:eastAsia="en-US"/>
+        </w:rPr>
+        <w:t xml:space="preserve">SDK de </w:t>
+      </w:r>
+      <w:proofErr w:type="spellStart"/>
+      <w:r>
+        <w:rPr>
+          <w:color w:val="000000" w:themeColor="text1"/>
+          <w:lang w:eastAsia="en-US"/>
+        </w:rPr>
+        <w:t>Maps</w:t>
+      </w:r>
+      <w:proofErr w:type="spellEnd"/>
+      <w:r>
+        <w:rPr>
+          <w:color w:val="000000" w:themeColor="text1"/>
+          <w:lang w:eastAsia="en-US"/>
+        </w:rPr>
+        <w:t> para Android</w:t>
+      </w:r>
     </w:p>
     <w:p>
       <w:pPr>
@@ -4214,22 +5333,33 @@
         <w:shd w:val="clear" w:color="auto" w:fill="FFFFFF"/>
         <w:spacing w:before="180" w:after="180" w:line="240" w:lineRule="auto"/>
         <w:rPr>
-          <w:rFonts w:ascii="Noto Sans" w:hAnsi="Noto Sans" w:cs="Noto Sans"/>
-          <w:color w:val="202124"/>
-          <w:lang w:val="en-US" w:eastAsia="en-US"/>
-        </w:rPr>
-      </w:pPr>
-      <w:hyperlink r:id="rId24" w:history="1">
-        <w:r>
-          <w:rPr>
-            <w:rFonts w:ascii="Noto Sans" w:hAnsi="Noto Sans" w:cs="Noto Sans"/>
-            <w:color w:val="0000FF"/>
-            <w:u w:val="single"/>
-            <w:lang w:val="en-US" w:eastAsia="en-US"/>
-          </w:rPr>
-          <w:t>SDK de Maps para iOS</w:t>
-        </w:r>
-      </w:hyperlink>
+          <w:color w:val="000000" w:themeColor="text1"/>
+          <w:lang w:eastAsia="en-US"/>
+        </w:rPr>
+      </w:pPr>
+      <w:r>
+        <w:rPr>
+          <w:color w:val="000000" w:themeColor="text1"/>
+          <w:lang w:eastAsia="en-US"/>
+        </w:rPr>
+        <w:t xml:space="preserve">SDK de </w:t>
+      </w:r>
+      <w:proofErr w:type="spellStart"/>
+      <w:r>
+        <w:rPr>
+          <w:color w:val="000000" w:themeColor="text1"/>
+          <w:lang w:eastAsia="en-US"/>
+        </w:rPr>
+        <w:t>Maps</w:t>
+      </w:r>
+      <w:proofErr w:type="spellEnd"/>
+      <w:r>
+        <w:rPr>
+          <w:color w:val="000000" w:themeColor="text1"/>
+          <w:lang w:eastAsia="en-US"/>
+        </w:rPr>
+        <w:t> para iOS</w:t>
+      </w:r>
     </w:p>
     <w:p>
       <w:pPr>
@@ -4240,22 +5370,17 @@
         <w:shd w:val="clear" w:color="auto" w:fill="FFFFFF"/>
         <w:spacing w:before="180" w:after="180" w:line="240" w:lineRule="auto"/>
         <w:rPr>
-          <w:rFonts w:ascii="Noto Sans" w:hAnsi="Noto Sans" w:cs="Noto Sans"/>
-          <w:color w:val="202124"/>
+          <w:color w:val="000000" w:themeColor="text1"/>
           <w:lang w:val="en-US" w:eastAsia="en-US"/>
         </w:rPr>
       </w:pPr>
-      <w:hyperlink r:id="rId25" w:history="1">
-        <w:r>
-          <w:rPr>
-            <w:rFonts w:ascii="Noto Sans" w:hAnsi="Noto Sans" w:cs="Noto Sans"/>
-            <w:color w:val="0000FF"/>
-            <w:u w:val="single"/>
-            <w:lang w:val="en-US" w:eastAsia="en-US"/>
-          </w:rPr>
-          <w:t>API de Maps Static</w:t>
-        </w:r>
-      </w:hyperlink>
+      <w:r>
+        <w:rPr>
+          <w:color w:val="000000" w:themeColor="text1"/>
+          <w:lang w:val="en-US" w:eastAsia="en-US"/>
+        </w:rPr>
+        <w:t>API de Maps Static</w:t>
+      </w:r>
     </w:p>
     <w:p>
       <w:pPr>
@@ -4266,22 +5391,17 @@
         <w:shd w:val="clear" w:color="auto" w:fill="FFFFFF"/>
         <w:spacing w:before="180" w:after="180" w:line="240" w:lineRule="auto"/>
         <w:rPr>
-          <w:rFonts w:ascii="Noto Sans" w:hAnsi="Noto Sans" w:cs="Noto Sans"/>
-          <w:color w:val="202124"/>
+          <w:color w:val="000000" w:themeColor="text1"/>
           <w:lang w:val="en-US" w:eastAsia="en-US"/>
         </w:rPr>
       </w:pPr>
-      <w:hyperlink r:id="rId26" w:history="1">
-        <w:r>
-          <w:rPr>
-            <w:rFonts w:ascii="Noto Sans" w:hAnsi="Noto Sans" w:cs="Noto Sans"/>
-            <w:color w:val="0000FF"/>
-            <w:u w:val="single"/>
-            <w:lang w:val="en-US" w:eastAsia="en-US"/>
-          </w:rPr>
-          <w:t>API de Street View Static</w:t>
-        </w:r>
-      </w:hyperlink>
+      <w:r>
+        <w:rPr>
+          <w:color w:val="000000" w:themeColor="text1"/>
+          <w:lang w:val="en-US" w:eastAsia="en-US"/>
+        </w:rPr>
+        <w:t>API de Street View Static</w:t>
+      </w:r>
     </w:p>
     <w:p>
       <w:pPr>
@@ -4292,22 +5412,18 @@
         <w:shd w:val="clear" w:color="auto" w:fill="FFFFFF"/>
         <w:spacing w:before="180" w:after="180" w:line="240" w:lineRule="auto"/>
         <w:rPr>
-          <w:rFonts w:ascii="Noto Sans" w:hAnsi="Noto Sans" w:cs="Noto Sans"/>
-          <w:color w:val="202124"/>
+          <w:color w:val="000000" w:themeColor="text1"/>
           <w:lang w:val="en-US" w:eastAsia="en-US"/>
         </w:rPr>
       </w:pPr>
-      <w:hyperlink r:id="rId27" w:history="1">
-        <w:r>
-          <w:rPr>
-            <w:rFonts w:ascii="Noto Sans" w:hAnsi="Noto Sans" w:cs="Noto Sans"/>
-            <w:color w:val="0000FF"/>
-            <w:u w:val="single"/>
-            <w:lang w:val="en-US" w:eastAsia="en-US"/>
-          </w:rPr>
-          <w:t>URL de Maps</w:t>
-        </w:r>
-      </w:hyperlink>
+      <w:r>
+        <w:rPr>
+          <w:color w:val="000000" w:themeColor="text1"/>
+          <w:lang w:val="en-US" w:eastAsia="en-US"/>
+        </w:rPr>
+        <w:lastRenderedPageBreak/>
+        <w:t>URL de Maps</w:t>
+      </w:r>
     </w:p>
     <w:p>
       <w:pPr>
@@ -4318,22 +5434,17 @@
         <w:shd w:val="clear" w:color="auto" w:fill="FFFFFF"/>
         <w:spacing w:before="180" w:after="180" w:line="240" w:lineRule="auto"/>
         <w:rPr>
-          <w:rFonts w:ascii="Noto Sans" w:hAnsi="Noto Sans" w:cs="Noto Sans"/>
-          <w:color w:val="202124"/>
+          <w:color w:val="000000" w:themeColor="text1"/>
           <w:lang w:val="en-US" w:eastAsia="en-US"/>
         </w:rPr>
       </w:pPr>
-      <w:hyperlink r:id="rId28" w:history="1">
-        <w:r>
-          <w:rPr>
-            <w:rFonts w:ascii="Noto Sans" w:hAnsi="Noto Sans" w:cs="Noto Sans"/>
-            <w:color w:val="0000FF"/>
-            <w:u w:val="single"/>
-            <w:lang w:val="en-US" w:eastAsia="en-US"/>
-          </w:rPr>
-          <w:t>API de Maps Embed</w:t>
-        </w:r>
-      </w:hyperlink>
+      <w:r>
+        <w:rPr>
+          <w:color w:val="000000" w:themeColor="text1"/>
+          <w:lang w:val="en-US" w:eastAsia="en-US"/>
+        </w:rPr>
+        <w:t>API de Maps Embed</w:t>
+      </w:r>
     </w:p>
     <w:p>
       <w:pPr>
@@ -4341,15 +5452,13 @@
         <w:spacing w:before="240" w:after="240" w:line="240" w:lineRule="auto"/>
         <w:ind w:left="720" w:firstLine="0"/>
         <w:rPr>
-          <w:rFonts w:ascii="Noto Sans" w:hAnsi="Noto Sans" w:cs="Noto Sans"/>
-          <w:color w:val="202124"/>
+          <w:color w:val="000000" w:themeColor="text1"/>
           <w:lang w:val="en-US" w:eastAsia="en-US"/>
         </w:rPr>
       </w:pPr>
       <w:r>
         <w:rPr>
-          <w:rFonts w:ascii="Noto Sans" w:hAnsi="Noto Sans" w:cs="Noto Sans"/>
-          <w:color w:val="202124"/>
+          <w:color w:val="000000" w:themeColor="text1"/>
           <w:lang w:val="en-US" w:eastAsia="en-US"/>
         </w:rPr>
         <w:t>Routes:</w:t>
@@ -4364,22 +5473,17 @@
         <w:shd w:val="clear" w:color="auto" w:fill="FFFFFF"/>
         <w:spacing w:before="180" w:after="180" w:line="240" w:lineRule="auto"/>
         <w:rPr>
-          <w:rFonts w:ascii="Noto Sans" w:hAnsi="Noto Sans" w:cs="Noto Sans"/>
-          <w:color w:val="202124"/>
+          <w:color w:val="000000" w:themeColor="text1"/>
           <w:lang w:val="en-US" w:eastAsia="en-US"/>
         </w:rPr>
       </w:pPr>
-      <w:hyperlink r:id="rId29" w:history="1">
-        <w:r>
-          <w:rPr>
-            <w:rFonts w:ascii="Noto Sans" w:hAnsi="Noto Sans" w:cs="Noto Sans"/>
-            <w:color w:val="0000FF"/>
-            <w:u w:val="single"/>
-            <w:lang w:val="en-US" w:eastAsia="en-US"/>
-          </w:rPr>
-          <w:t>API de Directions</w:t>
-        </w:r>
-      </w:hyperlink>
+      <w:r>
+        <w:rPr>
+          <w:color w:val="000000" w:themeColor="text1"/>
+          <w:lang w:val="en-US" w:eastAsia="en-US"/>
+        </w:rPr>
+        <w:t>API de Directions</w:t>
+      </w:r>
     </w:p>
     <w:p>
       <w:pPr>
@@ -4390,22 +5494,17 @@
         <w:shd w:val="clear" w:color="auto" w:fill="FFFFFF"/>
         <w:spacing w:before="180" w:after="180" w:line="240" w:lineRule="auto"/>
         <w:rPr>
-          <w:rFonts w:ascii="Noto Sans" w:hAnsi="Noto Sans" w:cs="Noto Sans"/>
-          <w:color w:val="202124"/>
+          <w:color w:val="000000" w:themeColor="text1"/>
           <w:lang w:val="en-US" w:eastAsia="en-US"/>
         </w:rPr>
       </w:pPr>
-      <w:hyperlink r:id="rId30" w:history="1">
-        <w:r>
-          <w:rPr>
-            <w:rFonts w:ascii="Noto Sans" w:hAnsi="Noto Sans" w:cs="Noto Sans"/>
-            <w:color w:val="0000FF"/>
-            <w:u w:val="single"/>
-            <w:lang w:val="en-US" w:eastAsia="en-US"/>
-          </w:rPr>
-          <w:t>API de Distance Matrix</w:t>
-        </w:r>
-      </w:hyperlink>
+      <w:r>
+        <w:rPr>
+          <w:color w:val="000000" w:themeColor="text1"/>
+          <w:lang w:val="en-US" w:eastAsia="en-US"/>
+        </w:rPr>
+        <w:t>API de Distance Matrix</w:t>
+      </w:r>
     </w:p>
     <w:p>
       <w:pPr>
@@ -4416,22 +5515,17 @@
         <w:shd w:val="clear" w:color="auto" w:fill="FFFFFF"/>
         <w:spacing w:before="180" w:after="180" w:line="240" w:lineRule="auto"/>
         <w:rPr>
-          <w:rFonts w:ascii="Noto Sans" w:hAnsi="Noto Sans" w:cs="Noto Sans"/>
-          <w:color w:val="202124"/>
+          <w:color w:val="000000" w:themeColor="text1"/>
           <w:lang w:val="en-US" w:eastAsia="en-US"/>
         </w:rPr>
       </w:pPr>
-      <w:hyperlink r:id="rId31" w:history="1">
-        <w:r>
-          <w:rPr>
-            <w:rFonts w:ascii="Noto Sans" w:hAnsi="Noto Sans" w:cs="Noto Sans"/>
-            <w:color w:val="0000FF"/>
-            <w:u w:val="single"/>
-            <w:lang w:val="en-US" w:eastAsia="en-US"/>
-          </w:rPr>
-          <w:t>API de Roads</w:t>
-        </w:r>
-      </w:hyperlink>
+      <w:r>
+        <w:rPr>
+          <w:color w:val="000000" w:themeColor="text1"/>
+          <w:lang w:val="en-US" w:eastAsia="en-US"/>
+        </w:rPr>
+        <w:t>API de Roads</w:t>
+      </w:r>
     </w:p>
     <w:p>
       <w:pPr>
@@ -4439,15 +5533,13 @@
         <w:spacing w:before="240" w:after="240" w:line="240" w:lineRule="auto"/>
         <w:ind w:left="720" w:firstLine="0"/>
         <w:rPr>
-          <w:rFonts w:ascii="Noto Sans" w:hAnsi="Noto Sans" w:cs="Noto Sans"/>
-          <w:color w:val="202124"/>
+          <w:color w:val="000000" w:themeColor="text1"/>
           <w:lang w:val="en-US" w:eastAsia="en-US"/>
         </w:rPr>
       </w:pPr>
       <w:r>
         <w:rPr>
-          <w:rFonts w:ascii="Noto Sans" w:hAnsi="Noto Sans" w:cs="Noto Sans"/>
-          <w:color w:val="202124"/>
+          <w:color w:val="000000" w:themeColor="text1"/>
           <w:lang w:val="en-US" w:eastAsia="en-US"/>
         </w:rPr>
         <w:t>Places:</w:t>
@@ -4462,22 +5554,17 @@
         <w:shd w:val="clear" w:color="auto" w:fill="FFFFFF"/>
         <w:spacing w:before="180" w:after="180" w:line="240" w:lineRule="auto"/>
         <w:rPr>
-          <w:rFonts w:ascii="Noto Sans" w:hAnsi="Noto Sans" w:cs="Noto Sans"/>
-          <w:color w:val="202124"/>
+          <w:color w:val="000000" w:themeColor="text1"/>
           <w:lang w:val="en-US" w:eastAsia="en-US"/>
         </w:rPr>
       </w:pPr>
-      <w:hyperlink r:id="rId32" w:history="1">
-        <w:r>
-          <w:rPr>
-            <w:rFonts w:ascii="Noto Sans" w:hAnsi="Noto Sans" w:cs="Noto Sans"/>
-            <w:color w:val="0000FF"/>
-            <w:u w:val="single"/>
-            <w:lang w:val="en-US" w:eastAsia="en-US"/>
-          </w:rPr>
-          <w:t>API de Places</w:t>
-        </w:r>
-      </w:hyperlink>
+      <w:r>
+        <w:rPr>
+          <w:color w:val="000000" w:themeColor="text1"/>
+          <w:lang w:val="en-US" w:eastAsia="en-US"/>
+        </w:rPr>
+        <w:t>API de Places</w:t>
+      </w:r>
     </w:p>
     <w:p>
       <w:pPr>
@@ -4488,22 +5575,17 @@
         <w:shd w:val="clear" w:color="auto" w:fill="FFFFFF"/>
         <w:spacing w:before="180" w:after="180" w:line="240" w:lineRule="auto"/>
         <w:rPr>
-          <w:rFonts w:ascii="Noto Sans" w:hAnsi="Noto Sans" w:cs="Noto Sans"/>
-          <w:color w:val="202124"/>
-          <w:lang w:val="en-US" w:eastAsia="en-US"/>
-        </w:rPr>
-      </w:pPr>
-      <w:hyperlink r:id="rId33" w:history="1">
-        <w:r>
-          <w:rPr>
-            <w:rFonts w:ascii="Noto Sans" w:hAnsi="Noto Sans" w:cs="Noto Sans"/>
-            <w:color w:val="0000FF"/>
-            <w:u w:val="single"/>
-            <w:lang w:val="en-US" w:eastAsia="en-US"/>
-          </w:rPr>
-          <w:t>SDK de Places para Android</w:t>
-        </w:r>
-      </w:hyperlink>
+          <w:color w:val="000000" w:themeColor="text1"/>
+          <w:lang w:eastAsia="en-US"/>
+        </w:rPr>
+      </w:pPr>
+      <w:r>
+        <w:rPr>
+          <w:color w:val="000000" w:themeColor="text1"/>
+          <w:lang w:eastAsia="en-US"/>
+        </w:rPr>
+        <w:t>SDK de Places para Android</w:t>
+      </w:r>
     </w:p>
     <w:p>
       <w:pPr>
@@ -4514,22 +5596,17 @@
         <w:shd w:val="clear" w:color="auto" w:fill="FFFFFF"/>
         <w:spacing w:before="180" w:after="180" w:line="240" w:lineRule="auto"/>
         <w:rPr>
-          <w:rFonts w:ascii="Noto Sans" w:hAnsi="Noto Sans" w:cs="Noto Sans"/>
-          <w:color w:val="202124"/>
-          <w:lang w:val="en-US" w:eastAsia="en-US"/>
-        </w:rPr>
-      </w:pPr>
-      <w:hyperlink r:id="rId34" w:history="1">
-        <w:r>
-          <w:rPr>
-            <w:rFonts w:ascii="Noto Sans" w:hAnsi="Noto Sans" w:cs="Noto Sans"/>
-            <w:color w:val="0000FF"/>
-            <w:u w:val="single"/>
-            <w:lang w:val="en-US" w:eastAsia="en-US"/>
-          </w:rPr>
-          <w:t>SDK de Places para iOS</w:t>
-        </w:r>
-      </w:hyperlink>
+          <w:color w:val="000000" w:themeColor="text1"/>
+          <w:lang w:eastAsia="en-US"/>
+        </w:rPr>
+      </w:pPr>
+      <w:r>
+        <w:rPr>
+          <w:color w:val="000000" w:themeColor="text1"/>
+          <w:lang w:eastAsia="en-US"/>
+        </w:rPr>
+        <w:t>SDK de Places para iOS</w:t>
+      </w:r>
     </w:p>
     <w:p>
       <w:pPr>
@@ -4540,22 +5617,17 @@
         <w:shd w:val="clear" w:color="auto" w:fill="FFFFFF"/>
         <w:spacing w:before="180" w:after="180" w:line="240" w:lineRule="auto"/>
         <w:rPr>
-          <w:rFonts w:ascii="Noto Sans" w:hAnsi="Noto Sans" w:cs="Noto Sans"/>
-          <w:color w:val="202124"/>
+          <w:color w:val="000000" w:themeColor="text1"/>
           <w:lang w:val="en-US" w:eastAsia="en-US"/>
         </w:rPr>
       </w:pPr>
-      <w:hyperlink r:id="rId35" w:history="1">
-        <w:r>
-          <w:rPr>
-            <w:rFonts w:ascii="Noto Sans" w:hAnsi="Noto Sans" w:cs="Noto Sans"/>
-            <w:color w:val="0000FF"/>
-            <w:u w:val="single"/>
-            <w:lang w:val="en-US" w:eastAsia="en-US"/>
-          </w:rPr>
-          <w:t>API de Places Library, Maps JavaScript</w:t>
-        </w:r>
-      </w:hyperlink>
+      <w:r>
+        <w:rPr>
+          <w:color w:val="000000" w:themeColor="text1"/>
+          <w:lang w:val="en-US" w:eastAsia="en-US"/>
+        </w:rPr>
+        <w:t>API de Places Library, Maps JavaScript</w:t>
+      </w:r>
     </w:p>
     <w:p>
       <w:pPr>
@@ -4566,22 +5638,17 @@
         <w:shd w:val="clear" w:color="auto" w:fill="FFFFFF"/>
         <w:spacing w:before="180" w:after="180" w:line="240" w:lineRule="auto"/>
         <w:rPr>
-          <w:rFonts w:ascii="Noto Sans" w:hAnsi="Noto Sans" w:cs="Noto Sans"/>
-          <w:color w:val="202124"/>
+          <w:color w:val="000000" w:themeColor="text1"/>
           <w:lang w:val="en-US" w:eastAsia="en-US"/>
         </w:rPr>
       </w:pPr>
-      <w:hyperlink r:id="rId36" w:history="1">
-        <w:r>
-          <w:rPr>
-            <w:rFonts w:ascii="Noto Sans" w:hAnsi="Noto Sans" w:cs="Noto Sans"/>
-            <w:color w:val="0000FF"/>
-            <w:u w:val="single"/>
-            <w:lang w:val="en-US" w:eastAsia="en-US"/>
-          </w:rPr>
-          <w:t>API de Geocoding</w:t>
-        </w:r>
-      </w:hyperlink>
+      <w:r>
+        <w:rPr>
+          <w:color w:val="000000" w:themeColor="text1"/>
+          <w:lang w:val="en-US" w:eastAsia="en-US"/>
+        </w:rPr>
+        <w:t>API de Geocoding</w:t>
+      </w:r>
     </w:p>
     <w:p>
       <w:pPr>
@@ -4592,22 +5659,17 @@
         <w:shd w:val="clear" w:color="auto" w:fill="FFFFFF"/>
         <w:spacing w:before="180" w:after="180" w:line="240" w:lineRule="auto"/>
         <w:rPr>
-          <w:rFonts w:ascii="Noto Sans" w:hAnsi="Noto Sans" w:cs="Noto Sans"/>
-          <w:color w:val="202124"/>
+          <w:color w:val="000000" w:themeColor="text1"/>
           <w:lang w:val="en-US" w:eastAsia="en-US"/>
         </w:rPr>
       </w:pPr>
-      <w:hyperlink r:id="rId37" w:history="1">
-        <w:r>
-          <w:rPr>
-            <w:rFonts w:ascii="Noto Sans" w:hAnsi="Noto Sans" w:cs="Noto Sans"/>
-            <w:color w:val="0000FF"/>
-            <w:u w:val="single"/>
-            <w:lang w:val="en-US" w:eastAsia="en-US"/>
-          </w:rPr>
-          <w:t>API de Geolocation</w:t>
-        </w:r>
-      </w:hyperlink>
+      <w:r>
+        <w:rPr>
+          <w:color w:val="000000" w:themeColor="text1"/>
+          <w:lang w:val="en-US" w:eastAsia="en-US"/>
+        </w:rPr>
+        <w:t>API de Geolocation</w:t>
+      </w:r>
     </w:p>
     <w:p>
       <w:pPr>
@@ -4618,22 +5680,146 @@
         <w:shd w:val="clear" w:color="auto" w:fill="FFFFFF"/>
         <w:spacing w:before="180" w:after="180" w:line="240" w:lineRule="auto"/>
         <w:rPr>
-          <w:rFonts w:ascii="Noto Sans" w:hAnsi="Noto Sans" w:cs="Noto Sans"/>
-          <w:color w:val="202124"/>
+          <w:color w:val="000000" w:themeColor="text1"/>
           <w:lang w:val="en-US" w:eastAsia="en-US"/>
         </w:rPr>
       </w:pPr>
-      <w:hyperlink r:id="rId38" w:history="1">
-        <w:r>
+      <w:r>
+        <w:rPr>
+          <w:color w:val="000000" w:themeColor="text1"/>
+          <w:lang w:val="en-US" w:eastAsia="en-US"/>
+        </w:rPr>
+        <w:t>API de Time Zone</w:t>
+      </w:r>
+    </w:p>
+    <w:p>
+      <w:pPr>
+        <w:shd w:val="clear" w:color="auto" w:fill="FFFFFF"/>
+        <w:spacing w:before="180" w:after="180" w:line="240" w:lineRule="auto"/>
+        <w:rPr>
+          <w:color w:val="000000" w:themeColor="text1"/>
+          <w:lang w:val="en-US" w:eastAsia="en-US"/>
+        </w:rPr>
+      </w:pPr>
+    </w:p>
+    <w:p>
+      <w:pPr>
+        <w:pStyle w:val="NormalWeb"/>
+        <w:shd w:val="clear" w:color="auto" w:fill="FFFFFF"/>
+        <w:spacing w:before="305" w:beforeAutospacing="0" w:after="305" w:afterAutospacing="0" w:line="360" w:lineRule="atLeast"/>
+        <w:ind w:firstLine="0"/>
+        <w:jc w:val="both"/>
+        <w:textAlignment w:val="baseline"/>
+        <w:rPr>
+          <w:color w:val="000000" w:themeColor="text1"/>
+          <w:shd w:val="clear" w:color="auto" w:fill="FFFFFF"/>
+        </w:rPr>
+      </w:pPr>
+      <w:r>
+        <w:rPr>
+          <w:color w:val="000000" w:themeColor="text1"/>
+          <w:shd w:val="clear" w:color="auto" w:fill="FFFFFF"/>
+        </w:rPr>
+        <w:t>G</w:t>
+      </w:r>
+      <w:r>
+        <w:rPr>
+          <w:color w:val="000000" w:themeColor="text1"/>
+          <w:shd w:val="clear" w:color="auto" w:fill="FFFFFF"/>
+        </w:rPr>
+        <w:t xml:space="preserve">eolocalización </w:t>
+      </w:r>
+    </w:p>
+    <w:p>
+      <w:pPr>
+        <w:pStyle w:val="NormalWeb"/>
+        <w:shd w:val="clear" w:color="auto" w:fill="FFFFFF"/>
+        <w:spacing w:before="305" w:beforeAutospacing="0" w:after="305" w:afterAutospacing="0" w:line="360" w:lineRule="atLeast"/>
+        <w:ind w:firstLine="708"/>
+        <w:jc w:val="both"/>
+        <w:textAlignment w:val="baseline"/>
+        <w:rPr>
+          <w:color w:val="000000" w:themeColor="text1"/>
+          <w:shd w:val="clear" w:color="auto" w:fill="FFFFFF"/>
+        </w:rPr>
+      </w:pPr>
+      <w:r>
+        <w:rPr>
+          <w:color w:val="000000" w:themeColor="text1"/>
+          <w:shd w:val="clear" w:color="auto" w:fill="FFFFFF"/>
+        </w:rPr>
+        <w:t>L</w:t>
+      </w:r>
+      <w:r>
+        <w:rPr>
+          <w:color w:val="000000" w:themeColor="text1"/>
+          <w:shd w:val="clear" w:color="auto" w:fill="FFFFFF"/>
+        </w:rPr>
+        <w:t>a geolocalización es una tecnología que utiliza datos obtenidos de la computadora o dispositivo móvil de un individuo para identificar o describir su ubicación física real. Es una de las manifestaciones más populares del desarrollo actual de tecnologías de la información y recientemente está experimentando un aumento significativo de popularidad</w:t>
+      </w:r>
+      <w:sdt>
+        <w:sdtPr>
           <w:rPr>
-            <w:rFonts w:ascii="Noto Sans" w:hAnsi="Noto Sans" w:cs="Noto Sans"/>
-            <w:color w:val="0000FF"/>
-            <w:u w:val="single"/>
-            <w:lang w:val="en-US" w:eastAsia="en-US"/>
+            <w:color w:val="000000" w:themeColor="text1"/>
+            <w:shd w:val="clear" w:color="auto" w:fill="FFFFFF"/>
           </w:rPr>
-          <w:t>API de Time Zone</w:t>
-        </w:r>
-      </w:hyperlink>
+          <w:id w:val="1075236606"/>
+          <w:citation/>
+        </w:sdtPr>
+        <w:sdtContent>
+          <w:r>
+            <w:rPr>
+              <w:color w:val="000000" w:themeColor="text1"/>
+              <w:shd w:val="clear" w:color="auto" w:fill="FFFFFF"/>
+            </w:rPr>
+            <w:fldChar w:fldCharType="begin"/>
+          </w:r>
+          <w:r>
+            <w:rPr>
+              <w:color w:val="000000" w:themeColor="text1"/>
+              <w:shd w:val="clear" w:color="auto" w:fill="FFFFFF"/>
+            </w:rPr>
+            <w:instrText xml:space="preserve"> CITATION Eva21 \l 3082 </w:instrText>
+          </w:r>
+          <w:r>
+            <w:rPr>
+              <w:color w:val="000000" w:themeColor="text1"/>
+              <w:shd w:val="clear" w:color="auto" w:fill="FFFFFF"/>
+            </w:rPr>
+            <w:fldChar w:fldCharType="separate"/>
+          </w:r>
+          <w:r>
+            <w:rPr>
+              <w:noProof/>
+              <w:color w:val="000000" w:themeColor="text1"/>
+              <w:shd w:val="clear" w:color="auto" w:fill="FFFFFF"/>
+            </w:rPr>
+            <w:t xml:space="preserve"> </w:t>
+          </w:r>
+          <w:r>
+            <w:rPr>
+              <w:noProof/>
+              <w:color w:val="000000" w:themeColor="text1"/>
+              <w:shd w:val="clear" w:color="auto" w:fill="FFFFFF"/>
+            </w:rPr>
+            <w:t>(Software, 2021)</w:t>
+          </w:r>
+          <w:r>
+            <w:rPr>
+              <w:color w:val="000000" w:themeColor="text1"/>
+              <w:shd w:val="clear" w:color="auto" w:fill="FFFFFF"/>
+            </w:rPr>
+            <w:fldChar w:fldCharType="end"/>
+          </w:r>
+        </w:sdtContent>
+      </w:sdt>
+      <w:r>
+        <w:rPr>
+          <w:color w:val="000000" w:themeColor="text1"/>
+          <w:shd w:val="clear" w:color="auto" w:fill="FFFFFF"/>
+        </w:rPr>
+        <w:t>.</w:t>
+      </w:r>
     </w:p>
     <w:p>
       <w:pPr>
@@ -4641,42 +5827,97 @@
         <w:shd w:val="clear" w:color="auto" w:fill="FFFFFF"/>
         <w:spacing w:before="305" w:beforeAutospacing="0" w:after="305" w:afterAutospacing="0" w:line="360" w:lineRule="atLeast"/>
         <w:ind w:left="708"/>
+        <w:jc w:val="both"/>
         <w:textAlignment w:val="baseline"/>
         <w:rPr>
-          <w:color w:val="4E4E4E"/>
-        </w:rPr>
-      </w:pPr>
-      <w:r>
-        <w:rPr>
-          <w:color w:val="272727"/>
-          <w:sz w:val="31"/>
-          <w:szCs w:val="31"/>
+          <w:color w:val="000000" w:themeColor="text1"/>
           <w:shd w:val="clear" w:color="auto" w:fill="FFFFFF"/>
         </w:rPr>
+      </w:pPr>
+      <w:r>
+        <w:rPr>
+          <w:color w:val="000000" w:themeColor="text1"/>
+          <w:shd w:val="clear" w:color="auto" w:fill="FFFFFF"/>
+        </w:rPr>
         <w:t>Un sistema de geolocalización es una solución de la </w:t>
       </w:r>
-      <w:hyperlink r:id="rId39" w:history="1">
-        <w:r>
+      <w:r>
+        <w:rPr>
+          <w:bCs/>
+          <w:color w:val="000000" w:themeColor="text1"/>
+          <w:shd w:val="clear" w:color="auto" w:fill="FFFFFF"/>
+        </w:rPr>
+        <w:t>tecnología de la información</w:t>
+      </w:r>
+      <w:r>
+        <w:rPr>
+          <w:color w:val="000000" w:themeColor="text1"/>
+          <w:shd w:val="clear" w:color="auto" w:fill="FFFFFF"/>
+        </w:rPr>
+        <w:t> que determina la ubicación de un objeto en un entorno físico (geo-espacial) o virtual (Internet). A menudo, el objeto es una persona que quiere utilizar un servicio basado en la ubicación, mientras mantiene su privacidad</w:t>
+      </w:r>
+      <w:sdt>
+        <w:sdtPr>
           <w:rPr>
-            <w:rStyle w:val="Hipervnculo"/>
-            <w:b/>
-            <w:bCs/>
-            <w:color w:val="000000"/>
-            <w:sz w:val="31"/>
-            <w:szCs w:val="31"/>
+            <w:color w:val="000000" w:themeColor="text1"/>
             <w:shd w:val="clear" w:color="auto" w:fill="FFFFFF"/>
           </w:rPr>
-          <w:t>tecnología de la información</w:t>
-        </w:r>
-      </w:hyperlink>
-      <w:r>
-        <w:rPr>
-          <w:color w:val="272727"/>
-          <w:sz w:val="31"/>
-          <w:szCs w:val="31"/>
+          <w:id w:val="-765075214"/>
+          <w:citation/>
+        </w:sdtPr>
+        <w:sdtContent>
+          <w:r>
+            <w:rPr>
+              <w:color w:val="000000" w:themeColor="text1"/>
+              <w:shd w:val="clear" w:color="auto" w:fill="FFFFFF"/>
+            </w:rPr>
+            <w:fldChar w:fldCharType="begin"/>
+          </w:r>
+          <w:r>
+            <w:rPr>
+              <w:color w:val="000000" w:themeColor="text1"/>
+              <w:shd w:val="clear" w:color="auto" w:fill="FFFFFF"/>
+            </w:rPr>
+            <w:instrText xml:space="preserve"> CITATION Eva21 \l 3082 </w:instrText>
+          </w:r>
+          <w:r>
+            <w:rPr>
+              <w:color w:val="000000" w:themeColor="text1"/>
+              <w:shd w:val="clear" w:color="auto" w:fill="FFFFFF"/>
+            </w:rPr>
+            <w:fldChar w:fldCharType="separate"/>
+          </w:r>
+          <w:r>
+            <w:rPr>
+              <w:noProof/>
+              <w:color w:val="000000" w:themeColor="text1"/>
+              <w:shd w:val="clear" w:color="auto" w:fill="FFFFFF"/>
+            </w:rPr>
+            <w:t xml:space="preserve"> </w:t>
+          </w:r>
+          <w:r>
+            <w:rPr>
+              <w:noProof/>
+              <w:color w:val="000000" w:themeColor="text1"/>
+              <w:shd w:val="clear" w:color="auto" w:fill="FFFFFF"/>
+            </w:rPr>
+            <w:t>(Software, 2021)</w:t>
+          </w:r>
+          <w:r>
+            <w:rPr>
+              <w:color w:val="000000" w:themeColor="text1"/>
+              <w:shd w:val="clear" w:color="auto" w:fill="FFFFFF"/>
+            </w:rPr>
+            <w:fldChar w:fldCharType="end"/>
+          </w:r>
+        </w:sdtContent>
+      </w:sdt>
+      <w:r>
+        <w:rPr>
+          <w:color w:val="000000" w:themeColor="text1"/>
           <w:shd w:val="clear" w:color="auto" w:fill="FFFFFF"/>
         </w:rPr>
-        <w:t> que determina la ubicación de un objeto en un entorno físico (geo-espacial) o virtual (Internet). A menudo, el objeto es una persona que quiere utilizar un servicio basado en la ubicación, mientras mantiene su privacidad.</w:t>
+        <w:t>.</w:t>
       </w:r>
     </w:p>
     <w:p>
@@ -4685,26 +5926,209 @@
         <w:shd w:val="clear" w:color="auto" w:fill="FFFFFF"/>
         <w:spacing w:before="305" w:beforeAutospacing="0" w:after="305" w:afterAutospacing="0" w:line="360" w:lineRule="atLeast"/>
         <w:ind w:left="708"/>
+        <w:jc w:val="both"/>
         <w:textAlignment w:val="baseline"/>
-      </w:pPr>
-      <w:r>
-        <w:t xml:space="preserve">Búsqueda del producto En un negocio virtual un empresario se puede encontrar con dos tipos de clientes o consumidores: el que sabe lo que va a comprar y el que desconoce o duda acerca de los productos o servicios que va a adquirir, esto es, el comprador indeciso y el comprador decidido. La búsqueda, en un entorno como el de Internet, es fundamental tanto para el primero como para el segundo comprador, pues de sus resultados dependerá, en la mayoría de los casos, que este continúe y complete la transacción; de lo contrario no tardará ni un solo clic en abandonar la web. El empresario habrá perdido entonces un cliente. Por lo tanto, la identificación del producto es la primera fase del proceso de compra online. La web debe poner a disposición del </w:t>
-      </w:r>
-      <w:r>
+        <w:rPr>
+          <w:color w:val="000000" w:themeColor="text1"/>
+        </w:rPr>
+      </w:pPr>
+    </w:p>
+    <w:p>
+      <w:pPr>
+        <w:shd w:val="clear" w:color="auto" w:fill="FFFFFF"/>
+        <w:spacing w:after="300" w:line="240" w:lineRule="auto"/>
+        <w:ind w:firstLine="0"/>
+        <w:textAlignment w:val="top"/>
+        <w:rPr>
+          <w:rFonts w:ascii="Arial" w:hAnsi="Arial" w:cs="Arial"/>
+          <w:color w:val="404040"/>
+          <w:lang w:eastAsia="en-US"/>
+        </w:rPr>
+      </w:pPr>
+    </w:p>
+    <w:p>
+      <w:pPr>
+        <w:shd w:val="clear" w:color="auto" w:fill="FFFFFF"/>
+        <w:spacing w:after="300" w:line="240" w:lineRule="auto"/>
+        <w:ind w:firstLine="0"/>
+        <w:jc w:val="both"/>
+        <w:textAlignment w:val="top"/>
+        <w:rPr>
+          <w:color w:val="404040"/>
+          <w:lang w:eastAsia="en-US"/>
+        </w:rPr>
+      </w:pPr>
+      <w:r>
+        <w:rPr>
+          <w:color w:val="404040"/>
+          <w:lang w:eastAsia="en-US"/>
+        </w:rPr>
+        <w:t>Usuario:</w:t>
+      </w:r>
+    </w:p>
+    <w:p>
+      <w:pPr>
+        <w:shd w:val="clear" w:color="auto" w:fill="FFFFFF"/>
+        <w:spacing w:after="300" w:line="240" w:lineRule="auto"/>
+        <w:ind w:firstLine="0"/>
+        <w:jc w:val="both"/>
+        <w:textAlignment w:val="top"/>
+        <w:rPr>
+          <w:color w:val="404040"/>
+          <w:lang w:eastAsia="en-US"/>
+        </w:rPr>
+      </w:pPr>
+      <w:r>
+        <w:rPr>
+          <w:color w:val="404040"/>
+          <w:lang w:eastAsia="en-US"/>
+        </w:rPr>
         <w:lastRenderedPageBreak/>
-        <w:t xml:space="preserve">consumidor todas las herramientas necesarias para que este localice su artículo, de acuerdo con dos premisas básicas: </w:t>
-      </w:r>
-      <w:r>
-        <w:sym w:font="Symbol" w:char="F0B7"/>
-      </w:r>
-      <w:r>
-        <w:t xml:space="preserve"> Rapidez </w:t>
-      </w:r>
-      <w:r>
-        <w:sym w:font="Symbol" w:char="F0B7"/>
-      </w:r>
-      <w:r>
-        <w:t xml:space="preserve"> Sencillez</w:t>
+        <w:t>En informática, los usuarios son los utilizadores habituales de ciertos programas, aplicaciones y sistemas de un dispositivo, ya sea, una computadora o un teléfono inteligente.</w:t>
+      </w:r>
+    </w:p>
+    <w:p>
+      <w:pPr>
+        <w:shd w:val="clear" w:color="auto" w:fill="FFFFFF"/>
+        <w:spacing w:after="300" w:line="240" w:lineRule="auto"/>
+        <w:ind w:firstLine="0"/>
+        <w:jc w:val="both"/>
+        <w:textAlignment w:val="top"/>
+        <w:rPr>
+          <w:color w:val="404040"/>
+          <w:lang w:eastAsia="en-US"/>
+        </w:rPr>
+      </w:pPr>
+      <w:r>
+        <w:rPr>
+          <w:color w:val="404040"/>
+          <w:lang w:eastAsia="en-US"/>
+        </w:rPr>
+        <w:t>Los usuarios de Internet pueden crear y acceder a cuentas de correo electrónico y plataformas de redes sociales como, Facebook e Instagram, a través de la creación de lo que se denomina una cuenta de usuario.</w:t>
+      </w:r>
+    </w:p>
+    <w:p>
+      <w:pPr>
+        <w:pStyle w:val="Ttulo1"/>
+        <w:rPr>
+          <w:lang w:val="es-ES"/>
+        </w:rPr>
+      </w:pPr>
+    </w:p>
+    <w:p>
+      <w:pPr>
+        <w:pStyle w:val="Ttulo1"/>
+      </w:pPr>
+      <w:r>
+        <w:t>Definir que es un producto</w:t>
+      </w:r>
+    </w:p>
+    <w:p>
+      <w:pPr>
+        <w:rPr>
+          <w:lang w:val="es-ES_tradnl"/>
+        </w:rPr>
+      </w:pPr>
+    </w:p>
+    <w:p>
+      <w:pPr>
+        <w:pStyle w:val="Ttulo1"/>
+        <w:rPr>
+          <w:lang w:val="es-ES" w:eastAsia="en-US"/>
+        </w:rPr>
+      </w:pPr>
+      <w:r>
+        <w:t>Producto</w:t>
+      </w:r>
+    </w:p>
+    <w:p>
+      <w:pPr>
+        <w:pStyle w:val="NormalWeb"/>
+        <w:shd w:val="clear" w:color="auto" w:fill="FFFFFF"/>
+        <w:spacing w:beforeAutospacing="0" w:after="300" w:afterAutospacing="0"/>
+        <w:jc w:val="both"/>
+        <w:textAlignment w:val="baseline"/>
+        <w:rPr>
+          <w:color w:val="000000" w:themeColor="text1"/>
+        </w:rPr>
+      </w:pPr>
+      <w:r>
+        <w:rPr>
+          <w:color w:val="000000" w:themeColor="text1"/>
+        </w:rPr>
+        <w:t>Cuando una persona acude a un establecimiento o visita una web para efectuar una compra como, por ejemplo, una cámara, no solo pide información sobre las características técnicas y el precio, sino que además solicita una información comparativa con otra serie de marcas, así como las ventajas y beneficios que le pueden reportar, tanto para realizar una filmación como para su traslado físico, y se informará seguramente sobre si en ese momento existe alguna oferta o descuento en el precio.</w:t>
+      </w:r>
+    </w:p>
+    <w:p>
+      <w:pPr>
+        <w:pStyle w:val="NormalWeb"/>
+        <w:shd w:val="clear" w:color="auto" w:fill="FFFFFF"/>
+        <w:spacing w:beforeAutospacing="0" w:after="300" w:afterAutospacing="0"/>
+        <w:jc w:val="both"/>
+        <w:textAlignment w:val="baseline"/>
+        <w:rPr>
+          <w:color w:val="000000" w:themeColor="text1"/>
+        </w:rPr>
+      </w:pPr>
+      <w:r>
+        <w:rPr>
+          <w:color w:val="000000" w:themeColor="text1"/>
+        </w:rPr>
+        <w:t>Las respuestas que el cliente reciba le proporcionarán una idea comparativa acerca del producto que le ofrecen y del demandado por él que no se refiere exclusivamente al tamaño, datos técnicos y precio, sino a un conjunto más amplio de características que llamaremos atributos del producto.</w:t>
+      </w:r>
+    </w:p>
+    <w:p>
+      <w:pPr>
+        <w:pStyle w:val="NormalWeb"/>
+        <w:shd w:val="clear" w:color="auto" w:fill="FFFFFF"/>
+        <w:spacing w:beforeAutospacing="0" w:after="300" w:afterAutospacing="0"/>
+        <w:jc w:val="both"/>
+        <w:textAlignment w:val="baseline"/>
+        <w:rPr>
+          <w:color w:val="000000" w:themeColor="text1"/>
+        </w:rPr>
+      </w:pPr>
+      <w:r>
+        <w:rPr>
+          <w:color w:val="000000" w:themeColor="text1"/>
+        </w:rPr>
+        <w:t>Atendiendo a este ejemplo, extrapolable a cualquier otro bien o servicio, podemos decir que:</w:t>
+      </w:r>
+    </w:p>
+    <w:p>
+      <w:pPr>
+        <w:pStyle w:val="NormalWeb"/>
+        <w:shd w:val="clear" w:color="auto" w:fill="FFFFFF"/>
+        <w:spacing w:beforeAutospacing="0" w:after="300" w:afterAutospacing="0"/>
+        <w:jc w:val="both"/>
+        <w:textAlignment w:val="baseline"/>
+        <w:rPr>
+          <w:color w:val="000000" w:themeColor="text1"/>
+        </w:rPr>
+      </w:pPr>
+      <w:r>
+        <w:rPr>
+          <w:color w:val="000000" w:themeColor="text1"/>
+        </w:rPr>
+        <w:t>Un producto es un conjunto de características y atributos tangibles (forma, tamaño, color...) e intangibles (marca, imagen de empresa, servicio...) que el comprador acepta, en principio, como algo que va a satisfacer sus necesidades. Por tanto, en marketing un producto no existe hasta que no responda a una necesidad, a un deseo. La tendencia actual es que la idea de servicio acompañe cada vez más al producto, como medio de conseguir una mejor penetración en el mercado y ser altamente competitivo. Hemos considerado oportuno detenernos también aquí a considerar las posibles diferencias entre producto y servicio, ya que los conceptos suelen ser confundidos y utilizados erróneamente como indicábamos en el capítulo 1.</w:t>
+      </w:r>
+    </w:p>
+    <w:p>
+      <w:pPr>
+        <w:pStyle w:val="NormalWeb"/>
+        <w:shd w:val="clear" w:color="auto" w:fill="FFFFFF"/>
+        <w:spacing w:before="305" w:beforeAutospacing="0" w:after="305" w:afterAutospacing="0" w:line="360" w:lineRule="atLeast"/>
+        <w:jc w:val="both"/>
+        <w:textAlignment w:val="baseline"/>
+        <w:rPr>
+          <w:color w:val="000000" w:themeColor="text1"/>
+        </w:rPr>
+      </w:pPr>
+      <w:r>
+        <w:rPr>
+          <w:color w:val="000000" w:themeColor="text1"/>
+        </w:rPr>
+        <w:t>Búsqueda del producto</w:t>
       </w:r>
     </w:p>
     <w:p>
@@ -4713,8 +6137,25 @@
         <w:shd w:val="clear" w:color="auto" w:fill="FFFFFF"/>
         <w:spacing w:before="305" w:beforeAutospacing="0" w:after="305" w:afterAutospacing="0" w:line="360" w:lineRule="atLeast"/>
         <w:ind w:left="708"/>
+        <w:jc w:val="both"/>
         <w:textAlignment w:val="baseline"/>
-      </w:pPr>
+        <w:rPr>
+          <w:color w:val="000000" w:themeColor="text1"/>
+        </w:rPr>
+      </w:pPr>
+      <w:r>
+        <w:rPr>
+          <w:color w:val="000000" w:themeColor="text1"/>
+        </w:rPr>
+        <w:t xml:space="preserve"> En un negocio virtual un empresario se puede encontrar con dos tipos de clientes o consumidores: el que sabe lo que va a comprar y el que desconoce o duda acerca de los productos o servicios que va a adquirir, esto es, el comprador indeciso y el comprador decidido. La búsqueda, en un entorno como el de Internet, es fundamental tanto para el primero como para el segundo comprador, pues de sus resultados dependerá, en la mayoría </w:t>
+      </w:r>
+      <w:r>
+        <w:rPr>
+          <w:color w:val="000000" w:themeColor="text1"/>
+        </w:rPr>
+        <w:lastRenderedPageBreak/>
+        <w:t>de los casos, que este continúe y complete la transacción; de lo contrario no tardará ni un solo clic en abandonar la web. El empresario habrá perdido entonces un cliente. Por lo tanto, la identificación del producto es la primera fase del proceso de compra online.</w:t>
+      </w:r>
     </w:p>
     <w:p>
       <w:pPr>
@@ -4722,36 +6163,67 @@
         <w:shd w:val="clear" w:color="auto" w:fill="FFFFFF"/>
         <w:spacing w:before="305" w:beforeAutospacing="0" w:after="305" w:afterAutospacing="0" w:line="360" w:lineRule="atLeast"/>
         <w:ind w:left="708"/>
+        <w:jc w:val="both"/>
         <w:textAlignment w:val="baseline"/>
         <w:rPr>
-          <w:color w:val="4E4E4E"/>
-          <w:sz w:val="29"/>
-          <w:szCs w:val="29"/>
-        </w:rPr>
-      </w:pPr>
-    </w:p>
-    <w:p>
-      <w:pPr>
-        <w:pStyle w:val="Ttulo1"/>
+          <w:color w:val="000000" w:themeColor="text1"/>
+        </w:rPr>
+      </w:pPr>
+      <w:r>
+        <w:rPr>
+          <w:color w:val="000000" w:themeColor="text1"/>
+        </w:rPr>
+        <w:t xml:space="preserve"> La web debe poner a disposición del consumidor todas las herramientas necesarias para que este localice su artículo, de acuerdo con dos premisas básicas: </w:t>
+      </w:r>
+    </w:p>
+    <w:p>
+      <w:pPr>
+        <w:pStyle w:val="NormalWeb"/>
         <w:shd w:val="clear" w:color="auto" w:fill="FFFFFF"/>
-        <w:spacing w:before="120" w:after="120" w:line="288" w:lineRule="atLeast"/>
+        <w:spacing w:before="305" w:beforeAutospacing="0" w:after="305" w:afterAutospacing="0" w:line="360" w:lineRule="atLeast"/>
+        <w:ind w:left="708"/>
+        <w:jc w:val="both"/>
         <w:textAlignment w:val="baseline"/>
         <w:rPr>
-          <w:rFonts w:ascii="Helvetica" w:hAnsi="Helvetica"/>
-          <w:color w:val="000000"/>
-          <w:sz w:val="36"/>
-          <w:szCs w:val="36"/>
-          <w:lang w:val="es-ES" w:eastAsia="en-US"/>
-        </w:rPr>
-      </w:pPr>
-      <w:r>
-        <w:rPr>
-          <w:rFonts w:ascii="Helvetica" w:hAnsi="Helvetica"/>
-          <w:color w:val="000000"/>
-          <w:sz w:val="36"/>
-          <w:szCs w:val="36"/>
-        </w:rPr>
-        <w:t>Concepto de producto</w:t>
+          <w:color w:val="000000" w:themeColor="text1"/>
+        </w:rPr>
+      </w:pPr>
+      <w:r>
+        <w:rPr>
+          <w:color w:val="000000" w:themeColor="text1"/>
+        </w:rPr>
+        <w:sym w:font="Symbol" w:char="F0B7"/>
+      </w:r>
+      <w:r>
+        <w:rPr>
+          <w:color w:val="000000" w:themeColor="text1"/>
+        </w:rPr>
+        <w:t xml:space="preserve"> Rapidez </w:t>
+      </w:r>
+    </w:p>
+    <w:p>
+      <w:pPr>
+        <w:pStyle w:val="NormalWeb"/>
+        <w:shd w:val="clear" w:color="auto" w:fill="FFFFFF"/>
+        <w:spacing w:before="305" w:beforeAutospacing="0" w:after="305" w:afterAutospacing="0" w:line="360" w:lineRule="atLeast"/>
+        <w:ind w:left="708"/>
+        <w:jc w:val="both"/>
+        <w:textAlignment w:val="baseline"/>
+        <w:rPr>
+          <w:color w:val="000000" w:themeColor="text1"/>
+        </w:rPr>
+      </w:pPr>
+      <w:r>
+        <w:rPr>
+          <w:color w:val="000000" w:themeColor="text1"/>
+        </w:rPr>
+        <w:sym w:font="Symbol" w:char="F0B7"/>
+      </w:r>
+      <w:r>
+        <w:rPr>
+          <w:color w:val="000000" w:themeColor="text1"/>
+        </w:rPr>
+        <w:t xml:space="preserve"> Sencillez</w:t>
       </w:r>
     </w:p>
     <w:p>
@@ -4759,45 +6231,45 @@
         <w:pStyle w:val="NormalWeb"/>
         <w:shd w:val="clear" w:color="auto" w:fill="FFFFFF"/>
         <w:spacing w:beforeAutospacing="0" w:after="300" w:afterAutospacing="0"/>
+        <w:ind w:firstLine="0"/>
+        <w:jc w:val="both"/>
         <w:textAlignment w:val="baseline"/>
         <w:rPr>
-          <w:rFonts w:ascii="inherit" w:hAnsi="inherit"/>
-          <w:color w:val="444444"/>
-          <w:sz w:val="18"/>
-          <w:szCs w:val="18"/>
-        </w:rPr>
-      </w:pPr>
-      <w:r>
-        <w:rPr>
-          <w:rFonts w:ascii="inherit" w:hAnsi="inherit"/>
-          <w:color w:val="444444"/>
-          <w:sz w:val="18"/>
-          <w:szCs w:val="18"/>
-        </w:rPr>
-        <w:t>Cuando una persona acude a un establecimiento o visita una web para efectuar una compra como, por ejemplo, una cámara, no solo pide información sobre las características técnicas y el precio, sino que además solicita una información comparativa con otra serie de marcas, así como las ventajas y beneficios que le pueden reportar, tanto para realizar una filmación como para su traslado físico, y se informará seguramente sobre si en ese momento existe alguna oferta o descuento en el precio.</w:t>
-      </w:r>
+          <w:color w:val="000000" w:themeColor="text1"/>
+        </w:rPr>
+      </w:pPr>
     </w:p>
     <w:p>
       <w:pPr>
         <w:pStyle w:val="NormalWeb"/>
         <w:shd w:val="clear" w:color="auto" w:fill="FFFFFF"/>
         <w:spacing w:beforeAutospacing="0" w:after="300" w:afterAutospacing="0"/>
+        <w:ind w:firstLine="0"/>
+        <w:jc w:val="both"/>
         <w:textAlignment w:val="baseline"/>
         <w:rPr>
-          <w:rFonts w:ascii="inherit" w:hAnsi="inherit"/>
-          <w:color w:val="444444"/>
-          <w:sz w:val="18"/>
-          <w:szCs w:val="18"/>
-        </w:rPr>
-      </w:pPr>
-      <w:r>
-        <w:rPr>
-          <w:rFonts w:ascii="inherit" w:hAnsi="inherit"/>
-          <w:color w:val="444444"/>
-          <w:sz w:val="18"/>
-          <w:szCs w:val="18"/>
-        </w:rPr>
-        <w:t>Las respuestas que el cliente reciba le proporcionarán una idea comparativa acerca del producto que le ofrecen y del demandado por él que no se refiere exclusivamente al tamaño, datos técnicos y precio, sino a un conjunto más amplio de características que llamaremos atributos del producto.</w:t>
+          <w:color w:val="000000" w:themeColor="text1"/>
+        </w:rPr>
+      </w:pPr>
+      <w:r>
+        <w:rPr>
+          <w:color w:val="000000" w:themeColor="text1"/>
+        </w:rPr>
+        <w:t xml:space="preserve">En </w:t>
+      </w:r>
+      <w:proofErr w:type="spellStart"/>
+      <w:r>
+        <w:rPr>
+          <w:color w:val="000000" w:themeColor="text1"/>
+        </w:rPr>
+        <w:t>encarnacion</w:t>
+      </w:r>
+      <w:proofErr w:type="spellEnd"/>
+      <w:r>
+        <w:rPr>
+          <w:color w:val="000000" w:themeColor="text1"/>
+        </w:rPr>
+        <w:t xml:space="preserve"> no existe una aplicación con estas características de fácil acceso.</w:t>
       </w:r>
     </w:p>
     <w:p>
@@ -4805,60 +6277,91 @@
         <w:pStyle w:val="NormalWeb"/>
         <w:shd w:val="clear" w:color="auto" w:fill="FFFFFF"/>
         <w:spacing w:beforeAutospacing="0" w:after="300" w:afterAutospacing="0"/>
-        <w:textAlignment w:val="baseline"/>
-        <w:rPr>
-          <w:rFonts w:ascii="inherit" w:hAnsi="inherit"/>
-          <w:color w:val="444444"/>
-          <w:sz w:val="18"/>
-          <w:szCs w:val="18"/>
-        </w:rPr>
-      </w:pPr>
-      <w:r>
-        <w:rPr>
-          <w:rFonts w:ascii="inherit" w:hAnsi="inherit"/>
-          <w:color w:val="444444"/>
-          <w:sz w:val="18"/>
-          <w:szCs w:val="18"/>
-        </w:rPr>
-        <w:t>Atendiendo a este ejemplo, extrapolable a cualquier otro bien o servicio, podemos decir que:</w:t>
-      </w:r>
-    </w:p>
-    <w:p>
-      <w:pPr>
-        <w:pStyle w:val="NormalWeb"/>
-        <w:shd w:val="clear" w:color="auto" w:fill="FFFFFF"/>
-        <w:spacing w:beforeAutospacing="0" w:after="300" w:afterAutospacing="0"/>
-        <w:textAlignment w:val="baseline"/>
-        <w:rPr>
-          <w:rFonts w:ascii="inherit" w:hAnsi="inherit"/>
-          <w:color w:val="444444"/>
-          <w:sz w:val="18"/>
-          <w:szCs w:val="18"/>
-        </w:rPr>
-      </w:pPr>
-      <w:r>
-        <w:rPr>
-          <w:rFonts w:ascii="inherit" w:hAnsi="inherit"/>
-          <w:color w:val="444444"/>
-          <w:sz w:val="18"/>
-          <w:szCs w:val="18"/>
-        </w:rPr>
-        <w:t>Un producto es un conjunto de características y atributos tangibles (forma, tamaño, color...) e intangibles (marca, imagen de empresa, servicio...) que el comprador acepta, en principio, como algo que va a satisfacer sus necesidades. Por tanto, en marketing un producto no existe hasta que no responda a una necesidad, a un deseo. La tendencia actual es que la idea de servicio acompañe cada vez más al producto, como medio de conseguir una mejor penetración en el mercado y ser altamente competitivo. Hemos considerado oportuno detenernos también aquí a considerar las posibles diferencias entre producto y servicio, ya que los conceptos suelen ser confundidos y utilizados erróneamente como indicábamos en el capítulo 1.</w:t>
-      </w:r>
-    </w:p>
-    <w:p>
-      <w:pPr>
         <w:ind w:firstLine="0"/>
         <w:jc w:val="both"/>
+        <w:textAlignment w:val="baseline"/>
+        <w:rPr>
+          <w:color w:val="000000" w:themeColor="text1"/>
+        </w:rPr>
+      </w:pPr>
+      <w:r>
+        <w:rPr>
+          <w:color w:val="000000" w:themeColor="text1"/>
+        </w:rPr>
+        <w:t xml:space="preserve">Atendiendo todas las necesidades del usuario </w:t>
+      </w:r>
+    </w:p>
+    <w:p>
+      <w:pPr>
+        <w:ind w:firstLine="0"/>
+        <w:jc w:val="both"/>
         <w:rPr>
           <w:color w:val="000000"/>
         </w:rPr>
       </w:pPr>
-    </w:p>
-    <w:p>
-      <w:pPr>
+      <w:r>
+        <w:rPr>
+          <w:color w:val="000000"/>
+        </w:rPr>
+        <w:t xml:space="preserve">Para obtener un resultado de la búsqueda de productos en la cuidad de </w:t>
+      </w:r>
+      <w:proofErr w:type="spellStart"/>
+      <w:r>
+        <w:rPr>
+          <w:color w:val="000000"/>
+        </w:rPr>
+        <w:t>encarnacion</w:t>
+      </w:r>
+      <w:proofErr w:type="spellEnd"/>
+      <w:r>
+        <w:rPr>
+          <w:color w:val="000000"/>
+        </w:rPr>
+        <w:t xml:space="preserve"> se pretende realizar una aplicación móvil que se encargue de la búsqueda de productos en </w:t>
+      </w:r>
+      <w:proofErr w:type="spellStart"/>
+      <w:r>
+        <w:rPr>
+          <w:color w:val="000000"/>
+        </w:rPr>
+        <w:t>Encarnacion</w:t>
+      </w:r>
+      <w:proofErr w:type="spellEnd"/>
+      <w:r>
+        <w:rPr>
+          <w:color w:val="000000"/>
+        </w:rPr>
+        <w:t xml:space="preserve"> mediante geolocalización.</w:t>
+      </w:r>
+    </w:p>
+    <w:p>
+      <w:pPr>
+        <w:ind w:firstLine="0"/>
         <w:jc w:val="both"/>
         <w:rPr>
+          <w:color w:val="000000"/>
+        </w:rPr>
+      </w:pPr>
+      <w:r>
+        <w:rPr>
+          <w:color w:val="000000"/>
+        </w:rPr>
+        <w:t>Esta aplicación debe de ser sencillo y rápido de tal manera que sea agradable al usuario</w:t>
+      </w:r>
+    </w:p>
+    <w:p>
+      <w:pPr>
+        <w:ind w:firstLine="0"/>
+        <w:jc w:val="both"/>
+        <w:rPr>
+          <w:color w:val="000000"/>
+        </w:rPr>
+      </w:pPr>
+    </w:p>
+    <w:p>
+      <w:pPr>
+        <w:jc w:val="both"/>
+        <w:rPr>
           <w:sz w:val="32"/>
           <w:lang w:val="es-PY"/>
         </w:rPr>
@@ -4916,6 +6419,54 @@
           <w:sz w:val="32"/>
           <w:lang w:val="es-PY"/>
         </w:rPr>
+        <w:t>aplicación web</w:t>
+      </w:r>
+    </w:p>
+    <w:p>
+      <w:pPr>
+        <w:jc w:val="both"/>
+        <w:rPr>
+          <w:sz w:val="32"/>
+          <w:lang w:val="es-PY"/>
+        </w:rPr>
+      </w:pPr>
+      <w:r>
+        <w:rPr>
+          <w:sz w:val="32"/>
+          <w:lang w:val="es-PY"/>
+        </w:rPr>
+        <w:t>api</w:t>
+      </w:r>
+    </w:p>
+    <w:p>
+      <w:pPr>
+        <w:jc w:val="both"/>
+        <w:rPr>
+          <w:sz w:val="32"/>
+          <w:lang w:val="es-PY"/>
+        </w:rPr>
+      </w:pPr>
+      <w:r>
+        <w:rPr>
+          <w:sz w:val="32"/>
+          <w:lang w:val="es-PY"/>
+        </w:rPr>
+        <w:t>Android</w:t>
+      </w:r>
+    </w:p>
+    <w:p>
+      <w:pPr>
+        <w:jc w:val="both"/>
+        <w:rPr>
+          <w:sz w:val="32"/>
+          <w:lang w:val="es-PY"/>
+        </w:rPr>
+      </w:pPr>
+      <w:r>
+        <w:rPr>
+          <w:sz w:val="32"/>
+          <w:lang w:val="es-PY"/>
+        </w:rPr>
         <w:t>usuarios</w:t>
       </w:r>
     </w:p>
@@ -4927,12 +6478,21 @@
           <w:lang w:val="es-PY"/>
         </w:rPr>
       </w:pPr>
+      <w:proofErr w:type="spellStart"/>
       <w:r>
         <w:rPr>
           <w:sz w:val="32"/>
           <w:lang w:val="es-PY"/>
         </w:rPr>
-        <w:t>aplicación web</w:t>
+        <w:t>busqueda</w:t>
+      </w:r>
+      <w:proofErr w:type="spellEnd"/>
+      <w:r>
+        <w:rPr>
+          <w:sz w:val="32"/>
+          <w:lang w:val="es-PY"/>
+        </w:rPr>
+        <w:t xml:space="preserve"> </w:t>
       </w:r>
     </w:p>
     <w:p>
@@ -4948,7 +6508,7 @@
           <w:sz w:val="32"/>
           <w:lang w:val="es-PY"/>
         </w:rPr>
-        <w:t>api</w:t>
+        <w:t>productos</w:t>
       </w:r>
     </w:p>
     <w:p>
@@ -4959,12 +6519,21 @@
           <w:lang w:val="es-PY"/>
         </w:rPr>
       </w:pPr>
+      <w:proofErr w:type="spellStart"/>
       <w:r>
         <w:rPr>
           <w:sz w:val="32"/>
           <w:lang w:val="es-PY"/>
         </w:rPr>
-        <w:t>android</w:t>
+        <w:t>busqueda</w:t>
+      </w:r>
+      <w:proofErr w:type="spellEnd"/>
+      <w:r>
+        <w:rPr>
+          <w:sz w:val="32"/>
+          <w:lang w:val="es-PY"/>
+        </w:rPr>
+        <w:t xml:space="preserve"> de productos</w:t>
       </w:r>
     </w:p>
     <w:p>
@@ -4975,54 +6544,7 @@
           <w:lang w:val="es-PY"/>
         </w:rPr>
       </w:pPr>
-      <w:r>
-        <w:rPr>
-          <w:sz w:val="32"/>
-          <w:lang w:val="es-PY"/>
-        </w:rPr>
-        <w:t xml:space="preserve">busqueda </w:t>
-      </w:r>
-    </w:p>
-    <w:p>
-      <w:pPr>
-        <w:jc w:val="both"/>
-        <w:rPr>
-          <w:sz w:val="32"/>
-          <w:lang w:val="es-PY"/>
-        </w:rPr>
-      </w:pPr>
-      <w:r>
-        <w:rPr>
-          <w:sz w:val="32"/>
-          <w:lang w:val="es-PY"/>
-        </w:rPr>
-        <w:t>productos</w:t>
-      </w:r>
-    </w:p>
-    <w:p>
-      <w:pPr>
-        <w:jc w:val="both"/>
-        <w:rPr>
-          <w:sz w:val="32"/>
-          <w:lang w:val="es-PY"/>
-        </w:rPr>
-      </w:pPr>
-      <w:r>
-        <w:rPr>
-          <w:sz w:val="32"/>
-          <w:lang w:val="es-PY"/>
-        </w:rPr>
-        <w:t>busqueda de productos</w:t>
-      </w:r>
-    </w:p>
-    <w:p>
-      <w:pPr>
-        <w:jc w:val="both"/>
-        <w:rPr>
-          <w:sz w:val="32"/>
-          <w:lang w:val="es-PY"/>
-        </w:rPr>
-      </w:pPr>
+      <w:proofErr w:type="spellStart"/>
       <w:r>
         <w:rPr>
           <w:sz w:val="32"/>
@@ -5031,6 +6553,7 @@
         <w:lastRenderedPageBreak/>
         <w:t>geolocalizacion</w:t>
       </w:r>
+      <w:proofErr w:type="spellEnd"/>
     </w:p>
     <w:p>
       <w:pPr>
@@ -5045,8 +6568,17 @@
           <w:sz w:val="32"/>
           <w:lang w:val="es-PY"/>
         </w:rPr>
-        <w:t>google maps</w:t>
-      </w:r>
+        <w:t xml:space="preserve">google </w:t>
+      </w:r>
+      <w:proofErr w:type="spellStart"/>
+      <w:r>
+        <w:rPr>
+          <w:sz w:val="32"/>
+          <w:lang w:val="es-PY"/>
+        </w:rPr>
+        <w:t>maps</w:t>
+      </w:r>
+      <w:proofErr w:type="spellEnd"/>
     </w:p>
     <w:p>
       <w:pPr>
@@ -5078,9 +6610,9 @@
           <w:sz w:val="32"/>
         </w:rPr>
         <w:sectPr>
-          <w:headerReference w:type="default" r:id="rId40"/>
-          <w:footerReference w:type="default" r:id="rId41"/>
-          <w:headerReference w:type="first" r:id="rId42"/>
+          <w:headerReference w:type="default" r:id="rId16"/>
+          <w:footerReference w:type="default" r:id="rId17"/>
+          <w:headerReference w:type="first" r:id="rId18"/>
           <w:pgSz w:w="12240" w:h="15840"/>
           <w:pgMar w:top="1440" w:right="1440" w:bottom="1440" w:left="1440" w:header="709" w:footer="709" w:gutter="0"/>
           <w:cols w:space="720"/>
@@ -5094,14 +6626,14 @@
       <w:pPr>
         <w:pStyle w:val="Ttulo1"/>
       </w:pPr>
-      <w:bookmarkStart w:id="20" w:name="_Toc310587507"/>
-      <w:bookmarkStart w:id="21" w:name="_Toc432111754"/>
+      <w:bookmarkStart w:id="19" w:name="_Toc310587507"/>
+      <w:bookmarkStart w:id="20" w:name="_Toc432111754"/>
       <w:r>
         <w:lastRenderedPageBreak/>
         <w:t>Marco Metodológico</w:t>
       </w:r>
+      <w:bookmarkEnd w:id="19"/>
       <w:bookmarkEnd w:id="20"/>
-      <w:bookmarkEnd w:id="21"/>
     </w:p>
     <w:p>
       <w:pPr>
@@ -5111,16 +6643,16 @@
           <w:lang w:val="es-PY"/>
         </w:rPr>
       </w:pPr>
-      <w:bookmarkStart w:id="22" w:name="_Toc310587510"/>
-      <w:bookmarkStart w:id="23" w:name="_Toc432111755"/>
+      <w:bookmarkStart w:id="21" w:name="_Toc310587510"/>
+      <w:bookmarkStart w:id="22" w:name="_Toc432111755"/>
       <w:r>
         <w:rPr>
           <w:lang w:val="es-PY"/>
         </w:rPr>
         <w:t>Tipo de Investigación</w:t>
       </w:r>
+      <w:bookmarkEnd w:id="21"/>
       <w:bookmarkEnd w:id="22"/>
-      <w:bookmarkEnd w:id="23"/>
     </w:p>
     <w:p>
       <w:pPr>
@@ -5210,16 +6742,16 @@
           <w:lang w:val="es-PY"/>
         </w:rPr>
       </w:pPr>
-      <w:bookmarkStart w:id="24" w:name="_Toc310587509"/>
-      <w:bookmarkStart w:id="25" w:name="_Toc432111756"/>
+      <w:bookmarkStart w:id="23" w:name="_Toc310587509"/>
+      <w:bookmarkStart w:id="24" w:name="_Toc432111756"/>
       <w:r>
         <w:rPr>
           <w:lang w:val="es-PY"/>
         </w:rPr>
         <w:t>Diseño de Investigación</w:t>
       </w:r>
+      <w:bookmarkEnd w:id="23"/>
       <w:bookmarkEnd w:id="24"/>
-      <w:bookmarkEnd w:id="25"/>
     </w:p>
     <w:p>
       <w:pPr>
@@ -5258,7 +6790,23 @@
           <w:rFonts w:eastAsia="AGaramondPro-Regular"/>
           <w:lang w:val="es-PY" w:eastAsia="es-PY"/>
         </w:rPr>
-        <w:t>tiene al menos dos acepciones, una general y otra particular. La general se refiere a “elegir o realizar una acción” y después observar las consecuencias (Babbie, 2009). Este uso del término es bastante coloquial; así, hablamos de “experimentar” cuando mezclamos sustancias químicas y vemos la reacción provocada, o cuando nos cambiamos de peinado y observamos el efecto que suscita en nuestras amistades dicha transformación. La esencia de esta concepción de experimento es que requiere la manipulación intencional de una acción para analizar sus posibles resultados</w:t>
+        <w:t>tiene al menos dos acepciones, una general y otra particular. La general se refiere a “elegir o realizar una acción” y después observar las consecuencias (</w:t>
+      </w:r>
+      <w:proofErr w:type="spellStart"/>
+      <w:r>
+        <w:rPr>
+          <w:rFonts w:eastAsia="AGaramondPro-Regular"/>
+          <w:lang w:val="es-PY" w:eastAsia="es-PY"/>
+        </w:rPr>
+        <w:t>Babbie</w:t>
+      </w:r>
+      <w:proofErr w:type="spellEnd"/>
+      <w:r>
+        <w:rPr>
+          <w:rFonts w:eastAsia="AGaramondPro-Regular"/>
+          <w:lang w:val="es-PY" w:eastAsia="es-PY"/>
+        </w:rPr>
+        <w:t>, 2009). Este uso del término es bastante coloquial; así, hablamos de “experimentar” cuando mezclamos sustancias químicas y vemos la reacción provocada, o cuando nos cambiamos de peinado y observamos el efecto que suscita en nuestras amistades dicha transformación. La esencia de esta concepción de experimento es que requiere la manipulación intencional de una acción para analizar sus posibles resultados</w:t>
       </w:r>
       <w:sdt>
         <w:sdtPr>
@@ -5299,22 +6847,22 @@
           <w:lang w:val="es-PY"/>
         </w:rPr>
       </w:pPr>
-      <w:bookmarkStart w:id="26" w:name="_Toc432111757"/>
-      <w:bookmarkStart w:id="27" w:name="_Toc310587513"/>
+      <w:bookmarkStart w:id="25" w:name="_Toc432111757"/>
+      <w:bookmarkStart w:id="26" w:name="_Toc310587513"/>
       <w:r>
         <w:rPr>
           <w:lang w:val="es-PY"/>
         </w:rPr>
         <w:t>Instrumentos y Técnicas de Recolección de Datos</w:t>
       </w:r>
+      <w:bookmarkEnd w:id="25"/>
+      <w:r>
+        <w:rPr>
+          <w:lang w:val="es-PY"/>
+        </w:rPr>
+        <w:t xml:space="preserve"> </w:t>
+      </w:r>
       <w:bookmarkEnd w:id="26"/>
-      <w:r>
-        <w:rPr>
-          <w:lang w:val="es-PY"/>
-        </w:rPr>
-        <w:t xml:space="preserve"> </w:t>
-      </w:r>
-      <w:bookmarkEnd w:id="27"/>
     </w:p>
     <w:p>
       <w:pPr>
@@ -5389,7 +6937,21 @@
         <w:rPr>
           <w:szCs w:val="23"/>
         </w:rPr>
-        <w:t>Se le solicitara a la empresa una lista de productos con sus precios para poder cargar a la aplicación como primera parte del desarrollo. Una vez que funciona con datos estándares se proseguirá a utilizar el web service para traer los datos de las empresas que estas cargaran en un administrador.</w:t>
+        <w:t xml:space="preserve">Se le solicitara a la empresa una lista de productos con sus precios para poder cargar a la aplicación como primera parte del desarrollo. Una vez que funciona con datos estándares se proseguirá a utilizar el web </w:t>
+      </w:r>
+      <w:proofErr w:type="spellStart"/>
+      <w:r>
+        <w:rPr>
+          <w:szCs w:val="23"/>
+        </w:rPr>
+        <w:t>service</w:t>
+      </w:r>
+      <w:proofErr w:type="spellEnd"/>
+      <w:r>
+        <w:rPr>
+          <w:szCs w:val="23"/>
+        </w:rPr>
+        <w:t xml:space="preserve"> para traer los datos de las empresas que estas cargaran en un administrador.</w:t>
       </w:r>
     </w:p>
     <w:p>
@@ -5419,22 +6981,22 @@
           <w:lang w:val="es-PY"/>
         </w:rPr>
       </w:pPr>
-      <w:bookmarkStart w:id="28" w:name="_Toc432111758"/>
-      <w:bookmarkStart w:id="29" w:name="_Toc310587514"/>
+      <w:bookmarkStart w:id="27" w:name="_Toc432111758"/>
+      <w:bookmarkStart w:id="28" w:name="_Toc310587514"/>
       <w:r>
         <w:rPr>
           <w:lang w:val="es-PY"/>
         </w:rPr>
         <w:t>Procedimientos de Aplicación de Instrumento</w:t>
       </w:r>
+      <w:bookmarkEnd w:id="27"/>
+      <w:r>
+        <w:rPr>
+          <w:lang w:val="es-PY"/>
+        </w:rPr>
+        <w:t xml:space="preserve"> </w:t>
+      </w:r>
       <w:bookmarkEnd w:id="28"/>
-      <w:r>
-        <w:rPr>
-          <w:lang w:val="es-PY"/>
-        </w:rPr>
-        <w:t xml:space="preserve"> </w:t>
-      </w:r>
-      <w:bookmarkEnd w:id="29"/>
     </w:p>
     <w:p>
       <w:pPr>
@@ -5465,14 +7027,14 @@
           <w:lang w:val="es-PY"/>
         </w:rPr>
       </w:pPr>
-      <w:bookmarkStart w:id="30" w:name="_Toc432111760"/>
+      <w:bookmarkStart w:id="29" w:name="_Toc432111760"/>
       <w:r>
         <w:rPr>
           <w:lang w:val="es-PY"/>
         </w:rPr>
         <w:t>Delimitación del Alcance del Software</w:t>
       </w:r>
-      <w:bookmarkEnd w:id="30"/>
+      <w:bookmarkEnd w:id="29"/>
     </w:p>
     <w:p>
       <w:pPr>
@@ -5661,7 +7223,27 @@
           <w:szCs w:val="24"/>
           <w:lang w:val="es-PY"/>
         </w:rPr>
-        <w:t xml:space="preserve"> mediante un web service para obtener información de los locales.</w:t>
+        <w:t xml:space="preserve"> mediante un web </w:t>
+      </w:r>
+      <w:proofErr w:type="spellStart"/>
+      <w:r>
+        <w:rPr>
+          <w:rFonts w:ascii="Times New Roman" w:hAnsi="Times New Roman" w:cs="Times New Roman"/>
+          <w:sz w:val="24"/>
+          <w:szCs w:val="24"/>
+          <w:lang w:val="es-PY"/>
+        </w:rPr>
+        <w:t>service</w:t>
+      </w:r>
+      <w:proofErr w:type="spellEnd"/>
+      <w:r>
+        <w:rPr>
+          <w:rFonts w:ascii="Times New Roman" w:hAnsi="Times New Roman" w:cs="Times New Roman"/>
+          <w:sz w:val="24"/>
+          <w:szCs w:val="24"/>
+          <w:lang w:val="es-PY"/>
+        </w:rPr>
+        <w:t xml:space="preserve"> para obtener información de los locales.</w:t>
       </w:r>
     </w:p>
     <w:p>
@@ -5836,14 +7418,14 @@
           <w:lang w:val="es-PY"/>
         </w:rPr>
       </w:pPr>
-      <w:bookmarkStart w:id="31" w:name="_Toc432111761"/>
+      <w:bookmarkStart w:id="30" w:name="_Toc432111761"/>
       <w:r>
         <w:rPr>
           <w:lang w:val="es-PY"/>
         </w:rPr>
         <w:t>Metodología de Desarrollo de Software</w:t>
       </w:r>
-      <w:bookmarkEnd w:id="31"/>
+      <w:bookmarkEnd w:id="30"/>
     </w:p>
     <w:p>
       <w:pPr>
@@ -5858,8 +7440,13 @@
         </w:rPr>
         <w:t xml:space="preserve">Se utilizará un hibrido entre la metodología de desarrollo </w:t>
       </w:r>
-      <w:r>
-        <w:t xml:space="preserve">kanban y la metodología de desarrollo RUP de las cuales se </w:t>
+      <w:proofErr w:type="spellStart"/>
+      <w:r>
+        <w:t>kanban</w:t>
+      </w:r>
+      <w:proofErr w:type="spellEnd"/>
+      <w:r>
+        <w:t xml:space="preserve"> y la metodología de desarrollo RUP de las cuales se </w:t>
       </w:r>
       <w:r>
         <w:t>utilizará</w:t>
@@ -5879,7 +7466,15 @@
         </w:rPr>
       </w:pPr>
       <w:r>
-        <w:t xml:space="preserve">Mediante la metodología kanbam se </w:t>
+        <w:t xml:space="preserve">Mediante la metodología </w:t>
+      </w:r>
+      <w:proofErr w:type="spellStart"/>
+      <w:r>
+        <w:t>kanbam</w:t>
+      </w:r>
+      <w:proofErr w:type="spellEnd"/>
+      <w:r>
+        <w:t xml:space="preserve"> se </w:t>
       </w:r>
       <w:r>
         <w:t>creará</w:t>
@@ -5899,11 +7494,33 @@
           <w:lang w:val="es-PY" w:eastAsia="es-PY"/>
         </w:rPr>
       </w:pPr>
+      <w:proofErr w:type="spellStart"/>
       <w:r>
         <w:rPr>
           <w:lang w:val="es-PY" w:eastAsia="es-PY"/>
         </w:rPr>
-        <w:t>Kanban es una palabra japonesa que significa “tarjetas visuales”, donde Kan es “visual”, y Ban corresponde a “tarjeta”. Las principales ventajas de esta metodología es que es </w:t>
+        <w:t>Kanban</w:t>
+      </w:r>
+      <w:proofErr w:type="spellEnd"/>
+      <w:r>
+        <w:rPr>
+          <w:lang w:val="es-PY" w:eastAsia="es-PY"/>
+        </w:rPr>
+        <w:t xml:space="preserve"> es una palabra japonesa que significa “tarjetas visuales”, donde Kan es “visual”, y </w:t>
+      </w:r>
+      <w:proofErr w:type="spellStart"/>
+      <w:r>
+        <w:rPr>
+          <w:lang w:val="es-PY" w:eastAsia="es-PY"/>
+        </w:rPr>
+        <w:t>Ban</w:t>
+      </w:r>
+      <w:proofErr w:type="spellEnd"/>
+      <w:r>
+        <w:rPr>
+          <w:lang w:val="es-PY" w:eastAsia="es-PY"/>
+        </w:rPr>
+        <w:t xml:space="preserve"> corresponde a “tarjeta”. Las principales ventajas de esta metodología es que es </w:t>
       </w:r>
       <w:r>
         <w:rPr>
@@ -5995,7 +7612,49 @@
         <w:rPr>
           <w:szCs w:val="22"/>
         </w:rPr>
-        <w:t>El proceso unificado Rational (RUP) es un marco de trabajo de proceso de desarrollo de software iterativo creado por Rational Software Corporation, una división de IBM desde 2003. RUP no es un proceso preceptivo concreto individual, sino un marco de trabajo de proceso adaptable, con la idea de ser adaptado por las organizaciones de desarrollo y los equipos de proyecto de software que seleccionarán los elementos del proceso que sean apropiados para sus necesidades</w:t>
+        <w:t xml:space="preserve">El proceso unificado </w:t>
+      </w:r>
+      <w:proofErr w:type="spellStart"/>
+      <w:r>
+        <w:rPr>
+          <w:szCs w:val="22"/>
+        </w:rPr>
+        <w:t>Rational</w:t>
+      </w:r>
+      <w:proofErr w:type="spellEnd"/>
+      <w:r>
+        <w:rPr>
+          <w:szCs w:val="22"/>
+        </w:rPr>
+        <w:t xml:space="preserve"> (RUP) es un marco de trabajo de proceso de desarrollo de software iterativo creado por </w:t>
+      </w:r>
+      <w:proofErr w:type="spellStart"/>
+      <w:r>
+        <w:rPr>
+          <w:szCs w:val="22"/>
+        </w:rPr>
+        <w:t>Rational</w:t>
+      </w:r>
+      <w:proofErr w:type="spellEnd"/>
+      <w:r>
+        <w:rPr>
+          <w:szCs w:val="22"/>
+        </w:rPr>
+        <w:t xml:space="preserve"> Software </w:t>
+      </w:r>
+      <w:proofErr w:type="spellStart"/>
+      <w:r>
+        <w:rPr>
+          <w:szCs w:val="22"/>
+        </w:rPr>
+        <w:t>Corporation</w:t>
+      </w:r>
+      <w:proofErr w:type="spellEnd"/>
+      <w:r>
+        <w:rPr>
+          <w:szCs w:val="22"/>
+        </w:rPr>
+        <w:t>, una división de IBM desde 2003. RUP no es un proceso preceptivo concreto individual, sino un marco de trabajo de proceso adaptable, con la idea de ser adaptado por las organizaciones de desarrollo y los equipos de proyecto de software que seleccionarán los elementos del proceso que sean apropiados para sus necesidades</w:t>
       </w:r>
       <w:sdt>
         <w:sdtPr>
@@ -6035,14 +7694,14 @@
           <w:lang w:val="es-PY"/>
         </w:rPr>
       </w:pPr>
-      <w:bookmarkStart w:id="32" w:name="_Toc432111762"/>
+      <w:bookmarkStart w:id="31" w:name="_Toc432111762"/>
       <w:r>
         <w:rPr>
           <w:lang w:val="es-PY"/>
         </w:rPr>
         <w:t>Metodología de Gestión de Calidad (técnicas a utilizar para el testeo)</w:t>
       </w:r>
-      <w:bookmarkEnd w:id="32"/>
+      <w:bookmarkEnd w:id="31"/>
     </w:p>
     <w:p>
       <w:pPr>
@@ -6135,7 +7794,23 @@
           <w:color w:val="000000"/>
           <w:lang w:val="es-PY" w:eastAsia="es-PY"/>
         </w:rPr>
-        <w:t xml:space="preserve"> (Black-Box Testing) son pruebas funcionales. Se parte de los requisitos funcionales, a muy alto nivel, para diseñar pruebas que se aplican sobre el sistema </w:t>
+        <w:t xml:space="preserve"> (Black-Box </w:t>
+      </w:r>
+      <w:proofErr w:type="spellStart"/>
+      <w:r>
+        <w:rPr>
+          <w:color w:val="000000"/>
+          <w:lang w:val="es-PY" w:eastAsia="es-PY"/>
+        </w:rPr>
+        <w:t>Testing</w:t>
+      </w:r>
+      <w:proofErr w:type="spellEnd"/>
+      <w:r>
+        <w:rPr>
+          <w:color w:val="000000"/>
+          <w:lang w:val="es-PY" w:eastAsia="es-PY"/>
+        </w:rPr>
+        <w:t xml:space="preserve">) son pruebas funcionales. Se parte de los requisitos funcionales, a muy alto nivel, para diseñar pruebas que se aplican sobre el sistema </w:t>
       </w:r>
       <w:r>
         <w:rPr>
@@ -6184,14 +7859,14 @@
           <w:lang w:val="es-PY"/>
         </w:rPr>
       </w:pPr>
-      <w:bookmarkStart w:id="33" w:name="_Toc432111763"/>
+      <w:bookmarkStart w:id="32" w:name="_Toc432111763"/>
       <w:r>
         <w:rPr>
           <w:lang w:val="es-PY"/>
         </w:rPr>
         <w:t>Herramientas y Técnicas de Implementación del Software</w:t>
       </w:r>
-      <w:bookmarkEnd w:id="33"/>
+      <w:bookmarkEnd w:id="32"/>
     </w:p>
     <w:p>
       <w:pPr>
@@ -6202,8 +7877,8 @@
           <w:bCs/>
         </w:rPr>
       </w:pPr>
-      <w:bookmarkStart w:id="34" w:name="_Toc310587515"/>
-      <w:bookmarkEnd w:id="34"/>
+      <w:bookmarkStart w:id="33" w:name="_Toc310587515"/>
+      <w:bookmarkEnd w:id="33"/>
       <w:r>
         <w:rPr>
           <w:b/>
@@ -6256,6 +7931,7 @@
           <w:highlight w:val="white"/>
         </w:rPr>
       </w:pPr>
+      <w:proofErr w:type="spellStart"/>
       <w:r>
         <w:rPr>
           <w:b/>
@@ -6263,11 +7939,26 @@
         </w:rPr>
         <w:t>Laravel</w:t>
       </w:r>
+      <w:proofErr w:type="spellEnd"/>
       <w:r>
         <w:rPr>
           <w:shd w:val="clear" w:color="auto" w:fill="FFFFFF"/>
         </w:rPr>
-        <w:t>: es un reciente framework de PHP que es</w:t>
+        <w:t xml:space="preserve">: es un reciente </w:t>
+      </w:r>
+      <w:proofErr w:type="spellStart"/>
+      <w:r>
+        <w:rPr>
+          <w:shd w:val="clear" w:color="auto" w:fill="FFFFFF"/>
+        </w:rPr>
+        <w:t>framework</w:t>
+      </w:r>
+      <w:proofErr w:type="spellEnd"/>
+      <w:r>
+        <w:rPr>
+          <w:shd w:val="clear" w:color="auto" w:fill="FFFFFF"/>
+        </w:rPr>
+        <w:t xml:space="preserve"> de PHP que es</w:t>
       </w:r>
       <w:r>
         <w:rPr>
@@ -6409,12 +8100,14 @@
           <w:highlight w:val="white"/>
         </w:rPr>
       </w:pPr>
+      <w:proofErr w:type="spellStart"/>
       <w:r>
         <w:rPr>
           <w:b/>
         </w:rPr>
         <w:t>Html</w:t>
       </w:r>
+      <w:proofErr w:type="spellEnd"/>
       <w:r>
         <w:t xml:space="preserve">: </w:t>
       </w:r>
@@ -6496,7 +8189,7 @@
         </w:rPr>
         <w:t> </w:t>
       </w:r>
-      <w:hyperlink r:id="rId43" w:tgtFrame="HTML">
+      <w:hyperlink r:id="rId19" w:tgtFrame="HTML">
         <w:r>
           <w:rPr>
             <w:rStyle w:val="EnlacedeInternet"/>
@@ -6603,7 +8296,15 @@
         <w:t xml:space="preserve"> E</w:t>
       </w:r>
       <w:r>
-        <w:t>s una distribución de Apache completamente gratuita y fácil de instalar que contiene MariaDB, PHP y Perl. El paquete de instalación de XAMPP ha sido diseñado para ser increíblemente fácil de instalar y usar</w:t>
+        <w:t xml:space="preserve">s una distribución de Apache completamente gratuita y fácil de instalar que contiene </w:t>
+      </w:r>
+      <w:proofErr w:type="spellStart"/>
+      <w:r>
+        <w:t>MariaDB</w:t>
+      </w:r>
+      <w:proofErr w:type="spellEnd"/>
+      <w:r>
+        <w:t>, PHP y Perl. El paquete de instalación de XAMPP ha sido diseñado para ser increíblemente fácil de instalar y usar</w:t>
       </w:r>
       <w:sdt>
         <w:sdtPr>
@@ -6671,7 +8372,23 @@
           <w:shd w:val="clear" w:color="auto" w:fill="FFFFFF"/>
           <w:lang w:val="es-PY"/>
         </w:rPr>
-        <w:t xml:space="preserve"> un lenguaje de programación orientado a objetos que fue creado por la compañía Sun Microsystems en 1995. La plataforma se puede descargar de forma gratuita y hoy en día Java se ejecuta en cientos de millones de computadoras personales de todo el mundo y en miles de millones de dispositivos, como lo son los dispositivos móviles, aparatos de televisión, aparatos especializados y consolas de juegos</w:t>
+        <w:t xml:space="preserve"> un lenguaje de programación orientado a objetos que fue creado por la compañía </w:t>
+      </w:r>
+      <w:proofErr w:type="spellStart"/>
+      <w:r>
+        <w:rPr>
+          <w:shd w:val="clear" w:color="auto" w:fill="FFFFFF"/>
+          <w:lang w:val="es-PY"/>
+        </w:rPr>
+        <w:t>Sun</w:t>
+      </w:r>
+      <w:proofErr w:type="spellEnd"/>
+      <w:r>
+        <w:rPr>
+          <w:shd w:val="clear" w:color="auto" w:fill="FFFFFF"/>
+          <w:lang w:val="es-PY"/>
+        </w:rPr>
+        <w:t xml:space="preserve"> Microsystems en 1995. La plataforma se puede descargar de forma gratuita y hoy en día Java se ejecuta en cientos de millones de computadoras personales de todo el mundo y en miles de millones de dispositivos, como lo son los dispositivos móviles, aparatos de televisión, aparatos especializados y consolas de juegos</w:t>
       </w:r>
       <w:sdt>
         <w:sdtPr>
@@ -6711,12 +8428,14 @@
           <w:highlight w:val="white"/>
         </w:rPr>
       </w:pPr>
+      <w:proofErr w:type="spellStart"/>
       <w:r>
         <w:rPr>
           <w:b/>
         </w:rPr>
         <w:t>Javascript</w:t>
       </w:r>
+      <w:proofErr w:type="spellEnd"/>
       <w:r>
         <w:t xml:space="preserve">: </w:t>
       </w:r>
@@ -6758,7 +8477,35 @@
         <w:rPr>
           <w:shd w:val="clear" w:color="auto" w:fill="FFFFFF"/>
         </w:rPr>
-        <w:t>del lado del cliente, sin embargo, hoy Javascript es mucho más. Las necesidades de las aplicaciones web modernas y el HTML5 ha provocado que el uso de Javascript que encontramos hoy haya llegado a unos</w:t>
+        <w:t xml:space="preserve">del lado del cliente, sin embargo, hoy </w:t>
+      </w:r>
+      <w:proofErr w:type="spellStart"/>
+      <w:r>
+        <w:rPr>
+          <w:shd w:val="clear" w:color="auto" w:fill="FFFFFF"/>
+        </w:rPr>
+        <w:t>Javascript</w:t>
+      </w:r>
+      <w:proofErr w:type="spellEnd"/>
+      <w:r>
+        <w:rPr>
+          <w:shd w:val="clear" w:color="auto" w:fill="FFFFFF"/>
+        </w:rPr>
+        <w:t xml:space="preserve"> es mucho más. Las necesidades de las aplicaciones web modernas y el HTML5 ha provocado que el uso de </w:t>
+      </w:r>
+      <w:proofErr w:type="spellStart"/>
+      <w:r>
+        <w:rPr>
+          <w:shd w:val="clear" w:color="auto" w:fill="FFFFFF"/>
+        </w:rPr>
+        <w:t>Javascript</w:t>
+      </w:r>
+      <w:proofErr w:type="spellEnd"/>
+      <w:r>
+        <w:rPr>
+          <w:shd w:val="clear" w:color="auto" w:fill="FFFFFF"/>
+        </w:rPr>
+        <w:t xml:space="preserve"> que encontramos hoy haya llegado a unos</w:t>
       </w:r>
       <w:r>
         <w:rPr>
@@ -6964,27 +8711,85 @@
           <w:lang w:val="es-PY" w:eastAsia="es-PY"/>
         </w:rPr>
       </w:pPr>
+      <w:proofErr w:type="spellStart"/>
       <w:r>
         <w:rPr>
           <w:b/>
           <w:color w:val="000000" w:themeColor="text1"/>
           <w:shd w:val="clear" w:color="auto" w:fill="FFFFFF"/>
         </w:rPr>
-        <w:t>Bootstrap:</w:t>
-      </w:r>
-      <w:r>
-        <w:rPr>
+        <w:t>Bootstrap</w:t>
+      </w:r>
+      <w:proofErr w:type="spellEnd"/>
+      <w:r>
+        <w:rPr>
+          <w:b/>
           <w:color w:val="000000" w:themeColor="text1"/>
           <w:shd w:val="clear" w:color="auto" w:fill="FFFFFF"/>
         </w:rPr>
-        <w:t xml:space="preserve"> es un</w:t>
+        <w:t>:</w:t>
       </w:r>
       <w:r>
         <w:rPr>
           <w:color w:val="000000" w:themeColor="text1"/>
           <w:shd w:val="clear" w:color="auto" w:fill="FFFFFF"/>
         </w:rPr>
-        <w:t xml:space="preserve"> kit de herramientas de código abierto front-end más popular del mundo, que incluye variables y mixins de Sass, sistema de cuadrícula receptivo, amplios componentes prediseñados y potentes complementos de JavaScript</w:t>
+        <w:t xml:space="preserve"> es un</w:t>
+      </w:r>
+      <w:r>
+        <w:rPr>
+          <w:color w:val="000000" w:themeColor="text1"/>
+          <w:shd w:val="clear" w:color="auto" w:fill="FFFFFF"/>
+        </w:rPr>
+        <w:t xml:space="preserve"> kit de herramientas de código abierto </w:t>
+      </w:r>
+      <w:proofErr w:type="spellStart"/>
+      <w:r>
+        <w:rPr>
+          <w:color w:val="000000" w:themeColor="text1"/>
+          <w:shd w:val="clear" w:color="auto" w:fill="FFFFFF"/>
+        </w:rPr>
+        <w:t>front-end</w:t>
+      </w:r>
+      <w:proofErr w:type="spellEnd"/>
+      <w:r>
+        <w:rPr>
+          <w:color w:val="000000" w:themeColor="text1"/>
+          <w:shd w:val="clear" w:color="auto" w:fill="FFFFFF"/>
+        </w:rPr>
+        <w:t xml:space="preserve"> más popular del mundo, que incluye variables y </w:t>
+      </w:r>
+      <w:proofErr w:type="spellStart"/>
+      <w:r>
+        <w:rPr>
+          <w:color w:val="000000" w:themeColor="text1"/>
+          <w:shd w:val="clear" w:color="auto" w:fill="FFFFFF"/>
+        </w:rPr>
+        <w:t>mixins</w:t>
+      </w:r>
+      <w:proofErr w:type="spellEnd"/>
+      <w:r>
+        <w:rPr>
+          <w:color w:val="000000" w:themeColor="text1"/>
+          <w:shd w:val="clear" w:color="auto" w:fill="FFFFFF"/>
+        </w:rPr>
+        <w:t xml:space="preserve"> de </w:t>
+      </w:r>
+      <w:proofErr w:type="spellStart"/>
+      <w:r>
+        <w:rPr>
+          <w:color w:val="000000" w:themeColor="text1"/>
+          <w:shd w:val="clear" w:color="auto" w:fill="FFFFFF"/>
+        </w:rPr>
+        <w:t>Sass</w:t>
+      </w:r>
+      <w:proofErr w:type="spellEnd"/>
+      <w:r>
+        <w:rPr>
+          <w:color w:val="000000" w:themeColor="text1"/>
+          <w:shd w:val="clear" w:color="auto" w:fill="FFFFFF"/>
+        </w:rPr>
+        <w:t>, sistema de cuadrícula receptivo, amplios componentes prediseñados y potentes complementos de JavaScript</w:t>
       </w:r>
       <w:sdt>
         <w:sdtPr>
@@ -7065,7 +8870,39 @@
           <w:szCs w:val="29"/>
           <w:lang w:val="es-PY" w:eastAsia="es-PY"/>
         </w:rPr>
-        <w:t>: es un sistema operativo inicialmente pensado para teléfonos móviles, al igual que iOS, Symbian y Blackberry OS. Lo que lo hace diferente es que está basado en Linux, </w:t>
+        <w:t xml:space="preserve">: es un sistema operativo inicialmente pensado para teléfonos móviles, al igual que iOS, </w:t>
+      </w:r>
+      <w:proofErr w:type="spellStart"/>
+      <w:r>
+        <w:rPr>
+          <w:szCs w:val="29"/>
+          <w:lang w:val="es-PY" w:eastAsia="es-PY"/>
+        </w:rPr>
+        <w:t>Symbian</w:t>
+      </w:r>
+      <w:proofErr w:type="spellEnd"/>
+      <w:r>
+        <w:rPr>
+          <w:szCs w:val="29"/>
+          <w:lang w:val="es-PY" w:eastAsia="es-PY"/>
+        </w:rPr>
+        <w:t xml:space="preserve"> y </w:t>
+      </w:r>
+      <w:proofErr w:type="spellStart"/>
+      <w:r>
+        <w:rPr>
+          <w:szCs w:val="29"/>
+          <w:lang w:val="es-PY" w:eastAsia="es-PY"/>
+        </w:rPr>
+        <w:t>Blackberry</w:t>
+      </w:r>
+      <w:proofErr w:type="spellEnd"/>
+      <w:r>
+        <w:rPr>
+          <w:szCs w:val="29"/>
+          <w:lang w:val="es-PY" w:eastAsia="es-PY"/>
+        </w:rPr>
+        <w:t xml:space="preserve"> OS. Lo que lo hace diferente es que está basado en Linux, </w:t>
       </w:r>
       <w:r>
         <w:rPr>
@@ -7074,14 +8911,50 @@
           <w:szCs w:val="29"/>
           <w:lang w:val="es-PY" w:eastAsia="es-PY"/>
         </w:rPr>
-        <w:t>un núcleo de sistema operativo libre, gratuito y multiplataforma</w:t>
-      </w:r>
-      <w:r>
-        <w:rPr>
+        <w:t xml:space="preserve">un núcleo de sistema operativo libre, gratuito y </w:t>
+      </w:r>
+      <w:proofErr w:type="spellStart"/>
+      <w:proofErr w:type="gramStart"/>
+      <w:r>
+        <w:rPr>
+          <w:b/>
+          <w:bCs/>
           <w:szCs w:val="29"/>
           <w:lang w:val="es-PY" w:eastAsia="es-PY"/>
         </w:rPr>
-        <w:t>.El sistema permite programar aplicaciones en una variación de Java llamada Dalvik. El sistema operativo proporciona todas las interfaces necesarias para desarrollar aplicaciones que accedan a las funciones del teléfono (como el GPS, las llamadas, la agenda, etc.) de una forma muy sencilla en un lenguaje de programación muy conocido como es Java</w:t>
+        <w:t>multiplataforma</w:t>
+      </w:r>
+      <w:r>
+        <w:rPr>
+          <w:szCs w:val="29"/>
+          <w:lang w:val="es-PY" w:eastAsia="es-PY"/>
+        </w:rPr>
+        <w:t>.El</w:t>
+      </w:r>
+      <w:proofErr w:type="spellEnd"/>
+      <w:proofErr w:type="gramEnd"/>
+      <w:r>
+        <w:rPr>
+          <w:szCs w:val="29"/>
+          <w:lang w:val="es-PY" w:eastAsia="es-PY"/>
+        </w:rPr>
+        <w:t xml:space="preserve"> sistema permite programar aplicaciones en una variación de Java llamada </w:t>
+      </w:r>
+      <w:proofErr w:type="spellStart"/>
+      <w:r>
+        <w:rPr>
+          <w:szCs w:val="29"/>
+          <w:lang w:val="es-PY" w:eastAsia="es-PY"/>
+        </w:rPr>
+        <w:t>Dalvik</w:t>
+      </w:r>
+      <w:proofErr w:type="spellEnd"/>
+      <w:r>
+        <w:rPr>
+          <w:szCs w:val="29"/>
+          <w:lang w:val="es-PY" w:eastAsia="es-PY"/>
+        </w:rPr>
+        <w:t>. El sistema operativo proporciona todas las interfaces necesarias para desarrollar aplicaciones que accedan a las funciones del teléfono (como el GPS, las llamadas, la agenda, etc.) de una forma muy sencilla en un lenguaje de programación muy conocido como es Java</w:t>
       </w:r>
       <w:sdt>
         <w:sdtPr>
@@ -7175,11 +9048,19 @@
         </w:rPr>
         <w:t> </w:t>
       </w:r>
+      <w:proofErr w:type="spellStart"/>
       <w:r>
         <w:rPr>
           <w:shd w:val="clear" w:color="auto" w:fill="FFFFFF"/>
         </w:rPr>
-        <w:t>IntelliJ IDEA.</w:t>
+        <w:t>IntelliJ</w:t>
+      </w:r>
+      <w:proofErr w:type="spellEnd"/>
+      <w:r>
+        <w:rPr>
+          <w:shd w:val="clear" w:color="auto" w:fill="FFFFFF"/>
+        </w:rPr>
+        <w:t xml:space="preserve"> IDEA.</w:t>
       </w:r>
       <w:r>
         <w:rPr>
@@ -7192,7 +9073,21 @@
         <w:rPr>
           <w:shd w:val="clear" w:color="auto" w:fill="FFFFFF"/>
         </w:rPr>
-        <w:t>En la parte superior de potentes herramientas de edición de código y desarrolladores de IntelliJ, Android Studio ofrece aún más características que mejoran su productividad en la construcción de aplicaciones de Android</w:t>
+        <w:t xml:space="preserve">En la parte superior de potentes herramientas de edición de código y desarrolladores de </w:t>
+      </w:r>
+      <w:proofErr w:type="spellStart"/>
+      <w:r>
+        <w:rPr>
+          <w:shd w:val="clear" w:color="auto" w:fill="FFFFFF"/>
+        </w:rPr>
+        <w:t>IntelliJ</w:t>
+      </w:r>
+      <w:proofErr w:type="spellEnd"/>
+      <w:r>
+        <w:rPr>
+          <w:shd w:val="clear" w:color="auto" w:fill="FFFFFF"/>
+        </w:rPr>
+        <w:t>, Android Studio ofrece aún más características que mejoran su productividad en la construcción de aplicaciones de Android</w:t>
       </w:r>
       <w:sdt>
         <w:sdtPr>
@@ -7279,7 +9174,31 @@
           <w:szCs w:val="23"/>
           <w:shd w:val="clear" w:color="auto" w:fill="FFFFFF"/>
         </w:rPr>
-        <w:t>Software Development Kit</w:t>
+        <w:t xml:space="preserve">Software </w:t>
+      </w:r>
+      <w:proofErr w:type="spellStart"/>
+      <w:r>
+        <w:rPr>
+          <w:rStyle w:val="Destacado"/>
+          <w:rFonts w:ascii="Helvetica" w:hAnsi="Helvetica"/>
+          <w:color w:val="000000"/>
+          <w:sz w:val="23"/>
+          <w:szCs w:val="23"/>
+          <w:shd w:val="clear" w:color="auto" w:fill="FFFFFF"/>
+        </w:rPr>
+        <w:t>Development</w:t>
+      </w:r>
+      <w:proofErr w:type="spellEnd"/>
+      <w:r>
+        <w:rPr>
+          <w:rStyle w:val="Destacado"/>
+          <w:rFonts w:ascii="Helvetica" w:hAnsi="Helvetica"/>
+          <w:color w:val="000000"/>
+          <w:sz w:val="23"/>
+          <w:szCs w:val="23"/>
+          <w:shd w:val="clear" w:color="auto" w:fill="FFFFFF"/>
+        </w:rPr>
+        <w:t xml:space="preserve"> Kit</w:t>
       </w:r>
       <w:r>
         <w:rPr>
@@ -7336,7 +9255,21 @@
         <w:rPr>
           <w:b/>
         </w:rPr>
-        <w:t>Base de datos MySql:</w:t>
+        <w:t xml:space="preserve">Base de datos </w:t>
+      </w:r>
+      <w:proofErr w:type="spellStart"/>
+      <w:r>
+        <w:rPr>
+          <w:b/>
+        </w:rPr>
+        <w:t>MySql</w:t>
+      </w:r>
+      <w:proofErr w:type="spellEnd"/>
+      <w:r>
+        <w:rPr>
+          <w:b/>
+        </w:rPr>
+        <w:t>:</w:t>
       </w:r>
       <w:r>
         <w:t xml:space="preserve"> E</w:t>
@@ -7388,17 +9321,26 @@
           <w:shd w:val="clear" w:color="auto" w:fill="F0EFE7"/>
         </w:rPr>
       </w:pPr>
+      <w:proofErr w:type="spellStart"/>
       <w:r>
         <w:rPr>
           <w:b/>
           <w:shd w:val="clear" w:color="auto" w:fill="FFFFFF"/>
         </w:rPr>
-        <w:t>Git:</w:t>
-      </w:r>
-      <w:r>
-        <w:rPr>
+        <w:t>Git</w:t>
+      </w:r>
+      <w:proofErr w:type="spellEnd"/>
+      <w:r>
+        <w:rPr>
+          <w:b/>
           <w:shd w:val="clear" w:color="auto" w:fill="FFFFFF"/>
         </w:rPr>
+        <w:t>:</w:t>
+      </w:r>
+      <w:r>
+        <w:rPr>
+          <w:shd w:val="clear" w:color="auto" w:fill="FFFFFF"/>
+        </w:rPr>
         <w:t xml:space="preserve"> es un sistema de control de versiones distribuido de código abierto y gratuito diseñado para manejar todo, desde proyectos pequeños a muy grandes, con velocidad y eficiencia.</w:t>
       </w:r>
       <w:r>
@@ -7408,7 +9350,31 @@
         <w:t xml:space="preserve"> </w:t>
       </w:r>
       <w:r>
-        <w:t>Es fácil de aprender y ocupa poco espacio con un rendimiento increíblemente rápido. Supera a las herramientas SCM como Subversion, CVS, Perforce y ClearCase con características como bifurcaciones locales económicas, áreas de preparación convenientes y múltiples flujos de trabajo</w:t>
+        <w:t xml:space="preserve">Es fácil de aprender y ocupa poco espacio con un rendimiento increíblemente rápido. Supera a las herramientas SCM como </w:t>
+      </w:r>
+      <w:proofErr w:type="spellStart"/>
+      <w:r>
+        <w:t>Subversion</w:t>
+      </w:r>
+      <w:proofErr w:type="spellEnd"/>
+      <w:r>
+        <w:t xml:space="preserve">, CVS, </w:t>
+      </w:r>
+      <w:proofErr w:type="spellStart"/>
+      <w:r>
+        <w:t>Perforce</w:t>
+      </w:r>
+      <w:proofErr w:type="spellEnd"/>
+      <w:r>
+        <w:t xml:space="preserve"> y </w:t>
+      </w:r>
+      <w:proofErr w:type="spellStart"/>
+      <w:r>
+        <w:t>ClearCase</w:t>
+      </w:r>
+      <w:proofErr w:type="spellEnd"/>
+      <w:r>
+        <w:t xml:space="preserve"> con características como bifurcaciones locales económicas, áreas de preparación convenientes y múltiples flujos de trabajo</w:t>
       </w:r>
       <w:sdt>
         <w:sdtPr>
@@ -7594,13 +9560,23 @@
           <w:lang w:val="es-PY"/>
         </w:rPr>
       </w:pPr>
+      <w:proofErr w:type="spellStart"/>
       <w:r>
         <w:rPr>
           <w:b/>
           <w:shd w:val="clear" w:color="auto" w:fill="FFFFFF"/>
           <w:lang w:val="es-PY"/>
         </w:rPr>
-        <w:t xml:space="preserve">ArgoUML: </w:t>
+        <w:t>ArgoUML</w:t>
+      </w:r>
+      <w:proofErr w:type="spellEnd"/>
+      <w:r>
+        <w:rPr>
+          <w:b/>
+          <w:shd w:val="clear" w:color="auto" w:fill="FFFFFF"/>
+          <w:lang w:val="es-PY"/>
+        </w:rPr>
+        <w:t xml:space="preserve">: </w:t>
       </w:r>
       <w:r>
         <w:rPr>
@@ -7704,6 +9680,7 @@
           <w:lang w:val="es-PY"/>
         </w:rPr>
       </w:pPr>
+      <w:proofErr w:type="spellStart"/>
       <w:r>
         <w:rPr>
           <w:b/>
@@ -7711,20 +9688,45 @@
           <w:lang w:val="es-PY"/>
         </w:rPr>
         <w:lastRenderedPageBreak/>
-        <w:t xml:space="preserve">Atom: </w:t>
-      </w:r>
-      <w:r>
-        <w:rPr>
+        <w:t>Atom</w:t>
+      </w:r>
+      <w:proofErr w:type="spellEnd"/>
+      <w:r>
+        <w:rPr>
+          <w:b/>
           <w:shd w:val="clear" w:color="auto" w:fill="FFFFFF"/>
           <w:lang w:val="es-PY"/>
         </w:rPr>
-        <w:t xml:space="preserve">es un editor de texto hackeable </w:t>
+        <w:t xml:space="preserve">: </w:t>
       </w:r>
       <w:r>
         <w:rPr>
           <w:shd w:val="clear" w:color="auto" w:fill="FFFFFF"/>
           <w:lang w:val="es-PY"/>
         </w:rPr>
+        <w:t xml:space="preserve">es un editor de texto </w:t>
+      </w:r>
+      <w:proofErr w:type="spellStart"/>
+      <w:r>
+        <w:rPr>
+          <w:shd w:val="clear" w:color="auto" w:fill="FFFFFF"/>
+          <w:lang w:val="es-PY"/>
+        </w:rPr>
+        <w:t>hackeable</w:t>
+      </w:r>
+      <w:proofErr w:type="spellEnd"/>
+      <w:r>
+        <w:rPr>
+          <w:shd w:val="clear" w:color="auto" w:fill="FFFFFF"/>
+          <w:lang w:val="es-PY"/>
+        </w:rPr>
+        <w:t xml:space="preserve"> </w:t>
+      </w:r>
+      <w:r>
+        <w:rPr>
+          <w:shd w:val="clear" w:color="auto" w:fill="FFFFFF"/>
+          <w:lang w:val="es-PY"/>
+        </w:rPr>
         <w:t xml:space="preserve">para el siglo XXI, </w:t>
       </w:r>
       <w:r>
@@ -7746,7 +9748,23 @@
           <w:shd w:val="clear" w:color="auto" w:fill="FFFFFF"/>
           <w:lang w:val="es-PY"/>
         </w:rPr>
-        <w:t xml:space="preserve">rabaja con Git y GitHub todo su paquete </w:t>
+        <w:t xml:space="preserve">rabaja con </w:t>
+      </w:r>
+      <w:proofErr w:type="spellStart"/>
+      <w:r>
+        <w:rPr>
+          <w:shd w:val="clear" w:color="auto" w:fill="FFFFFF"/>
+          <w:lang w:val="es-PY"/>
+        </w:rPr>
+        <w:t>Git</w:t>
+      </w:r>
+      <w:proofErr w:type="spellEnd"/>
+      <w:r>
+        <w:rPr>
+          <w:shd w:val="clear" w:color="auto" w:fill="FFFFFF"/>
+          <w:lang w:val="es-PY"/>
+        </w:rPr>
+        <w:t xml:space="preserve"> y GitHub todo su paquete </w:t>
       </w:r>
       <w:r>
         <w:rPr>
@@ -7836,8 +9854,8 @@
         </w:rPr>
         <w:t>.</w:t>
       </w:r>
-      <w:bookmarkStart w:id="35" w:name="_Toc3105875151"/>
-      <w:bookmarkEnd w:id="35"/>
+      <w:bookmarkStart w:id="34" w:name="_Toc3105875151"/>
+      <w:bookmarkEnd w:id="34"/>
     </w:p>
     <w:p>
       <w:pPr>
@@ -7850,6 +9868,7 @@
           <w:lang w:val="es-PY"/>
         </w:rPr>
       </w:pPr>
+      <w:proofErr w:type="spellStart"/>
       <w:r>
         <w:rPr>
           <w:b/>
@@ -7857,43 +9876,87 @@
           <w:shd w:val="clear" w:color="auto" w:fill="FFFFFF"/>
           <w:lang w:val="es-PY"/>
         </w:rPr>
-        <w:t xml:space="preserve">Postman: </w:t>
-      </w:r>
-      <w:r>
-        <w:rPr>
+        <w:t>Postman</w:t>
+      </w:r>
+      <w:proofErr w:type="spellEnd"/>
+      <w:r>
+        <w:rPr>
+          <w:b/>
           <w:color w:val="000000" w:themeColor="text1"/>
           <w:shd w:val="clear" w:color="auto" w:fill="FFFFFF"/>
-        </w:rPr>
-        <w:t>es una plataforma de colaboración para el desarrollo de API. Las funciones de Postman simplifican cada paso de la creación de una API y agilizan la colaboración para que pueda crear mejores API, más rápido.</w:t>
+          <w:lang w:val="es-PY"/>
+        </w:rPr>
+        <w:t xml:space="preserve">: </w:t>
       </w:r>
       <w:r>
         <w:rPr>
           <w:color w:val="000000" w:themeColor="text1"/>
           <w:shd w:val="clear" w:color="auto" w:fill="FFFFFF"/>
         </w:rPr>
-        <w:t xml:space="preserve"> Envía</w:t>
-      </w:r>
+        <w:t xml:space="preserve">es una plataforma de colaboración para el desarrollo de API. Las funciones de </w:t>
+      </w:r>
+      <w:proofErr w:type="spellStart"/>
       <w:r>
         <w:rPr>
           <w:color w:val="000000" w:themeColor="text1"/>
           <w:shd w:val="clear" w:color="auto" w:fill="FFFFFF"/>
         </w:rPr>
-        <w:t xml:space="preserve"> de forma rápida y sencilla solicitudes REST, SOAP y GraphQL</w:t>
-      </w:r>
+        <w:t>Postman</w:t>
+      </w:r>
+      <w:proofErr w:type="spellEnd"/>
       <w:r>
         <w:rPr>
           <w:color w:val="000000" w:themeColor="text1"/>
           <w:shd w:val="clear" w:color="auto" w:fill="FFFFFF"/>
         </w:rPr>
-        <w:t>. Comunica</w:t>
+        <w:t xml:space="preserve"> simplifican cada paso de la creación de una API y agilizan la colaboración para que pueda crear mejores API, más rápido.</w:t>
       </w:r>
       <w:r>
         <w:rPr>
           <w:color w:val="000000" w:themeColor="text1"/>
           <w:shd w:val="clear" w:color="auto" w:fill="FFFFFF"/>
         </w:rPr>
-        <w:t xml:space="preserve"> el comportamiento esperado de una API mediante la simulación de puntos finales y sus respuestas sin tener que configurar un servidor backend</w:t>
-      </w:r>
+        <w:t xml:space="preserve"> Envía</w:t>
+      </w:r>
+      <w:r>
+        <w:rPr>
+          <w:color w:val="000000" w:themeColor="text1"/>
+          <w:shd w:val="clear" w:color="auto" w:fill="FFFFFF"/>
+        </w:rPr>
+        <w:t xml:space="preserve"> de forma rápida y sencilla solicitudes REST, SOAP y </w:t>
+      </w:r>
+      <w:proofErr w:type="spellStart"/>
+      <w:r>
+        <w:rPr>
+          <w:color w:val="000000" w:themeColor="text1"/>
+          <w:shd w:val="clear" w:color="auto" w:fill="FFFFFF"/>
+        </w:rPr>
+        <w:t>GraphQL</w:t>
+      </w:r>
+      <w:proofErr w:type="spellEnd"/>
+      <w:r>
+        <w:rPr>
+          <w:color w:val="000000" w:themeColor="text1"/>
+          <w:shd w:val="clear" w:color="auto" w:fill="FFFFFF"/>
+        </w:rPr>
+        <w:t>. Comunica</w:t>
+      </w:r>
+      <w:r>
+        <w:rPr>
+          <w:color w:val="000000" w:themeColor="text1"/>
+          <w:shd w:val="clear" w:color="auto" w:fill="FFFFFF"/>
+        </w:rPr>
+        <w:t xml:space="preserve"> el comportamiento esperado de una API mediante la simulación de puntos finales y sus respuestas sin tener que configurar un servidor </w:t>
+      </w:r>
+      <w:proofErr w:type="spellStart"/>
+      <w:r>
+        <w:rPr>
+          <w:color w:val="000000" w:themeColor="text1"/>
+          <w:shd w:val="clear" w:color="auto" w:fill="FFFFFF"/>
+        </w:rPr>
+        <w:t>backend</w:t>
+      </w:r>
+      <w:proofErr w:type="spellEnd"/>
       <w:r>
         <w:rPr>
           <w:color w:val="000000" w:themeColor="text1"/>
@@ -7968,13 +10031,13 @@
       <w:pPr>
         <w:pStyle w:val="Ttulo1"/>
       </w:pPr>
-      <w:bookmarkStart w:id="36" w:name="_Toc310587519"/>
-      <w:bookmarkStart w:id="37" w:name="_Toc432111764"/>
+      <w:bookmarkStart w:id="35" w:name="_Toc310587519"/>
+      <w:bookmarkStart w:id="36" w:name="_Toc432111764"/>
       <w:r>
         <w:t>Cronograma de Actividades</w:t>
       </w:r>
+      <w:bookmarkEnd w:id="35"/>
       <w:bookmarkEnd w:id="36"/>
-      <w:bookmarkEnd w:id="37"/>
     </w:p>
     <w:tbl>
       <w:tblPr>
@@ -14552,7 +16615,15 @@
               <w:rPr>
                 <w:lang w:val="es-PY"/>
               </w:rPr>
-              <w:t xml:space="preserve">  600000 </w:t>
+              <w:t xml:space="preserve">  600</w:t>
+            </w:r>
+            <w:bookmarkStart w:id="37" w:name="_GoBack"/>
+            <w:bookmarkEnd w:id="37"/>
+            <w:r>
+              <w:rPr>
+                <w:lang w:val="es-PY"/>
+              </w:rPr>
+              <w:t xml:space="preserve">000 </w:t>
             </w:r>
           </w:p>
         </w:tc>
@@ -14753,7 +16824,6 @@
                 <w:b/>
                 <w:lang w:val="es-PY"/>
               </w:rPr>
-              <w:lastRenderedPageBreak/>
               <w:t>Total:</w:t>
             </w:r>
           </w:p>
@@ -14850,7 +16920,21 @@
         <w:rPr>
           <w:lang w:val="es-PY"/>
         </w:rPr>
-        <w:t>G., Tevni Grajales. Tipos de investigación</w:t>
+        <w:t xml:space="preserve">G., </w:t>
+      </w:r>
+      <w:proofErr w:type="spellStart"/>
+      <w:r>
+        <w:rPr>
+          <w:lang w:val="es-PY"/>
+        </w:rPr>
+        <w:t>Tevni</w:t>
+      </w:r>
+      <w:proofErr w:type="spellEnd"/>
+      <w:r>
+        <w:rPr>
+          <w:lang w:val="es-PY"/>
+        </w:rPr>
+        <w:t xml:space="preserve"> Grajales. Tipos de investigación</w:t>
       </w:r>
     </w:p>
     <w:p>
@@ -15852,9 +17936,9 @@
       </w:r>
     </w:p>
     <w:sectPr>
-      <w:headerReference w:type="default" r:id="rId44"/>
-      <w:footerReference w:type="default" r:id="rId45"/>
-      <w:headerReference w:type="first" r:id="rId46"/>
+      <w:headerReference w:type="default" r:id="rId20"/>
+      <w:footerReference w:type="default" r:id="rId21"/>
+      <w:headerReference w:type="first" r:id="rId22"/>
       <w:pgSz w:w="12240" w:h="15840"/>
       <w:pgMar w:top="1440" w:right="1440" w:bottom="1440" w:left="1440" w:header="709" w:footer="709" w:gutter="0"/>
       <w:cols w:space="720"/>
@@ -16132,7 +18216,7 @@
       <mc:AlternateContent>
         <mc:Choice Requires="wps">
           <w:drawing>
-            <wp:anchor distT="0" distB="0" distL="0" distR="0" simplePos="0" relativeHeight="251658240" behindDoc="1" locked="0" layoutInCell="1" allowOverlap="1" wp14:anchorId="2C59088E" wp14:editId="6EA9F62A">
+            <wp:anchor distT="0" distB="0" distL="0" distR="0" simplePos="0" relativeHeight="251658240" behindDoc="1" locked="0" layoutInCell="1" allowOverlap="1" wp14:anchorId="6DBBEA4F" wp14:editId="5D18BB9A">
               <wp:simplePos x="0" y="0"/>
               <wp:positionH relativeFrom="margin">
                 <wp:align>right</wp:align>
@@ -16225,7 +18309,7 @@
         </mc:Choice>
         <mc:Fallback>
           <w:pict>
-            <v:rect w14:anchorId="2C59088E" id="_x0000_s1027" style="position:absolute;left:0;text-align:left;margin-left:-9.65pt;margin-top:.05pt;width:41.55pt;height:13.75pt;z-index:-251658240;visibility:visible;mso-wrap-style:square;mso-wrap-distance-left:0;mso-wrap-distance-top:0;mso-wrap-distance-right:0;mso-wrap-distance-bottom:0;mso-position-horizontal:right;mso-position-horizontal-relative:margin;mso-position-vertical:absolute;mso-position-vertical-relative:text;v-text-anchor:top" o:gfxdata="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" filled="f" stroked="f">
+            <v:rect w14:anchorId="6DBBEA4F" id="_x0000_s1027" style="position:absolute;left:0;text-align:left;margin-left:-9.65pt;margin-top:.05pt;width:41.55pt;height:13.75pt;z-index:-251658240;visibility:visible;mso-wrap-style:square;mso-wrap-distance-left:0;mso-wrap-distance-top:0;mso-wrap-distance-right:0;mso-wrap-distance-bottom:0;mso-position-horizontal:right;mso-position-horizontal-relative:margin;mso-position-vertical:absolute;mso-position-vertical-relative:text;v-text-anchor:top" o:gfxdata="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" filled="f" stroked="f">
               <v:textbox style="mso-fit-shape-to-text:t" inset="0,0,0,0">
                 <w:txbxContent>
                   <w:p>
@@ -16350,7 +18434,7 @@
       <w:rPr>
         <w:noProof/>
       </w:rPr>
-      <w:t>14</w:t>
+      <w:t>15</w:t>
     </w:r>
     <w:r>
       <w:fldChar w:fldCharType="end"/>
@@ -17515,7 +19599,7 @@
     <w:lsdException w:name="E-mail Signature" w:semiHidden="1" w:unhideWhenUsed="1"/>
     <w:lsdException w:name="HTML Top of Form" w:semiHidden="1" w:unhideWhenUsed="1"/>
     <w:lsdException w:name="HTML Bottom of Form" w:semiHidden="1" w:unhideWhenUsed="1"/>
-    <w:lsdException w:name="Normal (Web)" w:semiHidden="1" w:uiPriority="99" w:unhideWhenUsed="1"/>
+    <w:lsdException w:name="Normal (Web)" w:semiHidden="1" w:uiPriority="99" w:unhideWhenUsed="1" w:qFormat="1"/>
     <w:lsdException w:name="HTML Acronym" w:semiHidden="1" w:unhideWhenUsed="1"/>
     <w:lsdException w:name="HTML Address" w:semiHidden="1" w:unhideWhenUsed="1"/>
     <w:lsdException w:name="HTML Cite" w:semiHidden="1" w:unhideWhenUsed="1"/>
@@ -17795,7 +19879,7 @@
   <w:style w:type="paragraph" w:default="1" w:styleId="Normal">
     <w:name w:val="Normal"/>
     <w:qFormat/>
-    <w:rsid w:val="008671D2"/>
+    <w:rsid w:val="004C6F17"/>
     <w:pPr>
       <w:spacing w:line="360" w:lineRule="auto"/>
       <w:ind w:firstLine="709"/>
@@ -17811,19 +19895,18 @@
     <w:next w:val="Normal"/>
     <w:autoRedefine/>
     <w:qFormat/>
-    <w:rsid w:val="00B0429B"/>
+    <w:rsid w:val="00165DE5"/>
     <w:pPr>
       <w:widowControl w:val="0"/>
-      <w:shd w:val="clear" w:color="auto" w:fill="FFFFFF" w:themeFill="background1"/>
-      <w:spacing w:before="300" w:after="150" w:line="360" w:lineRule="auto"/>
-      <w:jc w:val="center"/>
+      <w:shd w:val="clear" w:color="auto" w:fill="FFFFFF"/>
+      <w:spacing w:before="120" w:after="120" w:line="288" w:lineRule="atLeast"/>
+      <w:jc w:val="both"/>
+      <w:textAlignment w:val="baseline"/>
       <w:outlineLvl w:val="0"/>
     </w:pPr>
     <w:rPr>
-      <w:rFonts w:cs="Arial"/>
-      <w:b/>
       <w:bCs/>
-      <w:i/>
+      <w:color w:val="000000" w:themeColor="text1"/>
       <w:kern w:val="2"/>
       <w:sz w:val="24"/>
       <w:szCs w:val="24"/>
@@ -20109,7 +22192,7 @@
     <b:Title>Tipos de Investigación</b:Title>
     <b:InternetSiteTitle>Tipos de Investigación</b:InternetSiteTitle>
     <b:URL>http://tgrajales.net/investipos.pdf</b:URL>
-    <b:RefOrder>3</b:RefOrder>
+    <b:RefOrder>7</b:RefOrder>
   </b:Source>
   <b:Source>
     <b:Tag>Rob91</b:Tag>
@@ -20139,7 +22222,7 @@
     <b:BookTitle>Metodología de la investigación 5ta edición</b:BookTitle>
     <b:Pages>656</b:Pages>
     <b:City>México</b:City>
-    <b:RefOrder>4</b:RefOrder>
+    <b:RefOrder>8</b:RefOrder>
   </b:Source>
   <b:Source>
     <b:Tag>DrR10</b:Tag>
@@ -20160,7 +22243,7 @@
     <b:Year>2010</b:Year>
     <b:City>México</b:City>
     <b:Publisher>McGRAW-HILL / INTERAMERICANA EDITORES, S.A. DE C.V.</b:Publisher>
-    <b:RefOrder>5</b:RefOrder>
+    <b:RefOrder>9</b:RefOrder>
   </b:Source>
   <b:Source>
     <b:Tag>Lab09</b:Tag>
@@ -20175,7 +22258,7 @@
     <b:Year>Marzo de 2009</b:Year>
     <b:City>España</b:City>
     <b:Publisher>INTECO</b:Publisher>
-    <b:RefOrder>7</b:RefOrder>
+    <b:RefOrder>11</b:RefOrder>
   </b:Source>
   <b:Source>
     <b:Tag>Jor05</b:Tag>
@@ -20198,7 +22281,7 @@
     <b:Month>abril</b:Month>
     <b:Day>06</b:Day>
     <b:URL>http://ing-sw.blogspot.com/2005/04/tipos-de-pruebas-de-software.html</b:URL>
-    <b:RefOrder>8</b:RefOrder>
+    <b:RefOrder>12</b:RefOrder>
   </b:Source>
   <b:Source>
     <b:Tag>Jos09</b:Tag>
@@ -20221,7 +22304,7 @@
     <b:Month>junio</b:Month>
     <b:Day>03</b:Day>
     <b:URL>http://ingenierogestion.blogspot.com/2009/06/pruebas-de-caja-negra-y-caja-blanca.html</b:URL>
-    <b:RefOrder>9</b:RefOrder>
+    <b:RefOrder>13</b:RefOrder>
   </b:Source>
   <b:Source>
     <b:Tag>Mar14</b:Tag>
@@ -20236,7 +22319,7 @@
     <b:InternetSiteTitle>ArgoUML</b:InternetSiteTitle>
     <b:Year>2014</b:Year>
     <b:URL>http://www.methodsandtools.com/tools/tools.php?argouml</b:URL>
-    <b:RefOrder>25</b:RefOrder>
+    <b:RefOrder>29</b:RefOrder>
   </b:Source>
   <b:Source>
     <b:Tag>Gan14</b:Tag>
@@ -20253,7 +22336,7 @@
     <b:Month>08</b:Month>
     <b:Day>04</b:Day>
     <b:URL>http://gantt-project.uptodown.com/</b:URL>
-    <b:RefOrder>26</b:RefOrder>
+    <b:RefOrder>30</b:RefOrder>
   </b:Source>
   <b:Source>
     <b:Tag>Lui15</b:Tag>
@@ -20273,7 +22356,7 @@
     <b:InternetSiteTitle>¿Qué es Java?</b:InternetSiteTitle>
     <b:Year>2015</b:Year>
     <b:URL>http://aprenderinternet.about.com/od/Glosario/g/Que-Es-Java.htm</b:URL>
-    <b:RefOrder>15</b:RefOrder>
+    <b:RefOrder>19</b:RefOrder>
   </b:Source>
   <b:Source>
     <b:Tag>THE15</b:Tag>
@@ -20288,7 +22371,7 @@
     <b:InternetSiteTitle>Acerca de TortoiseSVN</b:InternetSiteTitle>
     <b:Year>2015</b:Year>
     <b:URL>http://tortoisesvn.net/about.html</b:URL>
-    <b:RefOrder>29</b:RefOrder>
+    <b:RefOrder>33</b:RefOrder>
   </b:Source>
   <b:Source>
     <b:Tag>Ora14</b:Tag>
@@ -20303,7 +22386,7 @@
     <b:Year>2014</b:Year>
     <b:InternetSiteTitle>MySQL</b:InternetSiteTitle>
     <b:URL>http://www.oracle.com/es/products/mysql/overview/index.html</b:URL>
-    <b:RefOrder>22</b:RefOrder>
+    <b:RefOrder>26</b:RefOrder>
   </b:Source>
   <b:Source>
     <b:Tag>w3s14</b:Tag>
@@ -20318,7 +22401,7 @@
     <b:InternetSiteTitle>PHP 5 Tutorial</b:InternetSiteTitle>
     <b:Year>2014</b:Year>
     <b:URL>http://www.w3schools.com/php/</b:URL>
-    <b:RefOrder>10</b:RefOrder>
+    <b:RefOrder>14</b:RefOrder>
   </b:Source>
   <b:Source>
     <b:Tag>Rub01</b:Tag>
@@ -20340,7 +22423,7 @@
     <b:Month>09</b:Month>
     <b:Day>24</b:Day>
     <b:URL>http://www.desarrolloweb.com/articulos/534.php</b:URL>
-    <b:RefOrder>12</b:RefOrder>
+    <b:RefOrder>16</b:RefOrder>
   </b:Source>
   <b:Source>
     <b:Tag>Gui14</b:Tag>
@@ -20355,7 +22438,7 @@
     <b:InternetSiteTitle>Javascript a fondo</b:InternetSiteTitle>
     <b:Year>2014</b:Year>
     <b:URL>http://www.desarrolloweb.com/javascript/</b:URL>
-    <b:RefOrder>16</b:RefOrder>
+    <b:RefOrder>20</b:RefOrder>
   </b:Source>
   <b:Source>
     <b:Tag>Jos15</b:Tag>
@@ -20376,7 +22459,7 @@
     <b:Month>09</b:Month>
     <b:Day>01</b:Day>
     <b:URL>https://developer.mozilla.org/es/docs/HTML/HTML5</b:URL>
-    <b:RefOrder>13</b:RefOrder>
+    <b:RefOrder>17</b:RefOrder>
   </b:Source>
   <b:Source>
     <b:Tag>gen11</b:Tag>
@@ -20393,7 +22476,7 @@
     <b:Month>junio</b:Month>
     <b:Day>25</b:Day>
     <b:URL>http://www.genbetadev.com/desarrollo-web/breve-introduccion-a-css3</b:URL>
-    <b:RefOrder>17</b:RefOrder>
+    <b:RefOrder>21</b:RefOrder>
   </b:Source>
   <b:Source>
     <b:Tag>pat13</b:Tag>
@@ -20414,7 +22497,7 @@
     <b:Month>04</b:Month>
     <b:Day>15</b:Day>
     <b:URL>http://desarrollandowebsdinamicas.blogspot.com.ar/2013/04/laravel-un-framework-php-facil-de-usar.html#more</b:URL>
-    <b:RefOrder>11</b:RefOrder>
+    <b:RefOrder>15</b:RefOrder>
   </b:Source>
   <b:Source>
     <b:Tag>gen14</b:Tag>
@@ -20431,7 +22514,7 @@
     <b:Month>01</b:Month>
     <b:Day>09</b:Day>
     <b:URL>http://www.genbetadev.com/herramientas/netbeans-1</b:URL>
-    <b:RefOrder>30</b:RefOrder>
+    <b:RefOrder>34</b:RefOrder>
   </b:Source>
   <b:Source>
     <b:Tag>Lai13</b:Tag>
@@ -20453,7 +22536,7 @@
     <b:Month>13</b:Month>
     <b:Day>07</b:Day>
     <b:URL>http://comunidad.iebschool.com/iebs/general/metodologia-kanban/</b:URL>
-    <b:RefOrder>6</b:RefOrder>
+    <b:RefOrder>10</b:RefOrder>
   </b:Source>
   <b:Source>
     <b:Tag>Joa14</b:Tag>
@@ -20475,7 +22558,7 @@
     <b:Month>04</b:Month>
     <b:Day>03</b:Day>
     <b:URL>https://plus.google.com/+JoanSubiratsLlaveria/posts</b:URL>
-    <b:RefOrder>21</b:RefOrder>
+    <b:RefOrder>25</b:RefOrder>
   </b:Source>
   <b:Source>
     <b:Tag>Des16</b:Tag>
@@ -20487,7 +22570,7 @@
     <b:YearAccessed>2016</b:YearAccessed>
     <b:MonthAccessed>05</b:MonthAccessed>
     <b:DayAccessed>07</b:DayAccessed>
-    <b:RefOrder>20</b:RefOrder>
+    <b:RefOrder>24</b:RefOrder>
   </b:Source>
   <b:Source>
     <b:Tag>ALE11</b:Tag>
@@ -20510,7 +22593,7 @@
     <b:Month>02</b:Month>
     <b:Day>08</b:Day>
     <b:URL>http://www.xatakandroid.com/sistema-operativo/que-es-android</b:URL>
-    <b:RefOrder>19</b:RefOrder>
+    <b:RefOrder>23</b:RefOrder>
   </b:Source>
   <b:Source>
     <b:Tag>Raf15</b:Tag>
@@ -20569,7 +22652,7 @@
     <b:Month>Marzo</b:Month>
     <b:Day>03</b:Day>
     <b:URL>https://atom.io/</b:URL>
-    <b:RefOrder>27</b:RefOrder>
+    <b:RefOrder>31</b:RefOrder>
   </b:Source>
   <b:Source>
     <b:Tag>Pos21</b:Tag>
@@ -20590,7 +22673,7 @@
     <b:Month>Marzo</b:Month>
     <b:Day>30</b:Day>
     <b:URL>https://www.postman.com/</b:URL>
-    <b:RefOrder>28</b:RefOrder>
+    <b:RefOrder>32</b:RefOrder>
   </b:Source>
   <b:Source>
     <b:Tag>Git211</b:Tag>
@@ -20601,7 +22684,7 @@
     <b:Month>Marzo</b:Month>
     <b:Day>30</b:Day>
     <b:URL>https://git-scm.com/</b:URL>
-    <b:RefOrder>23</b:RefOrder>
+    <b:RefOrder>27</b:RefOrder>
   </b:Source>
   <b:Source>
     <b:Tag>Git20</b:Tag>
@@ -20613,7 +22696,7 @@
     <b:Month>Julio</b:Month>
     <b:Day>24</b:Day>
     <b:URL>https://guides.github.com/activities/hello-world/</b:URL>
-    <b:RefOrder>24</b:RefOrder>
+    <b:RefOrder>28</b:RefOrder>
   </b:Source>
   <b:Source>
     <b:Tag>XAM21</b:Tag>
@@ -20625,7 +22708,7 @@
     <b:Month>Marzo</b:Month>
     <b:Day>30</b:Day>
     <b:URL>https://www.apachefriends.org/es/index.html</b:URL>
-    <b:RefOrder>14</b:RefOrder>
+    <b:RefOrder>18</b:RefOrder>
   </b:Source>
   <b:Source>
     <b:Tag>Equ21</b:Tag>
@@ -20647,13 +22730,92 @@
     <b:Month>Marzo</b:Month>
     <b:Day>30</b:Day>
     <b:URL>https://getbootstrap.com/</b:URL>
-    <b:RefOrder>18</b:RefOrder>
+    <b:RefOrder>22</b:RefOrder>
+  </b:Source>
+  <b:Source>
+    <b:Tag>Goo21</b:Tag>
+    <b:SourceType>InternetSite</b:SourceType>
+    <b:Guid>{4E70A0FD-5F7F-4F9D-B7BA-B81A21705390}</b:Guid>
+    <b:Title>CGFGlobal</b:Title>
+    <b:InternetSiteTitle>¿Qué son las aplicaciones?</b:InternetSiteTitle>
+    <b:Year>2021</b:Year>
+    <b:Month>Marzo</b:Month>
+    <b:Day>31</b:Day>
+    <b:URL>https://edu.gcfglobal.org/es/cultura-tecnologica/que-son-las-aplicaciones-o-programas/1/</b:URL>
+    <b:Author>
+      <b:Author>
+        <b:NameList>
+          <b:Person>
+            <b:Last>Foundation</b:Last>
+            <b:First>Goodwill</b:First>
+            <b:Middle>Community</b:Middle>
+          </b:Person>
+        </b:NameList>
+      </b:Author>
+    </b:Author>
+    <b:RefOrder>3</b:RefOrder>
+  </b:Source>
+  <b:Source>
+    <b:Tag>Goo211</b:Tag>
+    <b:SourceType>InternetSite</b:SourceType>
+    <b:Guid>{2ED9D220-3C88-44C5-BD45-6C7BDC374C0C}</b:Guid>
+    <b:Author>
+      <b:Author>
+        <b:NameList>
+          <b:Person>
+            <b:Last>Foundation</b:Last>
+            <b:First>Goodwill</b:First>
+            <b:Middle>Community</b:Middle>
+          </b:Person>
+        </b:NameList>
+      </b:Author>
+    </b:Author>
+    <b:Title>GCFGlobal</b:Title>
+    <b:InternetSiteTitle>¿Qué son las aplicaciones web?</b:InternetSiteTitle>
+    <b:Year>2021</b:Year>
+    <b:Month>Abril</b:Month>
+    <b:Day>02</b:Day>
+    <b:URL>https://edu.gcfglobal.org/es/informatica-basica/que-son-las-aplicaciones-web/1/</b:URL>
+    <b:RefOrder>4</b:RefOrder>
+  </b:Source>
+  <b:Source>
+    <b:Tag>Goo212</b:Tag>
+    <b:SourceType>InternetSite</b:SourceType>
+    <b:Guid>{ED4C8DA3-6E20-4F43-B8A5-1373D7347E14}</b:Guid>
+    <b:Title>Google Maps Platform</b:Title>
+    <b:InternetSiteTitle>Documentación</b:InternetSiteTitle>
+    <b:Year>2021</b:Year>
+    <b:Month>Abril</b:Month>
+    <b:Day>02</b:Day>
+    <b:URL>https://developers.google.com/maps/faq/?hl=es&amp;_ga=2.183069222.1487143879.1617152052-1285008333.1616020731#whatis</b:URL>
+    <b:RefOrder>5</b:RefOrder>
+  </b:Source>
+  <b:Source>
+    <b:Tag>Eva21</b:Tag>
+    <b:SourceType>InternetSite</b:SourceType>
+    <b:Guid>{7915D629-E720-47A1-AE11-3AB41B5390E2}</b:Guid>
+    <b:Author>
+      <b:Author>
+        <b:NameList>
+          <b:Person>
+            <b:Last>Software</b:Last>
+            <b:First>Evaluando</b:First>
+          </b:Person>
+        </b:NameList>
+      </b:Author>
+    </b:Author>
+    <b:Title>Qué es la geolocalización y cómo funciona</b:Title>
+    <b:Year>2021</b:Year>
+    <b:Month>Abril</b:Month>
+    <b:Day>02</b:Day>
+    <b:URL>https://www.evaluandosoftware.com/la-geolocalizacion-funciona/</b:URL>
+    <b:RefOrder>6</b:RefOrder>
   </b:Source>
 </b:Sources>
 </file>
 
 <file path=customXml/itemProps1.xml><?xml version="1.0" encoding="utf-8"?>
-<ds:datastoreItem xmlns:ds="http://schemas.openxmlformats.org/officeDocument/2006/customXml" ds:itemID="{7BB46961-964D-4133-BC4A-6D0895E84775}">
+<ds:datastoreItem xmlns:ds="http://schemas.openxmlformats.org/officeDocument/2006/customXml" ds:itemID="{2E8E6AD3-DFAB-4084-926D-4BF95424BD1E}">
   <ds:schemaRefs>
     <ds:schemaRef ds:uri="http://schemas.openxmlformats.org/officeDocument/2006/bibliography"/>
   </ds:schemaRefs>
